--- a/Documents/L1_RAPPORT_MGregoire.docx
+++ b/Documents/L1_RAPPORT_MGregoire.docx
@@ -29,7 +29,7 @@
                     </pic:cNvPicPr>
                   </pic:nvPicPr>
                   <pic:blipFill>
-                    <a:blip r:embed="rId7">
+                    <a:blip r:embed="rId8">
                       <a:extLst>
                         <a:ext uri="{28A0092B-C50C-407E-A947-70E740481C1C}">
                           <a14:useLocalDpi xmlns:a14="http://schemas.microsoft.com/office/drawing/2010/main" val="0"/>
@@ -118,15 +118,17 @@
                             <w:pPr>
                               <w:pStyle w:val="Framecontents"/>
                               <w:jc w:val="center"/>
+                              <w:rPr>
+                                <w:b/>
+                                <w:sz w:val="28"/>
+                                <w:szCs w:val="28"/>
+                              </w:rPr>
                             </w:pPr>
                             <w:r>
                               <w:rPr>
-                                <w:rFonts w:ascii="Arial" w:hAnsi="Arial" w:cs="Arial"/>
                                 <w:b/>
-                                <w:bCs/>
-                                <w:color w:val="000000"/>
                                 <w:sz w:val="28"/>
-                                <w:szCs w:val="32"/>
+                                <w:szCs w:val="28"/>
                               </w:rPr>
                               <w:t>Département de génie logiciel et des TI</w:t>
                             </w:r>
@@ -161,15 +163,17 @@
                       <w:pPr>
                         <w:pStyle w:val="Framecontents"/>
                         <w:jc w:val="center"/>
+                        <w:rPr>
+                          <w:b/>
+                          <w:sz w:val="28"/>
+                          <w:szCs w:val="28"/>
+                        </w:rPr>
                       </w:pPr>
                       <w:r>
                         <w:rPr>
-                          <w:rFonts w:ascii="Arial" w:hAnsi="Arial" w:cs="Arial"/>
                           <w:b/>
-                          <w:bCs/>
-                          <w:color w:val="000000"/>
                           <w:sz w:val="28"/>
-                          <w:szCs w:val="32"/>
+                          <w:szCs w:val="28"/>
                         </w:rPr>
                         <w:t>Département de génie logiciel et des TI</w:t>
                       </w:r>
@@ -188,28 +192,13 @@
     <w:p/>
     <w:p>
       <w:pPr>
-        <w:jc w:val="center"/>
-        <w:rPr>
-          <w:sz w:val="44"/>
-        </w:rPr>
-      </w:pPr>
-      <w:r>
-        <w:rPr>
-          <w:rFonts w:cs="Palatino"/>
-          <w:b/>
-          <w:spacing w:val="-20"/>
-          <w:sz w:val="44"/>
-        </w:rPr>
+        <w:pStyle w:val="Title"/>
+      </w:pPr>
+      <w:r>
         <w:t>Rapport de laboratoire</w:t>
       </w:r>
     </w:p>
-    <w:p>
-      <w:pPr>
-        <w:rPr>
-          <w:sz w:val="44"/>
-        </w:rPr>
-      </w:pPr>
-    </w:p>
+    <w:p/>
     <w:p/>
     <w:tbl>
       <w:tblPr>
@@ -230,35 +219,34 @@
           </w:tcPr>
           <w:p>
             <w:pPr>
-              <w:pStyle w:val="TableText"/>
-              <w:spacing w:line="360" w:lineRule="auto"/>
-              <w:jc w:val="right"/>
-              <w:rPr>
-                <w:rFonts w:ascii="Calibri" w:hAnsi="Calibri" w:cs="Calibri"/>
+              <w:rPr>
+                <w:b/>
+                <w:sz w:val="28"/>
+                <w:szCs w:val="28"/>
               </w:rPr>
             </w:pPr>
             <w:r>
               <w:rPr>
-                <w:rFonts w:ascii="Calibri" w:hAnsi="Calibri" w:cs="Calibri"/>
                 <w:b/>
-                <w:bCs/>
+                <w:sz w:val="28"/>
+                <w:szCs w:val="28"/>
               </w:rPr>
               <w:t>N</w:t>
             </w:r>
             <w:r>
               <w:rPr>
-                <w:rFonts w:ascii="Calibri" w:hAnsi="Calibri" w:cs="Calibri"/>
                 <w:b/>
-                <w:bCs/>
+                <w:sz w:val="28"/>
+                <w:szCs w:val="28"/>
                 <w:vertAlign w:val="superscript"/>
               </w:rPr>
               <w:t>o</w:t>
             </w:r>
             <w:r>
               <w:rPr>
-                <w:rFonts w:ascii="Calibri" w:hAnsi="Calibri" w:cs="Calibri"/>
                 <w:b/>
-                <w:bCs/>
+                <w:sz w:val="28"/>
+                <w:szCs w:val="28"/>
               </w:rPr>
               <w:t xml:space="preserve"> de laboratoire</w:t>
             </w:r>
@@ -271,13 +259,15 @@
           </w:tcPr>
           <w:p>
             <w:pPr>
-              <w:pStyle w:val="TableText"/>
-              <w:snapToGrid w:val="0"/>
-              <w:spacing w:line="360" w:lineRule="auto"/>
+              <w:rPr>
+                <w:sz w:val="28"/>
+                <w:szCs w:val="28"/>
+              </w:rPr>
             </w:pPr>
             <w:r>
               <w:rPr>
-                <w:rFonts w:ascii="Calibri" w:hAnsi="Calibri" w:cs="Calibri"/>
+                <w:sz w:val="28"/>
+                <w:szCs w:val="28"/>
               </w:rPr>
               <w:t>Laboratoire 1</w:t>
             </w:r>
@@ -292,17 +282,17 @@
           </w:tcPr>
           <w:p>
             <w:pPr>
-              <w:pStyle w:val="TableText"/>
-              <w:jc w:val="right"/>
-              <w:rPr>
-                <w:rFonts w:ascii="Calibri" w:hAnsi="Calibri" w:cs="Calibri"/>
+              <w:rPr>
+                <w:b/>
+                <w:sz w:val="28"/>
+                <w:szCs w:val="28"/>
               </w:rPr>
             </w:pPr>
             <w:r>
               <w:rPr>
-                <w:rFonts w:ascii="Calibri" w:hAnsi="Calibri" w:cs="Calibri"/>
                 <w:b/>
-                <w:bCs/>
+                <w:sz w:val="28"/>
+                <w:szCs w:val="28"/>
               </w:rPr>
               <w:t>Étudiant</w:t>
             </w:r>
@@ -315,15 +305,15 @@
           </w:tcPr>
           <w:p>
             <w:pPr>
-              <w:pStyle w:val="TableText"/>
-              <w:snapToGrid w:val="0"/>
-              <w:rPr>
-                <w:rFonts w:ascii="Calibri" w:hAnsi="Calibri" w:cs="Calibri"/>
+              <w:rPr>
+                <w:sz w:val="28"/>
+                <w:szCs w:val="28"/>
               </w:rPr>
             </w:pPr>
             <w:r>
               <w:rPr>
-                <w:rFonts w:ascii="Calibri" w:hAnsi="Calibri" w:cs="Calibri"/>
+                <w:sz w:val="28"/>
+                <w:szCs w:val="28"/>
               </w:rPr>
               <w:t>Martin Grégoire</w:t>
             </w:r>
@@ -338,17 +328,17 @@
           </w:tcPr>
           <w:p>
             <w:pPr>
-              <w:pStyle w:val="TableText"/>
-              <w:jc w:val="right"/>
-              <w:rPr>
-                <w:rFonts w:ascii="Calibri" w:hAnsi="Calibri" w:cs="Calibri"/>
+              <w:rPr>
+                <w:b/>
+                <w:sz w:val="28"/>
+                <w:szCs w:val="28"/>
               </w:rPr>
             </w:pPr>
             <w:r>
               <w:rPr>
-                <w:rFonts w:ascii="Calibri" w:hAnsi="Calibri" w:cs="Calibri"/>
                 <w:b/>
-                <w:bCs/>
+                <w:sz w:val="28"/>
+                <w:szCs w:val="28"/>
               </w:rPr>
               <w:t>Code permanent</w:t>
             </w:r>
@@ -361,16 +351,15 @@
           </w:tcPr>
           <w:p>
             <w:pPr>
-              <w:pStyle w:val="TableText"/>
-              <w:snapToGrid w:val="0"/>
-              <w:spacing w:line="100" w:lineRule="atLeast"/>
-              <w:rPr>
-                <w:rFonts w:ascii="Calibri" w:hAnsi="Calibri" w:cs="Calibri"/>
+              <w:rPr>
+                <w:sz w:val="28"/>
+                <w:szCs w:val="28"/>
               </w:rPr>
             </w:pPr>
             <w:r>
               <w:rPr>
-                <w:rFonts w:ascii="Calibri" w:hAnsi="Calibri" w:cs="Calibri"/>
+                <w:sz w:val="28"/>
+                <w:szCs w:val="28"/>
               </w:rPr>
               <w:t>GREM31019408</w:t>
             </w:r>
@@ -385,17 +374,17 @@
           </w:tcPr>
           <w:p>
             <w:pPr>
-              <w:pStyle w:val="TableText"/>
-              <w:jc w:val="right"/>
-              <w:rPr>
-                <w:rFonts w:ascii="Calibri" w:hAnsi="Calibri" w:cs="Calibri"/>
+              <w:rPr>
+                <w:b/>
+                <w:sz w:val="28"/>
+                <w:szCs w:val="28"/>
               </w:rPr>
             </w:pPr>
             <w:r>
               <w:rPr>
-                <w:rFonts w:ascii="Calibri" w:hAnsi="Calibri" w:cs="Calibri"/>
                 <w:b/>
-                <w:bCs/>
+                <w:sz w:val="28"/>
+                <w:szCs w:val="28"/>
               </w:rPr>
               <w:t>Cours</w:t>
             </w:r>
@@ -408,11 +397,15 @@
           </w:tcPr>
           <w:p>
             <w:pPr>
-              <w:pStyle w:val="TableText"/>
+              <w:rPr>
+                <w:sz w:val="28"/>
+                <w:szCs w:val="28"/>
+              </w:rPr>
             </w:pPr>
             <w:r>
               <w:rPr>
-                <w:rFonts w:ascii="Calibri" w:hAnsi="Calibri" w:cs="Calibri"/>
+                <w:sz w:val="28"/>
+                <w:szCs w:val="28"/>
               </w:rPr>
               <w:t>LOG121</w:t>
             </w:r>
@@ -427,17 +420,17 @@
           </w:tcPr>
           <w:p>
             <w:pPr>
-              <w:pStyle w:val="TableText"/>
-              <w:jc w:val="right"/>
-              <w:rPr>
-                <w:rFonts w:ascii="Calibri" w:hAnsi="Calibri" w:cs="Calibri"/>
+              <w:rPr>
+                <w:b/>
+                <w:sz w:val="28"/>
+                <w:szCs w:val="28"/>
               </w:rPr>
             </w:pPr>
             <w:r>
               <w:rPr>
-                <w:rFonts w:ascii="Calibri" w:hAnsi="Calibri" w:cs="Calibri"/>
                 <w:b/>
-                <w:bCs/>
+                <w:sz w:val="28"/>
+                <w:szCs w:val="28"/>
               </w:rPr>
               <w:t>Session</w:t>
             </w:r>
@@ -450,15 +443,15 @@
           </w:tcPr>
           <w:p>
             <w:pPr>
-              <w:pStyle w:val="TableText"/>
-              <w:snapToGrid w:val="0"/>
-              <w:rPr>
-                <w:rFonts w:ascii="Calibri" w:hAnsi="Calibri" w:cs="Calibri"/>
+              <w:rPr>
+                <w:sz w:val="28"/>
+                <w:szCs w:val="28"/>
               </w:rPr>
             </w:pPr>
             <w:r>
               <w:rPr>
-                <w:rFonts w:ascii="Calibri" w:hAnsi="Calibri" w:cs="Calibri"/>
+                <w:sz w:val="28"/>
+                <w:szCs w:val="28"/>
               </w:rPr>
               <w:t>A17</w:t>
             </w:r>
@@ -473,17 +466,17 @@
           </w:tcPr>
           <w:p>
             <w:pPr>
-              <w:pStyle w:val="TableText"/>
-              <w:jc w:val="right"/>
-              <w:rPr>
-                <w:rFonts w:ascii="Calibri" w:hAnsi="Calibri" w:cs="Calibri"/>
+              <w:rPr>
+                <w:b/>
+                <w:sz w:val="28"/>
+                <w:szCs w:val="28"/>
               </w:rPr>
             </w:pPr>
             <w:r>
               <w:rPr>
-                <w:rFonts w:ascii="Calibri" w:hAnsi="Calibri" w:cs="Calibri"/>
                 <w:b/>
-                <w:bCs/>
+                <w:sz w:val="28"/>
+                <w:szCs w:val="28"/>
               </w:rPr>
               <w:t>Groupe</w:t>
             </w:r>
@@ -496,15 +489,15 @@
           </w:tcPr>
           <w:p>
             <w:pPr>
-              <w:pStyle w:val="TableText"/>
-              <w:snapToGrid w:val="0"/>
-              <w:rPr>
-                <w:rFonts w:ascii="Calibri" w:hAnsi="Calibri" w:cs="Calibri"/>
+              <w:rPr>
+                <w:sz w:val="28"/>
+                <w:szCs w:val="28"/>
               </w:rPr>
             </w:pPr>
             <w:r>
               <w:rPr>
-                <w:rFonts w:ascii="Calibri" w:hAnsi="Calibri" w:cs="Calibri"/>
+                <w:sz w:val="28"/>
+                <w:szCs w:val="28"/>
               </w:rPr>
               <w:t>01</w:t>
             </w:r>
@@ -519,19 +512,18 @@
           </w:tcPr>
           <w:p>
             <w:pPr>
-              <w:pStyle w:val="TableText"/>
-              <w:jc w:val="right"/>
-              <w:rPr>
-                <w:rFonts w:ascii="Calibri" w:eastAsia="Calibri" w:hAnsi="Calibri" w:cs="Calibri"/>
+              <w:rPr>
+                <w:rFonts w:eastAsia="Calibri"/>
                 <w:b/>
-                <w:bCs/>
+                <w:sz w:val="28"/>
+                <w:szCs w:val="28"/>
               </w:rPr>
             </w:pPr>
             <w:r>
               <w:rPr>
-                <w:rFonts w:ascii="Calibri" w:hAnsi="Calibri" w:cs="Calibri"/>
                 <w:b/>
-                <w:bCs/>
+                <w:sz w:val="28"/>
+                <w:szCs w:val="28"/>
               </w:rPr>
               <w:t>Professeur</w:t>
             </w:r>
@@ -544,21 +536,22 @@
           </w:tcPr>
           <w:p>
             <w:pPr>
-              <w:pStyle w:val="TableText"/>
+              <w:rPr>
+                <w:sz w:val="28"/>
+                <w:szCs w:val="28"/>
+              </w:rPr>
             </w:pPr>
             <w:r>
               <w:rPr>
-                <w:rFonts w:ascii="Calibri" w:eastAsia="Calibri" w:hAnsi="Calibri" w:cs="Calibri"/>
-                <w:b/>
-                <w:bCs/>
+                <w:sz w:val="28"/>
+                <w:szCs w:val="28"/>
               </w:rPr>
               <w:t xml:space="preserve"> </w:t>
             </w:r>
             <w:r>
               <w:rPr>
-                <w:rFonts w:ascii="Calibri" w:eastAsia="Calibri" w:hAnsi="Calibri" w:cs="Calibri"/>
-                <w:b/>
-                <w:bCs/>
+                <w:sz w:val="28"/>
+                <w:szCs w:val="28"/>
               </w:rPr>
               <w:t>Vincent Lacasse</w:t>
             </w:r>
@@ -573,19 +566,18 @@
           </w:tcPr>
           <w:p>
             <w:pPr>
-              <w:pStyle w:val="TableText"/>
-              <w:jc w:val="right"/>
-              <w:rPr>
-                <w:rFonts w:ascii="Calibri" w:eastAsia="Calibri" w:hAnsi="Calibri" w:cs="Calibri"/>
+              <w:rPr>
+                <w:rFonts w:eastAsia="Calibri"/>
                 <w:b/>
-                <w:bCs/>
+                <w:sz w:val="28"/>
+                <w:szCs w:val="28"/>
               </w:rPr>
             </w:pPr>
             <w:r>
               <w:rPr>
-                <w:rFonts w:ascii="Calibri" w:hAnsi="Calibri" w:cs="Calibri"/>
                 <w:b/>
-                <w:bCs/>
+                <w:sz w:val="28"/>
+                <w:szCs w:val="28"/>
               </w:rPr>
               <w:t>Chargé de laboratoire</w:t>
             </w:r>
@@ -598,30 +590,29 @@
           </w:tcPr>
           <w:p>
             <w:pPr>
-              <w:pStyle w:val="TableText"/>
-              <w:snapToGrid w:val="0"/>
+              <w:rPr>
+                <w:sz w:val="28"/>
+                <w:szCs w:val="28"/>
+              </w:rPr>
             </w:pPr>
             <w:r>
               <w:rPr>
-                <w:rFonts w:ascii="Calibri" w:eastAsia="Calibri" w:hAnsi="Calibri" w:cs="Calibri"/>
-                <w:b/>
-                <w:bCs/>
+                <w:sz w:val="28"/>
+                <w:szCs w:val="28"/>
               </w:rPr>
               <w:t xml:space="preserve"> </w:t>
             </w:r>
             <w:r>
               <w:rPr>
-                <w:rFonts w:ascii="Calibri" w:eastAsia="Calibri" w:hAnsi="Calibri" w:cs="Calibri"/>
-                <w:b/>
-                <w:bCs/>
+                <w:sz w:val="28"/>
+                <w:szCs w:val="28"/>
               </w:rPr>
               <w:t>Dany Boisvert &amp;</w:t>
             </w:r>
             <w:r>
               <w:rPr>
-                <w:rFonts w:ascii="Calibri" w:eastAsia="Calibri" w:hAnsi="Calibri" w:cs="Calibri"/>
-                <w:b/>
-                <w:bCs/>
+                <w:sz w:val="28"/>
+                <w:szCs w:val="28"/>
               </w:rPr>
               <w:t xml:space="preserve"> Samir Djeffal</w:t>
             </w:r>
@@ -636,18 +627,17 @@
           </w:tcPr>
           <w:p>
             <w:pPr>
-              <w:pStyle w:val="TableText"/>
-              <w:snapToGrid w:val="0"/>
-              <w:jc w:val="right"/>
-              <w:rPr>
-                <w:rFonts w:ascii="Calibri" w:hAnsi="Calibri" w:cs="Calibri"/>
+              <w:rPr>
+                <w:b/>
+                <w:sz w:val="28"/>
+                <w:szCs w:val="28"/>
               </w:rPr>
             </w:pPr>
             <w:r>
               <w:rPr>
-                <w:rFonts w:ascii="Calibri" w:hAnsi="Calibri" w:cs="Calibri"/>
                 <w:b/>
-                <w:bCs/>
+                <w:sz w:val="28"/>
+                <w:szCs w:val="28"/>
               </w:rPr>
               <w:t>Date de remise</w:t>
             </w:r>
@@ -660,25 +650,17 @@
           </w:tcPr>
           <w:p>
             <w:pPr>
-              <w:pStyle w:val="TableText"/>
-              <w:snapToGrid w:val="0"/>
-              <w:rPr>
-                <w:rFonts w:ascii="Calibri" w:hAnsi="Calibri" w:cs="Calibri"/>
+              <w:rPr>
+                <w:sz w:val="28"/>
+                <w:szCs w:val="28"/>
               </w:rPr>
             </w:pPr>
             <w:r>
               <w:rPr>
-                <w:rFonts w:ascii="Calibri" w:hAnsi="Calibri" w:cs="Calibri"/>
-              </w:rPr>
-              <w:t>23 Octobre 2</w:t>
-            </w:r>
-            <w:bookmarkStart w:id="0" w:name="_GoBack"/>
-            <w:bookmarkEnd w:id="0"/>
-            <w:r>
-              <w:rPr>
-                <w:rFonts w:ascii="Calibri" w:hAnsi="Calibri" w:cs="Calibri"/>
-              </w:rPr>
-              <w:t>017</w:t>
+                <w:sz w:val="28"/>
+                <w:szCs w:val="28"/>
+              </w:rPr>
+              <w:t>23 Octobre 2017</w:t>
             </w:r>
           </w:p>
         </w:tc>
@@ -687,16 +669,1402 @@
     <w:p>
       <w:pPr>
         <w:pStyle w:val="NoSpacing1"/>
-        <w:pageBreakBefore/>
+      </w:pPr>
+    </w:p>
+    <w:p>
+      <w:pPr>
+        <w:suppressAutoHyphens w:val="0"/>
+        <w:spacing w:after="0" w:line="240" w:lineRule="auto"/>
+        <w:ind w:left="0"/>
+        <w:jc w:val="left"/>
+      </w:pPr>
+      <w:r>
+        <w:br w:type="page"/>
+      </w:r>
+    </w:p>
+    <w:sdt>
+      <w:sdtPr>
+        <w:id w:val="153499316"/>
+        <w:docPartObj>
+          <w:docPartGallery w:val="Table of Contents"/>
+          <w:docPartUnique/>
+        </w:docPartObj>
+      </w:sdtPr>
+      <w:sdtEndPr>
+        <w:rPr>
+          <w:rFonts w:ascii="Calibri" w:eastAsia="WenQuanYi Zen Hei Sharp" w:hAnsi="Calibri" w:cs="font389"/>
+          <w:b/>
+          <w:bCs/>
+          <w:noProof/>
+          <w:color w:val="auto"/>
+          <w:kern w:val="1"/>
+          <w:sz w:val="22"/>
+          <w:szCs w:val="22"/>
+          <w:lang w:val="fr-CA" w:eastAsia="zh-CN" w:bidi="en-US"/>
+        </w:rPr>
+      </w:sdtEndPr>
+      <w:sdtContent>
+        <w:p>
+          <w:pPr>
+            <w:pStyle w:val="TOCHeading"/>
+          </w:pPr>
+          <w:r>
+            <w:t>Table of Contents</w:t>
+          </w:r>
+          <w:bookmarkStart w:id="0" w:name="_GoBack"/>
+          <w:bookmarkEnd w:id="0"/>
+        </w:p>
+        <w:p>
+          <w:pPr>
+            <w:pStyle w:val="TOC1"/>
+            <w:rPr>
+              <w:rFonts w:asciiTheme="minorHAnsi" w:eastAsiaTheme="minorEastAsia" w:hAnsiTheme="minorHAnsi" w:cstheme="minorBidi"/>
+              <w:noProof/>
+              <w:kern w:val="0"/>
+              <w:lang w:val="en-US" w:eastAsia="en-US" w:bidi="ar-SA"/>
+            </w:rPr>
+          </w:pPr>
+          <w:r>
+            <w:fldChar w:fldCharType="begin"/>
+          </w:r>
+          <w:r>
+            <w:instrText xml:space="preserve"> TOC \o "1-3" \h \z \u </w:instrText>
+          </w:r>
+          <w:r>
+            <w:fldChar w:fldCharType="separate"/>
+          </w:r>
+          <w:hyperlink w:anchor="_Toc496548774" w:history="1">
+            <w:r>
+              <w:rPr>
+                <w:rStyle w:val="Hyperlink"/>
+                <w:noProof/>
+              </w:rPr>
+              <w:t>1.Introduction</w:t>
+            </w:r>
+            <w:r>
+              <w:rPr>
+                <w:noProof/>
+                <w:webHidden/>
+              </w:rPr>
+              <w:tab/>
+            </w:r>
+            <w:r>
+              <w:rPr>
+                <w:noProof/>
+                <w:webHidden/>
+              </w:rPr>
+              <w:fldChar w:fldCharType="begin"/>
+            </w:r>
+            <w:r>
+              <w:rPr>
+                <w:noProof/>
+                <w:webHidden/>
+              </w:rPr>
+              <w:instrText xml:space="preserve"> PAGEREF _Toc496548774 \h </w:instrText>
+            </w:r>
+            <w:r>
+              <w:rPr>
+                <w:noProof/>
+                <w:webHidden/>
+              </w:rPr>
+            </w:r>
+            <w:r>
+              <w:rPr>
+                <w:noProof/>
+                <w:webHidden/>
+              </w:rPr>
+              <w:fldChar w:fldCharType="separate"/>
+            </w:r>
+            <w:r>
+              <w:rPr>
+                <w:noProof/>
+                <w:webHidden/>
+              </w:rPr>
+              <w:t>3</w:t>
+            </w:r>
+            <w:r>
+              <w:rPr>
+                <w:noProof/>
+                <w:webHidden/>
+              </w:rPr>
+              <w:fldChar w:fldCharType="end"/>
+            </w:r>
+          </w:hyperlink>
+        </w:p>
+        <w:p>
+          <w:pPr>
+            <w:pStyle w:val="TOC1"/>
+            <w:rPr>
+              <w:rFonts w:asciiTheme="minorHAnsi" w:eastAsiaTheme="minorEastAsia" w:hAnsiTheme="minorHAnsi" w:cstheme="minorBidi"/>
+              <w:noProof/>
+              <w:kern w:val="0"/>
+              <w:lang w:val="en-US" w:eastAsia="en-US" w:bidi="ar-SA"/>
+            </w:rPr>
+          </w:pPr>
+          <w:hyperlink w:anchor="_Toc496548775" w:history="1">
+            <w:r>
+              <w:rPr>
+                <w:rStyle w:val="Hyperlink"/>
+                <w:noProof/>
+              </w:rPr>
+              <w:t>2. Conception</w:t>
+            </w:r>
+            <w:r>
+              <w:rPr>
+                <w:noProof/>
+                <w:webHidden/>
+              </w:rPr>
+              <w:tab/>
+            </w:r>
+            <w:r>
+              <w:rPr>
+                <w:noProof/>
+                <w:webHidden/>
+              </w:rPr>
+              <w:fldChar w:fldCharType="begin"/>
+            </w:r>
+            <w:r>
+              <w:rPr>
+                <w:noProof/>
+                <w:webHidden/>
+              </w:rPr>
+              <w:instrText xml:space="preserve"> PAGEREF _Toc496548775 \h </w:instrText>
+            </w:r>
+            <w:r>
+              <w:rPr>
+                <w:noProof/>
+                <w:webHidden/>
+              </w:rPr>
+            </w:r>
+            <w:r>
+              <w:rPr>
+                <w:noProof/>
+                <w:webHidden/>
+              </w:rPr>
+              <w:fldChar w:fldCharType="separate"/>
+            </w:r>
+            <w:r>
+              <w:rPr>
+                <w:noProof/>
+                <w:webHidden/>
+              </w:rPr>
+              <w:t>4</w:t>
+            </w:r>
+            <w:r>
+              <w:rPr>
+                <w:noProof/>
+                <w:webHidden/>
+              </w:rPr>
+              <w:fldChar w:fldCharType="end"/>
+            </w:r>
+          </w:hyperlink>
+        </w:p>
+        <w:p>
+          <w:pPr>
+            <w:pStyle w:val="TOC2"/>
+            <w:rPr>
+              <w:rFonts w:asciiTheme="minorHAnsi" w:eastAsiaTheme="minorEastAsia" w:hAnsiTheme="minorHAnsi" w:cstheme="minorBidi"/>
+              <w:noProof/>
+              <w:kern w:val="0"/>
+              <w:lang w:val="en-US" w:eastAsia="en-US" w:bidi="ar-SA"/>
+            </w:rPr>
+          </w:pPr>
+          <w:hyperlink w:anchor="_Toc496548776" w:history="1">
+            <w:r>
+              <w:rPr>
+                <w:rStyle w:val="Hyperlink"/>
+                <w:noProof/>
+              </w:rPr>
+              <w:t>2.1 Choix et responsabilités des classes</w:t>
+            </w:r>
+            <w:r>
+              <w:rPr>
+                <w:noProof/>
+                <w:webHidden/>
+              </w:rPr>
+              <w:tab/>
+            </w:r>
+            <w:r>
+              <w:rPr>
+                <w:noProof/>
+                <w:webHidden/>
+              </w:rPr>
+              <w:fldChar w:fldCharType="begin"/>
+            </w:r>
+            <w:r>
+              <w:rPr>
+                <w:noProof/>
+                <w:webHidden/>
+              </w:rPr>
+              <w:instrText xml:space="preserve"> PAGEREF _Toc496548776 \h </w:instrText>
+            </w:r>
+            <w:r>
+              <w:rPr>
+                <w:noProof/>
+                <w:webHidden/>
+              </w:rPr>
+            </w:r>
+            <w:r>
+              <w:rPr>
+                <w:noProof/>
+                <w:webHidden/>
+              </w:rPr>
+              <w:fldChar w:fldCharType="separate"/>
+            </w:r>
+            <w:r>
+              <w:rPr>
+                <w:noProof/>
+                <w:webHidden/>
+              </w:rPr>
+              <w:t>4</w:t>
+            </w:r>
+            <w:r>
+              <w:rPr>
+                <w:noProof/>
+                <w:webHidden/>
+              </w:rPr>
+              <w:fldChar w:fldCharType="end"/>
+            </w:r>
+          </w:hyperlink>
+        </w:p>
+        <w:p>
+          <w:pPr>
+            <w:pStyle w:val="TOC2"/>
+            <w:rPr>
+              <w:rFonts w:asciiTheme="minorHAnsi" w:eastAsiaTheme="minorEastAsia" w:hAnsiTheme="minorHAnsi" w:cstheme="minorBidi"/>
+              <w:noProof/>
+              <w:kern w:val="0"/>
+              <w:lang w:val="en-US" w:eastAsia="en-US" w:bidi="ar-SA"/>
+            </w:rPr>
+          </w:pPr>
+          <w:hyperlink w:anchor="_Toc496548777" w:history="1">
+            <w:r>
+              <w:rPr>
+                <w:rStyle w:val="Hyperlink"/>
+                <w:noProof/>
+              </w:rPr>
+              <w:t>2.2 Diagrammes des classes</w:t>
+            </w:r>
+            <w:r>
+              <w:rPr>
+                <w:noProof/>
+                <w:webHidden/>
+              </w:rPr>
+              <w:tab/>
+            </w:r>
+            <w:r>
+              <w:rPr>
+                <w:noProof/>
+                <w:webHidden/>
+              </w:rPr>
+              <w:fldChar w:fldCharType="begin"/>
+            </w:r>
+            <w:r>
+              <w:rPr>
+                <w:noProof/>
+                <w:webHidden/>
+              </w:rPr>
+              <w:instrText xml:space="preserve"> PAGEREF _Toc496548777 \h </w:instrText>
+            </w:r>
+            <w:r>
+              <w:rPr>
+                <w:noProof/>
+                <w:webHidden/>
+              </w:rPr>
+            </w:r>
+            <w:r>
+              <w:rPr>
+                <w:noProof/>
+                <w:webHidden/>
+              </w:rPr>
+              <w:fldChar w:fldCharType="separate"/>
+            </w:r>
+            <w:r>
+              <w:rPr>
+                <w:noProof/>
+                <w:webHidden/>
+              </w:rPr>
+              <w:t>7</w:t>
+            </w:r>
+            <w:r>
+              <w:rPr>
+                <w:noProof/>
+                <w:webHidden/>
+              </w:rPr>
+              <w:fldChar w:fldCharType="end"/>
+            </w:r>
+          </w:hyperlink>
+        </w:p>
+        <w:p>
+          <w:pPr>
+            <w:pStyle w:val="TOC2"/>
+            <w:rPr>
+              <w:rFonts w:asciiTheme="minorHAnsi" w:eastAsiaTheme="minorEastAsia" w:hAnsiTheme="minorHAnsi" w:cstheme="minorBidi"/>
+              <w:noProof/>
+              <w:kern w:val="0"/>
+              <w:lang w:val="en-US" w:eastAsia="en-US" w:bidi="ar-SA"/>
+            </w:rPr>
+          </w:pPr>
+          <w:hyperlink w:anchor="_Toc496548778" w:history="1">
+            <w:r>
+              <w:rPr>
+                <w:rStyle w:val="Hyperlink"/>
+                <w:noProof/>
+              </w:rPr>
+              <w:t>2.3 Faiblesses de la conception</w:t>
+            </w:r>
+            <w:r>
+              <w:rPr>
+                <w:noProof/>
+                <w:webHidden/>
+              </w:rPr>
+              <w:tab/>
+            </w:r>
+            <w:r>
+              <w:rPr>
+                <w:noProof/>
+                <w:webHidden/>
+              </w:rPr>
+              <w:fldChar w:fldCharType="begin"/>
+            </w:r>
+            <w:r>
+              <w:rPr>
+                <w:noProof/>
+                <w:webHidden/>
+              </w:rPr>
+              <w:instrText xml:space="preserve"> PAGEREF _Toc496548778 \h </w:instrText>
+            </w:r>
+            <w:r>
+              <w:rPr>
+                <w:noProof/>
+                <w:webHidden/>
+              </w:rPr>
+            </w:r>
+            <w:r>
+              <w:rPr>
+                <w:noProof/>
+                <w:webHidden/>
+              </w:rPr>
+              <w:fldChar w:fldCharType="separate"/>
+            </w:r>
+            <w:r>
+              <w:rPr>
+                <w:noProof/>
+                <w:webHidden/>
+              </w:rPr>
+              <w:t>8</w:t>
+            </w:r>
+            <w:r>
+              <w:rPr>
+                <w:noProof/>
+                <w:webHidden/>
+              </w:rPr>
+              <w:fldChar w:fldCharType="end"/>
+            </w:r>
+          </w:hyperlink>
+        </w:p>
+        <w:p>
+          <w:pPr>
+            <w:pStyle w:val="TOC2"/>
+            <w:rPr>
+              <w:rFonts w:asciiTheme="minorHAnsi" w:eastAsiaTheme="minorEastAsia" w:hAnsiTheme="minorHAnsi" w:cstheme="minorBidi"/>
+              <w:noProof/>
+              <w:kern w:val="0"/>
+              <w:lang w:val="en-US" w:eastAsia="en-US" w:bidi="ar-SA"/>
+            </w:rPr>
+          </w:pPr>
+          <w:hyperlink w:anchor="_Toc496548779" w:history="1">
+            <w:r>
+              <w:rPr>
+                <w:rStyle w:val="Hyperlink"/>
+                <w:noProof/>
+              </w:rPr>
+              <w:t>2.4 Diagramme de séquence (uml)</w:t>
+            </w:r>
+            <w:r>
+              <w:rPr>
+                <w:noProof/>
+                <w:webHidden/>
+              </w:rPr>
+              <w:tab/>
+            </w:r>
+            <w:r>
+              <w:rPr>
+                <w:noProof/>
+                <w:webHidden/>
+              </w:rPr>
+              <w:fldChar w:fldCharType="begin"/>
+            </w:r>
+            <w:r>
+              <w:rPr>
+                <w:noProof/>
+                <w:webHidden/>
+              </w:rPr>
+              <w:instrText xml:space="preserve"> PAGEREF _Toc496548779 \h </w:instrText>
+            </w:r>
+            <w:r>
+              <w:rPr>
+                <w:noProof/>
+                <w:webHidden/>
+              </w:rPr>
+            </w:r>
+            <w:r>
+              <w:rPr>
+                <w:noProof/>
+                <w:webHidden/>
+              </w:rPr>
+              <w:fldChar w:fldCharType="separate"/>
+            </w:r>
+            <w:r>
+              <w:rPr>
+                <w:noProof/>
+                <w:webHidden/>
+              </w:rPr>
+              <w:t>9</w:t>
+            </w:r>
+            <w:r>
+              <w:rPr>
+                <w:noProof/>
+                <w:webHidden/>
+              </w:rPr>
+              <w:fldChar w:fldCharType="end"/>
+            </w:r>
+          </w:hyperlink>
+        </w:p>
+        <w:p>
+          <w:pPr>
+            <w:pStyle w:val="TOC3"/>
+            <w:rPr>
+              <w:rFonts w:asciiTheme="minorHAnsi" w:eastAsiaTheme="minorEastAsia" w:hAnsiTheme="minorHAnsi" w:cstheme="minorBidi"/>
+              <w:noProof/>
+              <w:kern w:val="0"/>
+              <w:lang w:val="en-US" w:eastAsia="en-US" w:bidi="ar-SA"/>
+            </w:rPr>
+          </w:pPr>
+          <w:hyperlink w:anchor="_Toc496548780" w:history="1">
+            <w:r>
+              <w:rPr>
+                <w:rStyle w:val="Hyperlink"/>
+                <w:noProof/>
+              </w:rPr>
+              <w:t>2.4.1.  Exemple qui illustre la dynamique du patron observateur</w:t>
+            </w:r>
+            <w:r>
+              <w:rPr>
+                <w:noProof/>
+                <w:webHidden/>
+              </w:rPr>
+              <w:tab/>
+            </w:r>
+            <w:r>
+              <w:rPr>
+                <w:noProof/>
+                <w:webHidden/>
+              </w:rPr>
+              <w:fldChar w:fldCharType="begin"/>
+            </w:r>
+            <w:r>
+              <w:rPr>
+                <w:noProof/>
+                <w:webHidden/>
+              </w:rPr>
+              <w:instrText xml:space="preserve"> PAGEREF _Toc496548780 \h </w:instrText>
+            </w:r>
+            <w:r>
+              <w:rPr>
+                <w:noProof/>
+                <w:webHidden/>
+              </w:rPr>
+            </w:r>
+            <w:r>
+              <w:rPr>
+                <w:noProof/>
+                <w:webHidden/>
+              </w:rPr>
+              <w:fldChar w:fldCharType="separate"/>
+            </w:r>
+            <w:r>
+              <w:rPr>
+                <w:noProof/>
+                <w:webHidden/>
+              </w:rPr>
+              <w:t>9</w:t>
+            </w:r>
+            <w:r>
+              <w:rPr>
+                <w:noProof/>
+                <w:webHidden/>
+              </w:rPr>
+              <w:fldChar w:fldCharType="end"/>
+            </w:r>
+          </w:hyperlink>
+        </w:p>
+        <w:p>
+          <w:pPr>
+            <w:pStyle w:val="TOC3"/>
+            <w:rPr>
+              <w:rFonts w:asciiTheme="minorHAnsi" w:eastAsiaTheme="minorEastAsia" w:hAnsiTheme="minorHAnsi" w:cstheme="minorBidi"/>
+              <w:noProof/>
+              <w:kern w:val="0"/>
+              <w:lang w:val="en-US" w:eastAsia="en-US" w:bidi="ar-SA"/>
+            </w:rPr>
+          </w:pPr>
+          <w:hyperlink w:anchor="_Toc496548781" w:history="1">
+            <w:r>
+              <w:rPr>
+                <w:rStyle w:val="Hyperlink"/>
+                <w:noProof/>
+              </w:rPr>
+              <w:t>2.4.2. Production d’une composante</w:t>
+            </w:r>
+            <w:r>
+              <w:rPr>
+                <w:noProof/>
+                <w:webHidden/>
+              </w:rPr>
+              <w:tab/>
+            </w:r>
+            <w:r>
+              <w:rPr>
+                <w:noProof/>
+                <w:webHidden/>
+              </w:rPr>
+              <w:fldChar w:fldCharType="begin"/>
+            </w:r>
+            <w:r>
+              <w:rPr>
+                <w:noProof/>
+                <w:webHidden/>
+              </w:rPr>
+              <w:instrText xml:space="preserve"> PAGEREF _Toc496548781 \h </w:instrText>
+            </w:r>
+            <w:r>
+              <w:rPr>
+                <w:noProof/>
+                <w:webHidden/>
+              </w:rPr>
+            </w:r>
+            <w:r>
+              <w:rPr>
+                <w:noProof/>
+                <w:webHidden/>
+              </w:rPr>
+              <w:fldChar w:fldCharType="separate"/>
+            </w:r>
+            <w:r>
+              <w:rPr>
+                <w:noProof/>
+                <w:webHidden/>
+              </w:rPr>
+              <w:t>9</w:t>
+            </w:r>
+            <w:r>
+              <w:rPr>
+                <w:noProof/>
+                <w:webHidden/>
+              </w:rPr>
+              <w:fldChar w:fldCharType="end"/>
+            </w:r>
+          </w:hyperlink>
+        </w:p>
+        <w:p>
+          <w:pPr>
+            <w:pStyle w:val="TOC1"/>
+            <w:rPr>
+              <w:rFonts w:asciiTheme="minorHAnsi" w:eastAsiaTheme="minorEastAsia" w:hAnsiTheme="minorHAnsi" w:cstheme="minorBidi"/>
+              <w:noProof/>
+              <w:kern w:val="0"/>
+              <w:lang w:val="en-US" w:eastAsia="en-US" w:bidi="ar-SA"/>
+            </w:rPr>
+          </w:pPr>
+          <w:hyperlink w:anchor="_Toc496548782" w:history="1">
+            <w:r>
+              <w:rPr>
+                <w:rStyle w:val="Hyperlink"/>
+                <w:noProof/>
+              </w:rPr>
+              <w:t>3 Décisions de conception / d'implémentation</w:t>
+            </w:r>
+            <w:r>
+              <w:rPr>
+                <w:noProof/>
+                <w:webHidden/>
+              </w:rPr>
+              <w:tab/>
+            </w:r>
+            <w:r>
+              <w:rPr>
+                <w:noProof/>
+                <w:webHidden/>
+              </w:rPr>
+              <w:fldChar w:fldCharType="begin"/>
+            </w:r>
+            <w:r>
+              <w:rPr>
+                <w:noProof/>
+                <w:webHidden/>
+              </w:rPr>
+              <w:instrText xml:space="preserve"> PAGEREF _Toc496548782 \h </w:instrText>
+            </w:r>
+            <w:r>
+              <w:rPr>
+                <w:noProof/>
+                <w:webHidden/>
+              </w:rPr>
+            </w:r>
+            <w:r>
+              <w:rPr>
+                <w:noProof/>
+                <w:webHidden/>
+              </w:rPr>
+              <w:fldChar w:fldCharType="separate"/>
+            </w:r>
+            <w:r>
+              <w:rPr>
+                <w:noProof/>
+                <w:webHidden/>
+              </w:rPr>
+              <w:t>10</w:t>
+            </w:r>
+            <w:r>
+              <w:rPr>
+                <w:noProof/>
+                <w:webHidden/>
+              </w:rPr>
+              <w:fldChar w:fldCharType="end"/>
+            </w:r>
+          </w:hyperlink>
+        </w:p>
+        <w:p>
+          <w:pPr>
+            <w:pStyle w:val="TOC2"/>
+            <w:rPr>
+              <w:rFonts w:asciiTheme="minorHAnsi" w:eastAsiaTheme="minorEastAsia" w:hAnsiTheme="minorHAnsi" w:cstheme="minorBidi"/>
+              <w:noProof/>
+              <w:kern w:val="0"/>
+              <w:lang w:val="en-US" w:eastAsia="en-US" w:bidi="ar-SA"/>
+            </w:rPr>
+          </w:pPr>
+          <w:hyperlink w:anchor="_Toc496548783" w:history="1">
+            <w:r>
+              <w:rPr>
+                <w:rStyle w:val="Hyperlink"/>
+                <w:noProof/>
+              </w:rPr>
+              <w:t>3.1 Décision 1 : Choix de l’architecture</w:t>
+            </w:r>
+            <w:r>
+              <w:rPr>
+                <w:noProof/>
+                <w:webHidden/>
+              </w:rPr>
+              <w:tab/>
+            </w:r>
+            <w:r>
+              <w:rPr>
+                <w:noProof/>
+                <w:webHidden/>
+              </w:rPr>
+              <w:fldChar w:fldCharType="begin"/>
+            </w:r>
+            <w:r>
+              <w:rPr>
+                <w:noProof/>
+                <w:webHidden/>
+              </w:rPr>
+              <w:instrText xml:space="preserve"> PAGEREF _Toc496548783 \h </w:instrText>
+            </w:r>
+            <w:r>
+              <w:rPr>
+                <w:noProof/>
+                <w:webHidden/>
+              </w:rPr>
+            </w:r>
+            <w:r>
+              <w:rPr>
+                <w:noProof/>
+                <w:webHidden/>
+              </w:rPr>
+              <w:fldChar w:fldCharType="separate"/>
+            </w:r>
+            <w:r>
+              <w:rPr>
+                <w:noProof/>
+                <w:webHidden/>
+              </w:rPr>
+              <w:t>10</w:t>
+            </w:r>
+            <w:r>
+              <w:rPr>
+                <w:noProof/>
+                <w:webHidden/>
+              </w:rPr>
+              <w:fldChar w:fldCharType="end"/>
+            </w:r>
+          </w:hyperlink>
+        </w:p>
+        <w:p>
+          <w:pPr>
+            <w:pStyle w:val="TOC2"/>
+            <w:rPr>
+              <w:rFonts w:asciiTheme="minorHAnsi" w:eastAsiaTheme="minorEastAsia" w:hAnsiTheme="minorHAnsi" w:cstheme="minorBidi"/>
+              <w:noProof/>
+              <w:kern w:val="0"/>
+              <w:lang w:val="en-US" w:eastAsia="en-US" w:bidi="ar-SA"/>
+            </w:rPr>
+          </w:pPr>
+          <w:hyperlink w:anchor="_Toc496548784" w:history="1">
+            <w:r>
+              <w:rPr>
+                <w:rStyle w:val="Hyperlink"/>
+                <w:noProof/>
+              </w:rPr>
+              <w:t>3.2 Décision 2 : Implémentation de la classe Production</w:t>
+            </w:r>
+            <w:r>
+              <w:rPr>
+                <w:noProof/>
+                <w:webHidden/>
+              </w:rPr>
+              <w:tab/>
+            </w:r>
+            <w:r>
+              <w:rPr>
+                <w:noProof/>
+                <w:webHidden/>
+              </w:rPr>
+              <w:fldChar w:fldCharType="begin"/>
+            </w:r>
+            <w:r>
+              <w:rPr>
+                <w:noProof/>
+                <w:webHidden/>
+              </w:rPr>
+              <w:instrText xml:space="preserve"> PAGEREF _Toc496548784 \h </w:instrText>
+            </w:r>
+            <w:r>
+              <w:rPr>
+                <w:noProof/>
+                <w:webHidden/>
+              </w:rPr>
+            </w:r>
+            <w:r>
+              <w:rPr>
+                <w:noProof/>
+                <w:webHidden/>
+              </w:rPr>
+              <w:fldChar w:fldCharType="separate"/>
+            </w:r>
+            <w:r>
+              <w:rPr>
+                <w:noProof/>
+                <w:webHidden/>
+              </w:rPr>
+              <w:t>11</w:t>
+            </w:r>
+            <w:r>
+              <w:rPr>
+                <w:noProof/>
+                <w:webHidden/>
+              </w:rPr>
+              <w:fldChar w:fldCharType="end"/>
+            </w:r>
+          </w:hyperlink>
+        </w:p>
+        <w:p>
+          <w:pPr>
+            <w:pStyle w:val="TOC1"/>
+            <w:rPr>
+              <w:rFonts w:asciiTheme="minorHAnsi" w:eastAsiaTheme="minorEastAsia" w:hAnsiTheme="minorHAnsi" w:cstheme="minorBidi"/>
+              <w:noProof/>
+              <w:kern w:val="0"/>
+              <w:lang w:val="en-US" w:eastAsia="en-US" w:bidi="ar-SA"/>
+            </w:rPr>
+          </w:pPr>
+          <w:hyperlink w:anchor="_Toc496548785" w:history="1">
+            <w:r>
+              <w:rPr>
+                <w:rStyle w:val="Hyperlink"/>
+                <w:noProof/>
+              </w:rPr>
+              <w:t>4 Conclusion</w:t>
+            </w:r>
+            <w:r>
+              <w:rPr>
+                <w:noProof/>
+                <w:webHidden/>
+              </w:rPr>
+              <w:tab/>
+            </w:r>
+            <w:r>
+              <w:rPr>
+                <w:noProof/>
+                <w:webHidden/>
+              </w:rPr>
+              <w:fldChar w:fldCharType="begin"/>
+            </w:r>
+            <w:r>
+              <w:rPr>
+                <w:noProof/>
+                <w:webHidden/>
+              </w:rPr>
+              <w:instrText xml:space="preserve"> PAGEREF _Toc496548785 \h </w:instrText>
+            </w:r>
+            <w:r>
+              <w:rPr>
+                <w:noProof/>
+                <w:webHidden/>
+              </w:rPr>
+            </w:r>
+            <w:r>
+              <w:rPr>
+                <w:noProof/>
+                <w:webHidden/>
+              </w:rPr>
+              <w:fldChar w:fldCharType="separate"/>
+            </w:r>
+            <w:r>
+              <w:rPr>
+                <w:noProof/>
+                <w:webHidden/>
+              </w:rPr>
+              <w:t>12</w:t>
+            </w:r>
+            <w:r>
+              <w:rPr>
+                <w:noProof/>
+                <w:webHidden/>
+              </w:rPr>
+              <w:fldChar w:fldCharType="end"/>
+            </w:r>
+          </w:hyperlink>
+        </w:p>
+        <w:p>
+          <w:pPr>
+            <w:pStyle w:val="TOC1"/>
+            <w:rPr>
+              <w:rFonts w:asciiTheme="minorHAnsi" w:eastAsiaTheme="minorEastAsia" w:hAnsiTheme="minorHAnsi" w:cstheme="minorBidi"/>
+              <w:noProof/>
+              <w:kern w:val="0"/>
+              <w:lang w:val="en-US" w:eastAsia="en-US" w:bidi="ar-SA"/>
+            </w:rPr>
+          </w:pPr>
+          <w:hyperlink w:anchor="_Toc496548786" w:history="1">
+            <w:r>
+              <w:rPr>
+                <w:rStyle w:val="Hyperlink"/>
+                <w:noProof/>
+              </w:rPr>
+              <w:t>5 Références</w:t>
+            </w:r>
+            <w:r>
+              <w:rPr>
+                <w:noProof/>
+                <w:webHidden/>
+              </w:rPr>
+              <w:tab/>
+            </w:r>
+            <w:r>
+              <w:rPr>
+                <w:noProof/>
+                <w:webHidden/>
+              </w:rPr>
+              <w:fldChar w:fldCharType="begin"/>
+            </w:r>
+            <w:r>
+              <w:rPr>
+                <w:noProof/>
+                <w:webHidden/>
+              </w:rPr>
+              <w:instrText xml:space="preserve"> PAGEREF _Toc496548786 \h </w:instrText>
+            </w:r>
+            <w:r>
+              <w:rPr>
+                <w:noProof/>
+                <w:webHidden/>
+              </w:rPr>
+            </w:r>
+            <w:r>
+              <w:rPr>
+                <w:noProof/>
+                <w:webHidden/>
+              </w:rPr>
+              <w:fldChar w:fldCharType="separate"/>
+            </w:r>
+            <w:r>
+              <w:rPr>
+                <w:noProof/>
+                <w:webHidden/>
+              </w:rPr>
+              <w:t>12</w:t>
+            </w:r>
+            <w:r>
+              <w:rPr>
+                <w:noProof/>
+                <w:webHidden/>
+              </w:rPr>
+              <w:fldChar w:fldCharType="end"/>
+            </w:r>
+          </w:hyperlink>
+        </w:p>
+        <w:p>
+          <w:pPr>
+            <w:pStyle w:val="TOC1"/>
+            <w:rPr>
+              <w:rFonts w:asciiTheme="minorHAnsi" w:eastAsiaTheme="minorEastAsia" w:hAnsiTheme="minorHAnsi" w:cstheme="minorBidi"/>
+              <w:noProof/>
+              <w:kern w:val="0"/>
+              <w:lang w:val="en-US" w:eastAsia="en-US" w:bidi="ar-SA"/>
+            </w:rPr>
+          </w:pPr>
+          <w:hyperlink w:anchor="_Toc496548787" w:history="1">
+            <w:r>
+              <w:rPr>
+                <w:rStyle w:val="Hyperlink"/>
+                <w:noProof/>
+              </w:rPr>
+              <w:t>Annexes</w:t>
+            </w:r>
+            <w:r>
+              <w:rPr>
+                <w:noProof/>
+                <w:webHidden/>
+              </w:rPr>
+              <w:tab/>
+            </w:r>
+            <w:r>
+              <w:rPr>
+                <w:noProof/>
+                <w:webHidden/>
+              </w:rPr>
+              <w:fldChar w:fldCharType="begin"/>
+            </w:r>
+            <w:r>
+              <w:rPr>
+                <w:noProof/>
+                <w:webHidden/>
+              </w:rPr>
+              <w:instrText xml:space="preserve"> PAGEREF _Toc496548787 \h </w:instrText>
+            </w:r>
+            <w:r>
+              <w:rPr>
+                <w:noProof/>
+                <w:webHidden/>
+              </w:rPr>
+            </w:r>
+            <w:r>
+              <w:rPr>
+                <w:noProof/>
+                <w:webHidden/>
+              </w:rPr>
+              <w:fldChar w:fldCharType="separate"/>
+            </w:r>
+            <w:r>
+              <w:rPr>
+                <w:noProof/>
+                <w:webHidden/>
+              </w:rPr>
+              <w:t>13</w:t>
+            </w:r>
+            <w:r>
+              <w:rPr>
+                <w:noProof/>
+                <w:webHidden/>
+              </w:rPr>
+              <w:fldChar w:fldCharType="end"/>
+            </w:r>
+          </w:hyperlink>
+        </w:p>
+        <w:p>
+          <w:pPr>
+            <w:pStyle w:val="TOC2"/>
+            <w:rPr>
+              <w:rFonts w:asciiTheme="minorHAnsi" w:eastAsiaTheme="minorEastAsia" w:hAnsiTheme="minorHAnsi" w:cstheme="minorBidi"/>
+              <w:noProof/>
+              <w:kern w:val="0"/>
+              <w:lang w:val="en-US" w:eastAsia="en-US" w:bidi="ar-SA"/>
+            </w:rPr>
+          </w:pPr>
+          <w:hyperlink w:anchor="_Toc496548788" w:history="1">
+            <w:r>
+              <w:rPr>
+                <w:rStyle w:val="Hyperlink"/>
+                <w:noProof/>
+              </w:rPr>
+              <w:t>Annexe A Diagrammes des Classes du Programme</w:t>
+            </w:r>
+            <w:r>
+              <w:rPr>
+                <w:noProof/>
+                <w:webHidden/>
+              </w:rPr>
+              <w:tab/>
+            </w:r>
+            <w:r>
+              <w:rPr>
+                <w:noProof/>
+                <w:webHidden/>
+              </w:rPr>
+              <w:fldChar w:fldCharType="begin"/>
+            </w:r>
+            <w:r>
+              <w:rPr>
+                <w:noProof/>
+                <w:webHidden/>
+              </w:rPr>
+              <w:instrText xml:space="preserve"> PAGEREF _Toc496548788 \h </w:instrText>
+            </w:r>
+            <w:r>
+              <w:rPr>
+                <w:noProof/>
+                <w:webHidden/>
+              </w:rPr>
+            </w:r>
+            <w:r>
+              <w:rPr>
+                <w:noProof/>
+                <w:webHidden/>
+              </w:rPr>
+              <w:fldChar w:fldCharType="separate"/>
+            </w:r>
+            <w:r>
+              <w:rPr>
+                <w:noProof/>
+                <w:webHidden/>
+              </w:rPr>
+              <w:t>13</w:t>
+            </w:r>
+            <w:r>
+              <w:rPr>
+                <w:noProof/>
+                <w:webHidden/>
+              </w:rPr>
+              <w:fldChar w:fldCharType="end"/>
+            </w:r>
+          </w:hyperlink>
+        </w:p>
+        <w:p>
+          <w:pPr>
+            <w:pStyle w:val="TOC2"/>
+            <w:rPr>
+              <w:rFonts w:asciiTheme="minorHAnsi" w:eastAsiaTheme="minorEastAsia" w:hAnsiTheme="minorHAnsi" w:cstheme="minorBidi"/>
+              <w:noProof/>
+              <w:kern w:val="0"/>
+              <w:lang w:val="en-US" w:eastAsia="en-US" w:bidi="ar-SA"/>
+            </w:rPr>
+          </w:pPr>
+          <w:hyperlink w:anchor="_Toc496548789" w:history="1">
+            <w:r>
+              <w:rPr>
+                <w:rStyle w:val="Hyperlink"/>
+                <w:noProof/>
+              </w:rPr>
+              <w:t>Annexe B : Diagrammes de décisions</w:t>
+            </w:r>
+            <w:r>
+              <w:rPr>
+                <w:noProof/>
+                <w:webHidden/>
+              </w:rPr>
+              <w:tab/>
+            </w:r>
+            <w:r>
+              <w:rPr>
+                <w:noProof/>
+                <w:webHidden/>
+              </w:rPr>
+              <w:fldChar w:fldCharType="begin"/>
+            </w:r>
+            <w:r>
+              <w:rPr>
+                <w:noProof/>
+                <w:webHidden/>
+              </w:rPr>
+              <w:instrText xml:space="preserve"> PAGEREF _Toc496548789 \h </w:instrText>
+            </w:r>
+            <w:r>
+              <w:rPr>
+                <w:noProof/>
+                <w:webHidden/>
+              </w:rPr>
+            </w:r>
+            <w:r>
+              <w:rPr>
+                <w:noProof/>
+                <w:webHidden/>
+              </w:rPr>
+              <w:fldChar w:fldCharType="separate"/>
+            </w:r>
+            <w:r>
+              <w:rPr>
+                <w:noProof/>
+                <w:webHidden/>
+              </w:rPr>
+              <w:t>17</w:t>
+            </w:r>
+            <w:r>
+              <w:rPr>
+                <w:noProof/>
+                <w:webHidden/>
+              </w:rPr>
+              <w:fldChar w:fldCharType="end"/>
+            </w:r>
+          </w:hyperlink>
+        </w:p>
+        <w:p>
+          <w:pPr>
+            <w:pStyle w:val="TOC2"/>
+            <w:rPr>
+              <w:rFonts w:asciiTheme="minorHAnsi" w:eastAsiaTheme="minorEastAsia" w:hAnsiTheme="minorHAnsi" w:cstheme="minorBidi"/>
+              <w:noProof/>
+              <w:kern w:val="0"/>
+              <w:lang w:val="en-US" w:eastAsia="en-US" w:bidi="ar-SA"/>
+            </w:rPr>
+          </w:pPr>
+          <w:hyperlink w:anchor="_Toc496548790" w:history="1">
+            <w:r>
+              <w:rPr>
+                <w:rStyle w:val="Hyperlink"/>
+                <w:noProof/>
+              </w:rPr>
+              <w:t>Annexe C : Exemples de Code</w:t>
+            </w:r>
+            <w:r>
+              <w:rPr>
+                <w:noProof/>
+                <w:webHidden/>
+              </w:rPr>
+              <w:tab/>
+            </w:r>
+            <w:r>
+              <w:rPr>
+                <w:noProof/>
+                <w:webHidden/>
+              </w:rPr>
+              <w:fldChar w:fldCharType="begin"/>
+            </w:r>
+            <w:r>
+              <w:rPr>
+                <w:noProof/>
+                <w:webHidden/>
+              </w:rPr>
+              <w:instrText xml:space="preserve"> PAGEREF _Toc496548790 \h </w:instrText>
+            </w:r>
+            <w:r>
+              <w:rPr>
+                <w:noProof/>
+                <w:webHidden/>
+              </w:rPr>
+            </w:r>
+            <w:r>
+              <w:rPr>
+                <w:noProof/>
+                <w:webHidden/>
+              </w:rPr>
+              <w:fldChar w:fldCharType="separate"/>
+            </w:r>
+            <w:r>
+              <w:rPr>
+                <w:noProof/>
+                <w:webHidden/>
+              </w:rPr>
+              <w:t>19</w:t>
+            </w:r>
+            <w:r>
+              <w:rPr>
+                <w:noProof/>
+                <w:webHidden/>
+              </w:rPr>
+              <w:fldChar w:fldCharType="end"/>
+            </w:r>
+          </w:hyperlink>
+        </w:p>
+        <w:p>
+          <w:pPr>
+            <w:pStyle w:val="TOC2"/>
+            <w:rPr>
+              <w:rFonts w:asciiTheme="minorHAnsi" w:eastAsiaTheme="minorEastAsia" w:hAnsiTheme="minorHAnsi" w:cstheme="minorBidi"/>
+              <w:noProof/>
+              <w:kern w:val="0"/>
+              <w:lang w:val="en-US" w:eastAsia="en-US" w:bidi="ar-SA"/>
+            </w:rPr>
+          </w:pPr>
+          <w:hyperlink w:anchor="_Toc496548791" w:history="1">
+            <w:r>
+              <w:rPr>
+                <w:rStyle w:val="Hyperlink"/>
+                <w:noProof/>
+              </w:rPr>
+              <w:t>Annexe D : Diagrammes de Séquence</w:t>
+            </w:r>
+            <w:r>
+              <w:rPr>
+                <w:noProof/>
+                <w:webHidden/>
+              </w:rPr>
+              <w:tab/>
+            </w:r>
+            <w:r>
+              <w:rPr>
+                <w:noProof/>
+                <w:webHidden/>
+              </w:rPr>
+              <w:fldChar w:fldCharType="begin"/>
+            </w:r>
+            <w:r>
+              <w:rPr>
+                <w:noProof/>
+                <w:webHidden/>
+              </w:rPr>
+              <w:instrText xml:space="preserve"> PAGEREF _Toc496548791 \h </w:instrText>
+            </w:r>
+            <w:r>
+              <w:rPr>
+                <w:noProof/>
+                <w:webHidden/>
+              </w:rPr>
+            </w:r>
+            <w:r>
+              <w:rPr>
+                <w:noProof/>
+                <w:webHidden/>
+              </w:rPr>
+              <w:fldChar w:fldCharType="separate"/>
+            </w:r>
+            <w:r>
+              <w:rPr>
+                <w:noProof/>
+                <w:webHidden/>
+              </w:rPr>
+              <w:t>20</w:t>
+            </w:r>
+            <w:r>
+              <w:rPr>
+                <w:noProof/>
+                <w:webHidden/>
+              </w:rPr>
+              <w:fldChar w:fldCharType="end"/>
+            </w:r>
+          </w:hyperlink>
+        </w:p>
+        <w:p>
+          <w:r>
+            <w:rPr>
+              <w:b/>
+              <w:bCs/>
+              <w:noProof/>
+            </w:rPr>
+            <w:fldChar w:fldCharType="end"/>
+          </w:r>
+        </w:p>
+      </w:sdtContent>
+    </w:sdt>
+    <w:p>
+      <w:pPr>
+        <w:suppressAutoHyphens w:val="0"/>
+        <w:spacing w:after="0" w:line="240" w:lineRule="auto"/>
+        <w:ind w:left="0"/>
+        <w:jc w:val="left"/>
+      </w:pPr>
+      <w:r>
+        <w:br w:type="page"/>
+      </w:r>
+    </w:p>
+    <w:p>
+      <w:pPr>
+        <w:pStyle w:val="Heading1"/>
         <w:rPr>
           <w:sz w:val="22"/>
           <w:szCs w:val="22"/>
         </w:rPr>
       </w:pPr>
+      <w:bookmarkStart w:id="1" w:name="__RefHeading__350_684483186"/>
+      <w:bookmarkStart w:id="2" w:name="_Toc496548774"/>
+      <w:bookmarkEnd w:id="1"/>
+      <w:r>
+        <w:lastRenderedPageBreak/>
+        <w:t>1.Introduction</w:t>
+      </w:r>
+      <w:bookmarkEnd w:id="2"/>
+    </w:p>
+    <w:p>
+      <w:pPr>
+        <w:pStyle w:val="BodyText"/>
+      </w:pPr>
+      <w:r>
+        <w:t xml:space="preserve">Le but de ce laboratoire est de créer un logiciel qui simule une chaine de production. </w:t>
+      </w:r>
+      <w:r>
+        <w:t>L’objectif de ce laboratoire est d’implémenter le patron Observateur, le patron Stratégie et d’utiliser le polymorphisme.</w:t>
+      </w:r>
+      <w:r>
+        <w:t xml:space="preserve"> La solution satisfait parfaitement les objectifs. Ce rapport est présenté en deux sections : La Conception du programme et deux exemples de décisions par rapport à la conception et l’implémentation du programme.</w:t>
+      </w:r>
+    </w:p>
+    <w:p>
+      <w:pPr>
+        <w:rPr>
+          <w:spacing w:val="5"/>
+          <w:sz w:val="32"/>
+          <w:szCs w:val="32"/>
+        </w:rPr>
+      </w:pPr>
+      <w:r>
+        <w:br w:type="page"/>
+      </w:r>
+    </w:p>
+    <w:p>
+      <w:pPr>
+        <w:pStyle w:val="Heading1"/>
+      </w:pPr>
+      <w:bookmarkStart w:id="3" w:name="_Toc496548775"/>
+      <w:r>
+        <w:lastRenderedPageBreak/>
+        <w:t>2. Conception</w:t>
+      </w:r>
+      <w:bookmarkEnd w:id="3"/>
+      <w:r>
+        <w:rPr>
+          <w:sz w:val="28"/>
+          <w:szCs w:val="28"/>
+        </w:rPr>
+        <w:t xml:space="preserve"> </w:t>
+      </w:r>
+    </w:p>
+    <w:p>
+      <w:pPr>
+        <w:pStyle w:val="Heading2"/>
+        <w:rPr>
+          <w:color w:val="000080"/>
+          <w:sz w:val="22"/>
+          <w:szCs w:val="22"/>
+        </w:rPr>
+      </w:pPr>
+      <w:bookmarkStart w:id="4" w:name="_Toc496548776"/>
+      <w:r>
+        <w:t xml:space="preserve">2.1 </w:t>
+      </w:r>
+      <w:r>
+        <w:t>Choix et responsabilités des classes</w:t>
+      </w:r>
+      <w:bookmarkEnd w:id="4"/>
+      <w:r>
+        <w:t xml:space="preserve"> </w:t>
+      </w:r>
+      <w:r>
+        <w:rPr>
+          <w:i/>
+          <w:iCs/>
+          <w:color w:val="000080"/>
+          <w:sz w:val="22"/>
+          <w:szCs w:val="22"/>
+        </w:rPr>
+        <w:t xml:space="preserve"> </w:t>
+      </w:r>
     </w:p>
     <w:tbl>
       <w:tblPr>
-        <w:tblW w:w="0" w:type="auto"/>
+        <w:tblW w:w="8672" w:type="dxa"/>
         <w:tblInd w:w="55" w:type="dxa"/>
         <w:tblLayout w:type="fixed"/>
         <w:tblCellMar>
@@ -708,567 +2076,14 @@
         <w:tblLook w:val="0000" w:firstRow="0" w:lastRow="0" w:firstColumn="0" w:lastColumn="0" w:noHBand="0" w:noVBand="0"/>
       </w:tblPr>
       <w:tblGrid>
-        <w:gridCol w:w="8652"/>
-      </w:tblGrid>
-      <w:tr>
-        <w:tc>
-          <w:tcPr>
-            <w:tcW w:w="8652" w:type="dxa"/>
-            <w:tcBorders>
-              <w:top w:val="single" w:sz="1" w:space="0" w:color="000000"/>
-              <w:left w:val="single" w:sz="1" w:space="0" w:color="000000"/>
-              <w:bottom w:val="single" w:sz="1" w:space="0" w:color="000000"/>
-              <w:right w:val="single" w:sz="1" w:space="0" w:color="000000"/>
-            </w:tcBorders>
-            <w:shd w:val="clear" w:color="auto" w:fill="auto"/>
-          </w:tcPr>
-          <w:p>
-            <w:pPr>
-              <w:pStyle w:val="NoSpacing1"/>
-              <w:rPr>
-                <w:color w:val="800000"/>
-                <w:sz w:val="22"/>
-                <w:szCs w:val="22"/>
-              </w:rPr>
-            </w:pPr>
-            <w:r>
-              <w:rPr>
-                <w:b/>
-                <w:bCs/>
-                <w:color w:val="800000"/>
-                <w:sz w:val="22"/>
-                <w:szCs w:val="22"/>
-              </w:rPr>
-              <w:t>Sommaire :</w:t>
-            </w:r>
-          </w:p>
-          <w:p>
-            <w:pPr>
-              <w:pStyle w:val="NoSpacing1"/>
-              <w:rPr>
-                <w:color w:val="800000"/>
-                <w:sz w:val="22"/>
-                <w:szCs w:val="22"/>
-              </w:rPr>
-            </w:pPr>
-          </w:p>
-          <w:p>
-            <w:pPr>
-              <w:pStyle w:val="BodyText"/>
-              <w:numPr>
-                <w:ilvl w:val="0"/>
-                <w:numId w:val="8"/>
-              </w:numPr>
-              <w:spacing w:line="200" w:lineRule="atLeast"/>
-              <w:rPr>
-                <w:i/>
-                <w:iCs/>
-                <w:color w:val="800000"/>
-                <w:sz w:val="22"/>
-                <w:szCs w:val="22"/>
-              </w:rPr>
-            </w:pPr>
-            <w:r>
-              <w:rPr>
-                <w:i/>
-                <w:iCs/>
-                <w:color w:val="800000"/>
-                <w:sz w:val="22"/>
-                <w:szCs w:val="22"/>
-              </w:rPr>
-              <w:t>Pour la remise, effacez toutes les directives et les remarques du gabarit</w:t>
-            </w:r>
-          </w:p>
-          <w:p>
-            <w:pPr>
-              <w:pStyle w:val="BodyText"/>
-              <w:numPr>
-                <w:ilvl w:val="0"/>
-                <w:numId w:val="8"/>
-              </w:numPr>
-              <w:spacing w:line="200" w:lineRule="atLeast"/>
-              <w:rPr>
-                <w:i/>
-                <w:iCs/>
-                <w:color w:val="800000"/>
-                <w:sz w:val="22"/>
-                <w:szCs w:val="22"/>
-              </w:rPr>
-            </w:pPr>
-            <w:r>
-              <w:rPr>
-                <w:i/>
-                <w:iCs/>
-                <w:color w:val="800000"/>
-                <w:sz w:val="22"/>
-                <w:szCs w:val="22"/>
-              </w:rPr>
-              <w:t>Adapter les titres des sous-sections (exemple : « titre de la décision d'implémentation »).</w:t>
-            </w:r>
-          </w:p>
-          <w:p>
-            <w:pPr>
-              <w:pStyle w:val="BodyText"/>
-              <w:numPr>
-                <w:ilvl w:val="0"/>
-                <w:numId w:val="8"/>
-              </w:numPr>
-              <w:spacing w:line="200" w:lineRule="atLeast"/>
-              <w:rPr>
-                <w:i/>
-                <w:iCs/>
-                <w:color w:val="800000"/>
-                <w:sz w:val="22"/>
-                <w:szCs w:val="22"/>
-              </w:rPr>
-            </w:pPr>
-            <w:r>
-              <w:rPr>
-                <w:i/>
-                <w:iCs/>
-                <w:color w:val="800000"/>
-                <w:sz w:val="22"/>
-                <w:szCs w:val="22"/>
-              </w:rPr>
-              <w:t xml:space="preserve">Attention à la concision, la syntaxe et l'orthographe. </w:t>
-            </w:r>
-          </w:p>
-          <w:p>
-            <w:pPr>
-              <w:pStyle w:val="BodyText"/>
-              <w:numPr>
-                <w:ilvl w:val="0"/>
-                <w:numId w:val="8"/>
-              </w:numPr>
-              <w:spacing w:line="200" w:lineRule="atLeast"/>
-            </w:pPr>
-            <w:r>
-              <w:rPr>
-                <w:i/>
-                <w:iCs/>
-                <w:color w:val="800000"/>
-                <w:sz w:val="22"/>
-                <w:szCs w:val="22"/>
-              </w:rPr>
-              <w:t xml:space="preserve">Parlez au présent, privilégiez les formes impersonnelles et le « nous » au « je ». </w:t>
-            </w:r>
-          </w:p>
-        </w:tc>
-      </w:tr>
-    </w:tbl>
-    <w:p>
-      <w:pPr>
-        <w:pStyle w:val="NoSpacing1"/>
-      </w:pPr>
-    </w:p>
-    <w:p>
-      <w:pPr>
-        <w:pStyle w:val="Heading1"/>
-        <w:rPr>
-          <w:color w:val="000080"/>
-          <w:sz w:val="22"/>
-          <w:szCs w:val="22"/>
-        </w:rPr>
-      </w:pPr>
-      <w:bookmarkStart w:id="1" w:name="__RefHeading__350_684483186"/>
-      <w:bookmarkEnd w:id="1"/>
-      <w:r>
-        <w:t xml:space="preserve">1.Introduction </w:t>
-      </w:r>
-      <w:r>
-        <w:rPr>
-          <w:sz w:val="22"/>
-          <w:szCs w:val="22"/>
-        </w:rPr>
-        <w:t>(max 1/2 page)</w:t>
-      </w:r>
-    </w:p>
-    <w:p>
-      <w:pPr>
-        <w:pStyle w:val="NoSpacing1"/>
-        <w:numPr>
-          <w:ilvl w:val="0"/>
-          <w:numId w:val="9"/>
-        </w:numPr>
-        <w:rPr>
-          <w:color w:val="000080"/>
-          <w:sz w:val="22"/>
-          <w:szCs w:val="22"/>
-        </w:rPr>
-      </w:pPr>
-      <w:r>
-        <w:rPr>
-          <w:color w:val="000080"/>
-          <w:sz w:val="22"/>
-          <w:szCs w:val="22"/>
-        </w:rPr>
-        <w:t xml:space="preserve">Amenez brièvement le sujet. </w:t>
-      </w:r>
-    </w:p>
-    <w:p>
-      <w:pPr>
-        <w:pStyle w:val="NoSpacing1"/>
-        <w:numPr>
-          <w:ilvl w:val="0"/>
-          <w:numId w:val="9"/>
-        </w:numPr>
-        <w:rPr>
-          <w:color w:val="000080"/>
-          <w:sz w:val="22"/>
-          <w:szCs w:val="22"/>
-        </w:rPr>
-      </w:pPr>
-      <w:r>
-        <w:rPr>
-          <w:color w:val="000080"/>
-          <w:sz w:val="22"/>
-          <w:szCs w:val="22"/>
-        </w:rPr>
-        <w:t xml:space="preserve">Introduisez les objectifs globaux du logiciel à développer. </w:t>
-      </w:r>
-    </w:p>
-    <w:p>
-      <w:pPr>
-        <w:pStyle w:val="NoSpacing1"/>
-        <w:numPr>
-          <w:ilvl w:val="0"/>
-          <w:numId w:val="9"/>
-        </w:numPr>
-        <w:rPr>
-          <w:color w:val="000080"/>
-          <w:sz w:val="22"/>
-          <w:szCs w:val="22"/>
-        </w:rPr>
-      </w:pPr>
-      <w:r>
-        <w:rPr>
-          <w:color w:val="000080"/>
-          <w:sz w:val="22"/>
-          <w:szCs w:val="22"/>
-        </w:rPr>
-        <w:t>Annoncez à quel point la solution satisfait aux objectifs</w:t>
-      </w:r>
-    </w:p>
-    <w:p>
-      <w:pPr>
-        <w:pStyle w:val="NoSpacing1"/>
-        <w:numPr>
-          <w:ilvl w:val="0"/>
-          <w:numId w:val="9"/>
-        </w:numPr>
-        <w:rPr>
-          <w:sz w:val="22"/>
-          <w:szCs w:val="22"/>
-        </w:rPr>
-      </w:pPr>
-      <w:r>
-        <w:rPr>
-          <w:color w:val="000080"/>
-          <w:sz w:val="22"/>
-          <w:szCs w:val="22"/>
-        </w:rPr>
-        <w:t>Présentez les sections consécutives de votre rapport.</w:t>
-      </w:r>
-    </w:p>
-    <w:p>
-      <w:pPr>
-        <w:pStyle w:val="NoSpacing1"/>
-        <w:rPr>
-          <w:sz w:val="22"/>
-          <w:szCs w:val="22"/>
-        </w:rPr>
-      </w:pPr>
-    </w:p>
-    <w:tbl>
-      <w:tblPr>
-        <w:tblW w:w="0" w:type="auto"/>
-        <w:tblInd w:w="55" w:type="dxa"/>
-        <w:tblLayout w:type="fixed"/>
-        <w:tblCellMar>
-          <w:top w:w="55" w:type="dxa"/>
-          <w:left w:w="55" w:type="dxa"/>
-          <w:bottom w:w="55" w:type="dxa"/>
-          <w:right w:w="55" w:type="dxa"/>
-        </w:tblCellMar>
-        <w:tblLook w:val="0000" w:firstRow="0" w:lastRow="0" w:firstColumn="0" w:lastColumn="0" w:noHBand="0" w:noVBand="0"/>
-      </w:tblPr>
-      <w:tblGrid>
-        <w:gridCol w:w="8652"/>
-      </w:tblGrid>
-      <w:tr>
-        <w:tc>
-          <w:tcPr>
-            <w:tcW w:w="8652" w:type="dxa"/>
-            <w:tcBorders>
-              <w:top w:val="single" w:sz="1" w:space="0" w:color="000000"/>
-              <w:left w:val="single" w:sz="1" w:space="0" w:color="000000"/>
-              <w:bottom w:val="single" w:sz="1" w:space="0" w:color="000000"/>
-              <w:right w:val="single" w:sz="1" w:space="0" w:color="000000"/>
-            </w:tcBorders>
-            <w:shd w:val="clear" w:color="auto" w:fill="auto"/>
-          </w:tcPr>
-          <w:p>
-            <w:pPr>
-              <w:pStyle w:val="NoSpacing1"/>
-              <w:rPr>
-                <w:b/>
-                <w:bCs/>
-                <w:color w:val="800000"/>
-              </w:rPr>
-            </w:pPr>
-            <w:r>
-              <w:rPr>
-                <w:b/>
-                <w:bCs/>
-                <w:color w:val="800000"/>
-                <w:sz w:val="22"/>
-                <w:szCs w:val="22"/>
-              </w:rPr>
-              <w:t>Remarques :</w:t>
-            </w:r>
-          </w:p>
-          <w:p>
-            <w:pPr>
-              <w:pStyle w:val="NoSpacing1"/>
-              <w:rPr>
-                <w:b/>
-                <w:bCs/>
-                <w:color w:val="800000"/>
-              </w:rPr>
-            </w:pPr>
-          </w:p>
-          <w:p>
-            <w:pPr>
-              <w:pStyle w:val="NoSpacing1"/>
-              <w:numPr>
-                <w:ilvl w:val="0"/>
-                <w:numId w:val="11"/>
-              </w:numPr>
-              <w:spacing w:after="119" w:line="200" w:lineRule="atLeast"/>
-              <w:rPr>
-                <w:i/>
-                <w:iCs/>
-                <w:color w:val="800000"/>
-                <w:sz w:val="22"/>
-                <w:szCs w:val="22"/>
-              </w:rPr>
-            </w:pPr>
-            <w:r>
-              <w:rPr>
-                <w:i/>
-                <w:iCs/>
-                <w:color w:val="800000"/>
-                <w:sz w:val="22"/>
-                <w:szCs w:val="22"/>
-              </w:rPr>
-              <w:t xml:space="preserve">Évitez les détails, synthétisez. </w:t>
-            </w:r>
-          </w:p>
-          <w:p>
-            <w:pPr>
-              <w:pStyle w:val="NoSpacing1"/>
-              <w:numPr>
-                <w:ilvl w:val="0"/>
-                <w:numId w:val="11"/>
-              </w:numPr>
-              <w:spacing w:after="119" w:line="200" w:lineRule="atLeast"/>
-              <w:rPr>
-                <w:i/>
-                <w:iCs/>
-                <w:color w:val="800000"/>
-                <w:sz w:val="22"/>
-                <w:szCs w:val="22"/>
-              </w:rPr>
-            </w:pPr>
-            <w:r>
-              <w:rPr>
-                <w:i/>
-                <w:iCs/>
-                <w:color w:val="800000"/>
-                <w:sz w:val="22"/>
-                <w:szCs w:val="22"/>
-              </w:rPr>
-              <w:t>N'indiquez pas d'énumération sous forme de points (comme celle-ci).</w:t>
-            </w:r>
-          </w:p>
-          <w:p>
-            <w:pPr>
-              <w:pStyle w:val="NoSpacing1"/>
-              <w:numPr>
-                <w:ilvl w:val="0"/>
-                <w:numId w:val="11"/>
-              </w:numPr>
-              <w:spacing w:after="119" w:line="200" w:lineRule="atLeast"/>
-              <w:rPr>
-                <w:i/>
-                <w:iCs/>
-                <w:color w:val="800000"/>
-                <w:sz w:val="22"/>
-                <w:szCs w:val="22"/>
-              </w:rPr>
-            </w:pPr>
-            <w:r>
-              <w:rPr>
-                <w:i/>
-                <w:iCs/>
-                <w:color w:val="800000"/>
-                <w:sz w:val="22"/>
-                <w:szCs w:val="22"/>
-              </w:rPr>
-              <w:t>Ne répétez pas l'énoncé.</w:t>
-            </w:r>
-          </w:p>
-          <w:p>
-            <w:pPr>
-              <w:pStyle w:val="NoSpacing1"/>
-              <w:numPr>
-                <w:ilvl w:val="0"/>
-                <w:numId w:val="11"/>
-              </w:numPr>
-              <w:spacing w:after="119" w:line="200" w:lineRule="atLeast"/>
-            </w:pPr>
-            <w:r>
-              <w:rPr>
-                <w:i/>
-                <w:iCs/>
-                <w:color w:val="800000"/>
-                <w:sz w:val="22"/>
-                <w:szCs w:val="22"/>
-              </w:rPr>
-              <w:t>Privilégiez les objectifs spécifiques au présent laboratoire.</w:t>
-            </w:r>
-          </w:p>
-        </w:tc>
-      </w:tr>
-    </w:tbl>
-    <w:p>
-      <w:pPr>
-        <w:pStyle w:val="NoSpacing1"/>
-      </w:pPr>
-    </w:p>
-    <w:p>
-      <w:pPr>
-        <w:pStyle w:val="Heading1"/>
-      </w:pPr>
-      <w:r>
-        <w:t>2. Conception</w:t>
-      </w:r>
-      <w:r>
-        <w:rPr>
-          <w:sz w:val="28"/>
-          <w:szCs w:val="28"/>
-        </w:rPr>
-        <w:t xml:space="preserve"> </w:t>
-      </w:r>
-    </w:p>
-    <w:p>
-      <w:pPr>
-        <w:pStyle w:val="Heading2"/>
-        <w:rPr>
-          <w:color w:val="000080"/>
-          <w:sz w:val="22"/>
-          <w:szCs w:val="22"/>
-        </w:rPr>
-      </w:pPr>
-      <w:r>
-        <w:br w:type="page"/>
-      </w:r>
-      <w:r>
-        <w:lastRenderedPageBreak/>
-        <w:t xml:space="preserve">2.1  Choix et responsabilités des classes </w:t>
-      </w:r>
-    </w:p>
-    <w:p>
-      <w:pPr>
-        <w:pStyle w:val="BodyText"/>
-        <w:rPr>
-          <w:i/>
-          <w:iCs/>
-          <w:color w:val="000080"/>
-          <w:sz w:val="22"/>
-          <w:szCs w:val="22"/>
-        </w:rPr>
-      </w:pPr>
-      <w:r>
-        <w:rPr>
-          <w:color w:val="000080"/>
-          <w:sz w:val="22"/>
-          <w:szCs w:val="22"/>
-        </w:rPr>
-        <w:t xml:space="preserve">Discutez du choix des classes et de la répartition des tâches. Vous pouvez utiliser un tableau qui résume vos classes importantes. </w:t>
-      </w:r>
-    </w:p>
-    <w:p>
-      <w:pPr>
-        <w:pStyle w:val="BodyText"/>
-        <w:numPr>
-          <w:ilvl w:val="0"/>
-          <w:numId w:val="14"/>
-        </w:numPr>
-        <w:rPr>
-          <w:i/>
-          <w:iCs/>
-          <w:color w:val="000080"/>
-          <w:sz w:val="22"/>
-          <w:szCs w:val="22"/>
-        </w:rPr>
-      </w:pPr>
-      <w:r>
-        <w:rPr>
-          <w:i/>
-          <w:iCs/>
-          <w:color w:val="000080"/>
-          <w:sz w:val="22"/>
-          <w:szCs w:val="22"/>
-        </w:rPr>
-        <w:t>Responsabilités : utilisez des phrases descriptives, ne listez pas de méthodes</w:t>
-      </w:r>
-    </w:p>
-    <w:p>
-      <w:pPr>
-        <w:pStyle w:val="BodyText"/>
-        <w:numPr>
-          <w:ilvl w:val="0"/>
-          <w:numId w:val="14"/>
-        </w:numPr>
-        <w:rPr>
-          <w:i/>
-          <w:iCs/>
-        </w:rPr>
-      </w:pPr>
-      <w:r>
-        <w:rPr>
-          <w:i/>
-          <w:iCs/>
-          <w:color w:val="000080"/>
-          <w:sz w:val="22"/>
-          <w:szCs w:val="22"/>
-        </w:rPr>
-        <w:t xml:space="preserve">Dépendances : les classes de votre application nécessaires au fonctionnement de la classe en question. </w:t>
-      </w:r>
-    </w:p>
-    <w:tbl>
-      <w:tblPr>
-        <w:tblW w:w="0" w:type="auto"/>
-        <w:tblInd w:w="55" w:type="dxa"/>
-        <w:tblLayout w:type="fixed"/>
-        <w:tblCellMar>
-          <w:top w:w="55" w:type="dxa"/>
-          <w:left w:w="55" w:type="dxa"/>
-          <w:bottom w:w="55" w:type="dxa"/>
-          <w:right w:w="55" w:type="dxa"/>
-        </w:tblCellMar>
-        <w:tblLook w:val="0000" w:firstRow="0" w:lastRow="0" w:firstColumn="0" w:lastColumn="0" w:noHBand="0" w:noVBand="0"/>
-      </w:tblPr>
-      <w:tblGrid>
-        <w:gridCol w:w="2250"/>
-        <w:gridCol w:w="3780"/>
+        <w:gridCol w:w="2644"/>
+        <w:gridCol w:w="3386"/>
         <w:gridCol w:w="2642"/>
       </w:tblGrid>
       <w:tr>
         <w:tc>
           <w:tcPr>
-            <w:tcW w:w="2250" w:type="dxa"/>
+            <w:tcW w:w="2644" w:type="dxa"/>
             <w:tcBorders>
               <w:top w:val="single" w:sz="1" w:space="0" w:color="000000"/>
               <w:left w:val="single" w:sz="1" w:space="0" w:color="000000"/>
@@ -1283,24 +2098,15 @@
                 <w:ilvl w:val="0"/>
                 <w:numId w:val="3"/>
               </w:numPr>
-              <w:jc w:val="center"/>
-              <w:rPr>
-                <w:i/>
-                <w:iCs/>
-              </w:rPr>
             </w:pPr>
             <w:r>
-              <w:rPr>
-                <w:i/>
-                <w:iCs/>
-              </w:rPr>
               <w:t>Classe</w:t>
             </w:r>
           </w:p>
         </w:tc>
         <w:tc>
           <w:tcPr>
-            <w:tcW w:w="3780" w:type="dxa"/>
+            <w:tcW w:w="3386" w:type="dxa"/>
             <w:tcBorders>
               <w:top w:val="single" w:sz="1" w:space="0" w:color="000000"/>
               <w:left w:val="single" w:sz="1" w:space="0" w:color="000000"/>
@@ -1315,17 +2121,8 @@
                 <w:ilvl w:val="0"/>
                 <w:numId w:val="3"/>
               </w:numPr>
-              <w:jc w:val="center"/>
-              <w:rPr>
-                <w:i/>
-                <w:iCs/>
-              </w:rPr>
             </w:pPr>
             <w:r>
-              <w:rPr>
-                <w:i/>
-                <w:iCs/>
-              </w:rPr>
               <w:t>Responsabilités</w:t>
             </w:r>
           </w:p>
@@ -1348,13 +2145,8 @@
                 <w:ilvl w:val="0"/>
                 <w:numId w:val="3"/>
               </w:numPr>
-              <w:jc w:val="center"/>
             </w:pPr>
             <w:r>
-              <w:rPr>
-                <w:i/>
-                <w:iCs/>
-              </w:rPr>
               <w:t>Dépendances</w:t>
             </w:r>
           </w:p>
@@ -1363,7 +2155,7 @@
       <w:tr>
         <w:tc>
           <w:tcPr>
-            <w:tcW w:w="2250" w:type="dxa"/>
+            <w:tcW w:w="2644" w:type="dxa"/>
             <w:tcBorders>
               <w:left w:val="single" w:sz="1" w:space="0" w:color="000000"/>
               <w:bottom w:val="single" w:sz="1" w:space="0" w:color="000000"/>
@@ -1377,7 +2169,6 @@
                 <w:ilvl w:val="0"/>
                 <w:numId w:val="3"/>
               </w:numPr>
-              <w:snapToGrid w:val="0"/>
             </w:pPr>
             <w:r>
               <w:t>Environnement</w:t>
@@ -1386,7 +2177,7 @@
         </w:tc>
         <w:tc>
           <w:tcPr>
-            <w:tcW w:w="3780" w:type="dxa"/>
+            <w:tcW w:w="3386" w:type="dxa"/>
             <w:tcBorders>
               <w:left w:val="single" w:sz="1" w:space="0" w:color="000000"/>
               <w:bottom w:val="single" w:sz="1" w:space="0" w:color="000000"/>
@@ -1400,7 +2191,6 @@
                 <w:ilvl w:val="0"/>
                 <w:numId w:val="3"/>
               </w:numPr>
-              <w:snapToGrid w:val="0"/>
             </w:pPr>
             <w:r>
               <w:t xml:space="preserve">Classe Maitre, </w:t>
@@ -1413,7 +2203,6 @@
                 <w:ilvl w:val="0"/>
                 <w:numId w:val="3"/>
               </w:numPr>
-              <w:snapToGrid w:val="0"/>
             </w:pPr>
             <w:r>
               <w:t>S’occupe de la logique d</w:t>
@@ -1432,10 +2221,9 @@
                 <w:ilvl w:val="0"/>
                 <w:numId w:val="3"/>
               </w:numPr>
-              <w:snapToGrid w:val="0"/>
             </w:pPr>
             <w:r>
-              <w:t>interroge les usines pour Commencer ou finir la production</w:t>
+              <w:t>Interroge les usines pour produire</w:t>
             </w:r>
           </w:p>
           <w:p>
@@ -1445,10 +2233,9 @@
                 <w:ilvl w:val="0"/>
                 <w:numId w:val="3"/>
               </w:numPr>
-              <w:snapToGrid w:val="0"/>
             </w:pPr>
             <w:r>
-              <w:t>Fait bouger les elements</w:t>
+              <w:t>Fait bouger les composantes dans le modèle</w:t>
             </w:r>
           </w:p>
           <w:p>
@@ -1458,23 +2245,15 @@
                 <w:ilvl w:val="0"/>
                 <w:numId w:val="3"/>
               </w:numPr>
-              <w:snapToGrid w:val="0"/>
             </w:pPr>
             <w:r>
-              <w:t>Fait la vente selon la strategie</w:t>
-            </w:r>
-          </w:p>
-          <w:p>
-            <w:pPr>
-              <w:pStyle w:val="TableContents"/>
-              <w:numPr>
-                <w:ilvl w:val="0"/>
-                <w:numId w:val="3"/>
-              </w:numPr>
-              <w:snapToGrid w:val="0"/>
-            </w:pPr>
-            <w:r>
-              <w:t>Lit le fichier XML pour créer les batiments et chemins.</w:t>
+              <w:t>Fait la vente selon la straté</w:t>
+            </w:r>
+            <w:r>
+              <w:t>gie</w:t>
+            </w:r>
+            <w:r>
+              <w:t xml:space="preserve"> attribuée</w:t>
             </w:r>
           </w:p>
         </w:tc>
@@ -1495,7 +2274,6 @@
                 <w:ilvl w:val="0"/>
                 <w:numId w:val="3"/>
               </w:numPr>
-              <w:snapToGrid w:val="0"/>
             </w:pPr>
             <w:r>
               <w:t>Usine</w:t>
@@ -1508,7 +2286,6 @@
                 <w:ilvl w:val="0"/>
                 <w:numId w:val="3"/>
               </w:numPr>
-              <w:snapToGrid w:val="0"/>
             </w:pPr>
             <w:r>
               <w:t>IVenteStrategie</w:t>
@@ -1521,7 +2298,6 @@
                 <w:ilvl w:val="0"/>
                 <w:numId w:val="3"/>
               </w:numPr>
-              <w:snapToGrid w:val="0"/>
             </w:pPr>
             <w:r>
               <w:t>XMLHelper</w:t>
@@ -1532,7 +2308,181 @@
       <w:tr>
         <w:tc>
           <w:tcPr>
-            <w:tcW w:w="2250" w:type="dxa"/>
+            <w:tcW w:w="2644" w:type="dxa"/>
+            <w:tcBorders>
+              <w:left w:val="single" w:sz="1" w:space="0" w:color="000000"/>
+              <w:bottom w:val="single" w:sz="1" w:space="0" w:color="000000"/>
+            </w:tcBorders>
+            <w:shd w:val="clear" w:color="auto" w:fill="auto"/>
+          </w:tcPr>
+          <w:p>
+            <w:pPr>
+              <w:pStyle w:val="TableContents"/>
+              <w:numPr>
+                <w:ilvl w:val="0"/>
+                <w:numId w:val="3"/>
+              </w:numPr>
+            </w:pPr>
+            <w:r>
+              <w:t>Simulation</w:t>
+            </w:r>
+          </w:p>
+        </w:tc>
+        <w:tc>
+          <w:tcPr>
+            <w:tcW w:w="3386" w:type="dxa"/>
+            <w:tcBorders>
+              <w:left w:val="single" w:sz="1" w:space="0" w:color="000000"/>
+              <w:bottom w:val="single" w:sz="1" w:space="0" w:color="000000"/>
+            </w:tcBorders>
+            <w:shd w:val="clear" w:color="auto" w:fill="auto"/>
+          </w:tcPr>
+          <w:p>
+            <w:pPr>
+              <w:pStyle w:val="TableContents"/>
+              <w:numPr>
+                <w:ilvl w:val="0"/>
+                <w:numId w:val="3"/>
+              </w:numPr>
+            </w:pPr>
+            <w:r>
+              <w:t>Initialise le programme</w:t>
+            </w:r>
+          </w:p>
+          <w:p>
+            <w:pPr>
+              <w:pStyle w:val="TableContents"/>
+              <w:numPr>
+                <w:ilvl w:val="0"/>
+                <w:numId w:val="3"/>
+              </w:numPr>
+            </w:pPr>
+            <w:r>
+              <w:t>Crée les batiments</w:t>
+            </w:r>
+          </w:p>
+        </w:tc>
+        <w:tc>
+          <w:tcPr>
+            <w:tcW w:w="2642" w:type="dxa"/>
+            <w:tcBorders>
+              <w:left w:val="single" w:sz="1" w:space="0" w:color="000000"/>
+              <w:bottom w:val="single" w:sz="1" w:space="0" w:color="000000"/>
+              <w:right w:val="single" w:sz="1" w:space="0" w:color="000000"/>
+            </w:tcBorders>
+            <w:shd w:val="clear" w:color="auto" w:fill="auto"/>
+          </w:tcPr>
+          <w:p>
+            <w:pPr>
+              <w:pStyle w:val="TableContents"/>
+              <w:numPr>
+                <w:ilvl w:val="0"/>
+                <w:numId w:val="3"/>
+              </w:numPr>
+            </w:pPr>
+            <w:r>
+              <w:t>FenetrePrincipale</w:t>
+            </w:r>
+          </w:p>
+          <w:p>
+            <w:pPr>
+              <w:pStyle w:val="TableContents"/>
+              <w:numPr>
+                <w:ilvl w:val="0"/>
+                <w:numId w:val="3"/>
+              </w:numPr>
+            </w:pPr>
+            <w:r>
+              <w:t>BatimentMetaData</w:t>
+            </w:r>
+          </w:p>
+          <w:p>
+            <w:pPr>
+              <w:pStyle w:val="TableContents"/>
+              <w:numPr>
+                <w:ilvl w:val="0"/>
+                <w:numId w:val="3"/>
+              </w:numPr>
+            </w:pPr>
+            <w:r>
+              <w:t>Environnement</w:t>
+            </w:r>
+          </w:p>
+        </w:tc>
+      </w:tr>
+      <w:tr>
+        <w:tc>
+          <w:tcPr>
+            <w:tcW w:w="2644" w:type="dxa"/>
+            <w:tcBorders>
+              <w:left w:val="single" w:sz="1" w:space="0" w:color="000000"/>
+              <w:bottom w:val="single" w:sz="1" w:space="0" w:color="000000"/>
+            </w:tcBorders>
+            <w:shd w:val="clear" w:color="auto" w:fill="auto"/>
+          </w:tcPr>
+          <w:p>
+            <w:pPr>
+              <w:pStyle w:val="TableContents"/>
+              <w:numPr>
+                <w:ilvl w:val="0"/>
+                <w:numId w:val="3"/>
+              </w:numPr>
+            </w:pPr>
+            <w:r>
+              <w:t>BatimentMetaData</w:t>
+            </w:r>
+          </w:p>
+        </w:tc>
+        <w:tc>
+          <w:tcPr>
+            <w:tcW w:w="3386" w:type="dxa"/>
+            <w:tcBorders>
+              <w:left w:val="single" w:sz="1" w:space="0" w:color="000000"/>
+              <w:bottom w:val="single" w:sz="1" w:space="0" w:color="000000"/>
+            </w:tcBorders>
+            <w:shd w:val="clear" w:color="auto" w:fill="auto"/>
+          </w:tcPr>
+          <w:p>
+            <w:pPr>
+              <w:pStyle w:val="TableContents"/>
+              <w:numPr>
+                <w:ilvl w:val="0"/>
+                <w:numId w:val="3"/>
+              </w:numPr>
+            </w:pPr>
+            <w:r>
+              <w:t>Transfère les informations importantes vers la Vue et les Controlleurs</w:t>
+            </w:r>
+          </w:p>
+        </w:tc>
+        <w:tc>
+          <w:tcPr>
+            <w:tcW w:w="2642" w:type="dxa"/>
+            <w:tcBorders>
+              <w:left w:val="single" w:sz="1" w:space="0" w:color="000000"/>
+              <w:bottom w:val="single" w:sz="1" w:space="0" w:color="000000"/>
+              <w:right w:val="single" w:sz="1" w:space="0" w:color="000000"/>
+            </w:tcBorders>
+            <w:shd w:val="clear" w:color="auto" w:fill="auto"/>
+          </w:tcPr>
+          <w:p>
+            <w:pPr>
+              <w:pStyle w:val="TableContents"/>
+              <w:numPr>
+                <w:ilvl w:val="0"/>
+                <w:numId w:val="3"/>
+              </w:numPr>
+            </w:pPr>
+            <w:r>
+              <w:t>Batiment</w:t>
+            </w:r>
+          </w:p>
+        </w:tc>
+      </w:tr>
+      <w:tr>
+        <w:tc>
+          <w:tcPr>
+            <w:tcW w:w="2644" w:type="dxa"/>
             <w:tcBorders>
               <w:left w:val="single" w:sz="1" w:space="0" w:color="000000"/>
               <w:bottom w:val="single" w:sz="4" w:space="0" w:color="auto"/>
@@ -1546,7 +2496,6 @@
                 <w:ilvl w:val="0"/>
                 <w:numId w:val="3"/>
               </w:numPr>
-              <w:snapToGrid w:val="0"/>
             </w:pPr>
             <w:r>
               <w:t>Unite</w:t>
@@ -1555,7 +2504,7 @@
         </w:tc>
         <w:tc>
           <w:tcPr>
-            <w:tcW w:w="3780" w:type="dxa"/>
+            <w:tcW w:w="3386" w:type="dxa"/>
             <w:tcBorders>
               <w:left w:val="single" w:sz="1" w:space="0" w:color="000000"/>
               <w:bottom w:val="single" w:sz="4" w:space="0" w:color="auto"/>
@@ -1569,10 +2518,36 @@
                 <w:ilvl w:val="0"/>
                 <w:numId w:val="3"/>
               </w:numPr>
-              <w:snapToGrid w:val="0"/>
             </w:pPr>
             <w:r>
-              <w:t>Definit la position et le numero d’identification d’une unite (Batiment ou composante)</w:t>
+              <w:t>Dé</w:t>
+            </w:r>
+            <w:r>
+              <w:t xml:space="preserve">finit la </w:t>
+            </w:r>
+            <w:r>
+              <w:t>position et le numéro d’identification d’une unité</w:t>
+            </w:r>
+            <w:r>
+              <w:t xml:space="preserve"> (</w:t>
+            </w:r>
+            <w:r>
+              <w:t>Bâtiment</w:t>
+            </w:r>
+            <w:r>
+              <w:t xml:space="preserve"> ou composante)</w:t>
+            </w:r>
+          </w:p>
+          <w:p>
+            <w:pPr>
+              <w:pStyle w:val="TableContents"/>
+              <w:numPr>
+                <w:ilvl w:val="0"/>
+                <w:numId w:val="3"/>
+              </w:numPr>
+            </w:pPr>
+            <w:r>
+              <w:t>Définit la destination de l’unité.</w:t>
             </w:r>
           </w:p>
         </w:tc>
@@ -1593,7 +2568,6 @@
                 <w:ilvl w:val="0"/>
                 <w:numId w:val="3"/>
               </w:numPr>
-              <w:snapToGrid w:val="0"/>
             </w:pPr>
             <w:r>
               <w:t>Observable</w:t>
@@ -1604,7 +2578,7 @@
       <w:tr>
         <w:tc>
           <w:tcPr>
-            <w:tcW w:w="2250" w:type="dxa"/>
+            <w:tcW w:w="2644" w:type="dxa"/>
             <w:tcBorders>
               <w:top w:val="single" w:sz="4" w:space="0" w:color="auto"/>
               <w:left w:val="single" w:sz="4" w:space="0" w:color="auto"/>
@@ -1620,7 +2594,6 @@
                 <w:ilvl w:val="0"/>
                 <w:numId w:val="3"/>
               </w:numPr>
-              <w:snapToGrid w:val="0"/>
             </w:pPr>
             <w:r>
               <w:t>Batiment</w:t>
@@ -1629,7 +2602,7 @@
         </w:tc>
         <w:tc>
           <w:tcPr>
-            <w:tcW w:w="3780" w:type="dxa"/>
+            <w:tcW w:w="3386" w:type="dxa"/>
             <w:tcBorders>
               <w:top w:val="single" w:sz="4" w:space="0" w:color="auto"/>
               <w:left w:val="single" w:sz="4" w:space="0" w:color="auto"/>
@@ -1645,10 +2618,21 @@
                 <w:ilvl w:val="0"/>
                 <w:numId w:val="3"/>
               </w:numPr>
-              <w:snapToGrid w:val="0"/>
             </w:pPr>
             <w:r>
-              <w:t>Definit le chemin de sortie d’un batiment (Entrepot ou usine) ainsi que la quantité qu’il peut contenir dans son inventaire</w:t>
+              <w:t>Gère l’inventaire</w:t>
+            </w:r>
+          </w:p>
+          <w:p>
+            <w:pPr>
+              <w:pStyle w:val="TableContents"/>
+              <w:numPr>
+                <w:ilvl w:val="0"/>
+                <w:numId w:val="3"/>
+              </w:numPr>
+            </w:pPr>
+            <w:r>
+              <w:t>Gère la production</w:t>
             </w:r>
           </w:p>
         </w:tc>
@@ -1670,7 +2654,6 @@
                 <w:ilvl w:val="0"/>
                 <w:numId w:val="3"/>
               </w:numPr>
-              <w:snapToGrid w:val="0"/>
             </w:pPr>
             <w:r>
               <w:t>Unite</w:t>
@@ -1681,7 +2664,7 @@
       <w:tr>
         <w:tc>
           <w:tcPr>
-            <w:tcW w:w="2250" w:type="dxa"/>
+            <w:tcW w:w="2644" w:type="dxa"/>
             <w:tcBorders>
               <w:top w:val="single" w:sz="4" w:space="0" w:color="auto"/>
               <w:left w:val="single" w:sz="4" w:space="0" w:color="auto"/>
@@ -1697,7 +2680,6 @@
                 <w:ilvl w:val="0"/>
                 <w:numId w:val="3"/>
               </w:numPr>
-              <w:snapToGrid w:val="0"/>
             </w:pPr>
             <w:r>
               <w:t>Composante</w:t>
@@ -1706,7 +2688,7 @@
         </w:tc>
         <w:tc>
           <w:tcPr>
-            <w:tcW w:w="3780" w:type="dxa"/>
+            <w:tcW w:w="3386" w:type="dxa"/>
             <w:tcBorders>
               <w:top w:val="single" w:sz="4" w:space="0" w:color="auto"/>
               <w:left w:val="single" w:sz="4" w:space="0" w:color="auto"/>
@@ -1722,10 +2704,25 @@
                 <w:ilvl w:val="0"/>
                 <w:numId w:val="3"/>
               </w:numPr>
-              <w:snapToGrid w:val="0"/>
             </w:pPr>
             <w:r>
-              <w:t xml:space="preserve">Definit une vitesse de mouvement vers une usine. </w:t>
+              <w:t>Définit une vitesse de mouvement vers le bâtiment de destination.</w:t>
+            </w:r>
+          </w:p>
+          <w:p>
+            <w:pPr>
+              <w:pStyle w:val="TableContents"/>
+              <w:numPr>
+                <w:ilvl w:val="0"/>
+                <w:numId w:val="3"/>
+              </w:numPr>
+            </w:pPr>
+            <w:r>
+              <w:lastRenderedPageBreak/>
+              <w:t>Contient le type de composante</w:t>
+            </w:r>
+            <w:r>
+              <w:t xml:space="preserve"> </w:t>
             </w:r>
           </w:p>
         </w:tc>
@@ -1747,9 +2744,9 @@
                 <w:ilvl w:val="0"/>
                 <w:numId w:val="3"/>
               </w:numPr>
-              <w:snapToGrid w:val="0"/>
             </w:pPr>
             <w:r>
+              <w:lastRenderedPageBreak/>
               <w:t>Unite</w:t>
             </w:r>
           </w:p>
@@ -1758,7 +2755,7 @@
       <w:tr>
         <w:tc>
           <w:tcPr>
-            <w:tcW w:w="2250" w:type="dxa"/>
+            <w:tcW w:w="2644" w:type="dxa"/>
             <w:tcBorders>
               <w:top w:val="single" w:sz="4" w:space="0" w:color="auto"/>
               <w:left w:val="single" w:sz="4" w:space="0" w:color="auto"/>
@@ -1774,7 +2771,6 @@
                 <w:ilvl w:val="0"/>
                 <w:numId w:val="3"/>
               </w:numPr>
-              <w:snapToGrid w:val="0"/>
             </w:pPr>
             <w:r>
               <w:t>IVenteStrategie</w:t>
@@ -1783,7 +2779,7 @@
         </w:tc>
         <w:tc>
           <w:tcPr>
-            <w:tcW w:w="3780" w:type="dxa"/>
+            <w:tcW w:w="3386" w:type="dxa"/>
             <w:tcBorders>
               <w:top w:val="single" w:sz="4" w:space="0" w:color="auto"/>
               <w:left w:val="single" w:sz="4" w:space="0" w:color="auto"/>
@@ -1799,7 +2795,6 @@
                 <w:ilvl w:val="0"/>
                 <w:numId w:val="3"/>
               </w:numPr>
-              <w:snapToGrid w:val="0"/>
             </w:pPr>
             <w:r>
               <w:t>Interface qui permet de définir des méthodes de ventes différentes. Deux ventes sont définies : VenteAléatoire et VenteIntervalles</w:t>
@@ -1824,7 +2819,6 @@
                 <w:ilvl w:val="0"/>
                 <w:numId w:val="3"/>
               </w:numPr>
-              <w:snapToGrid w:val="0"/>
             </w:pPr>
           </w:p>
         </w:tc>
@@ -1832,7 +2826,7 @@
       <w:tr>
         <w:tc>
           <w:tcPr>
-            <w:tcW w:w="2250" w:type="dxa"/>
+            <w:tcW w:w="2644" w:type="dxa"/>
             <w:tcBorders>
               <w:top w:val="single" w:sz="4" w:space="0" w:color="auto"/>
               <w:left w:val="single" w:sz="4" w:space="0" w:color="auto"/>
@@ -1848,7 +2842,6 @@
                 <w:ilvl w:val="0"/>
                 <w:numId w:val="3"/>
               </w:numPr>
-              <w:snapToGrid w:val="0"/>
             </w:pPr>
             <w:r>
               <w:t>Usine</w:t>
@@ -1857,7 +2850,7 @@
         </w:tc>
         <w:tc>
           <w:tcPr>
-            <w:tcW w:w="3780" w:type="dxa"/>
+            <w:tcW w:w="3386" w:type="dxa"/>
             <w:tcBorders>
               <w:top w:val="single" w:sz="4" w:space="0" w:color="auto"/>
               <w:left w:val="single" w:sz="4" w:space="0" w:color="auto"/>
@@ -1873,30 +2866,33 @@
                 <w:ilvl w:val="0"/>
                 <w:numId w:val="3"/>
               </w:numPr>
-              <w:snapToGrid w:val="0"/>
             </w:pPr>
             <w:r>
-              <w:t xml:space="preserve">Definit la quantite de composantes en entree necessaire pour continuer </w:t>
-            </w:r>
-            <w:r>
-              <w:lastRenderedPageBreak/>
-              <w:t>la production. Définit aussi la nombre de tours nécessaire pour produire une composante</w:t>
+              <w:t>Définit</w:t>
+            </w:r>
+            <w:r>
+              <w:t xml:space="preserve"> la </w:t>
+            </w:r>
+            <w:r>
+              <w:t>quantité</w:t>
+            </w:r>
+            <w:r>
+              <w:t xml:space="preserve"> de composantes en </w:t>
+            </w:r>
+            <w:r>
+              <w:t>entrée</w:t>
+            </w:r>
+            <w:r>
+              <w:t xml:space="preserve"> </w:t>
+            </w:r>
+            <w:r>
+              <w:t>nécessaire</w:t>
+            </w:r>
+            <w:r>
+              <w:t xml:space="preserve"> pour continuer la production. Définit aussi la nombre de tours nécessaire pour produire une composante</w:t>
             </w:r>
             <w:r>
               <w:t>.</w:t>
-            </w:r>
-          </w:p>
-          <w:p>
-            <w:pPr>
-              <w:pStyle w:val="TableContents"/>
-              <w:numPr>
-                <w:ilvl w:val="0"/>
-                <w:numId w:val="3"/>
-              </w:numPr>
-              <w:snapToGrid w:val="0"/>
-            </w:pPr>
-            <w:r>
-              <w:t xml:space="preserve">Elle observe entrepot pour </w:t>
             </w:r>
           </w:p>
         </w:tc>
@@ -1918,10 +2914,8 @@
                 <w:ilvl w:val="0"/>
                 <w:numId w:val="3"/>
               </w:numPr>
-              <w:snapToGrid w:val="0"/>
             </w:pPr>
             <w:r>
-              <w:lastRenderedPageBreak/>
               <w:t>Batiment</w:t>
             </w:r>
           </w:p>
@@ -1932,10 +2926,8 @@
                 <w:ilvl w:val="0"/>
                 <w:numId w:val="3"/>
               </w:numPr>
-              <w:snapToGrid w:val="0"/>
             </w:pPr>
             <w:r>
-              <w:lastRenderedPageBreak/>
               <w:t>Composante</w:t>
             </w:r>
           </w:p>
@@ -1946,7 +2938,6 @@
                 <w:ilvl w:val="0"/>
                 <w:numId w:val="3"/>
               </w:numPr>
-              <w:snapToGrid w:val="0"/>
             </w:pPr>
             <w:r>
               <w:t>Chemin</w:t>
@@ -1957,7 +2948,7 @@
       <w:tr>
         <w:tc>
           <w:tcPr>
-            <w:tcW w:w="2250" w:type="dxa"/>
+            <w:tcW w:w="2644" w:type="dxa"/>
             <w:tcBorders>
               <w:top w:val="single" w:sz="4" w:space="0" w:color="auto"/>
               <w:left w:val="single" w:sz="4" w:space="0" w:color="auto"/>
@@ -1973,17 +2964,15 @@
                 <w:ilvl w:val="0"/>
                 <w:numId w:val="3"/>
               </w:numPr>
-              <w:snapToGrid w:val="0"/>
             </w:pPr>
             <w:r>
-              <w:lastRenderedPageBreak/>
-              <w:t>Chemin</w:t>
+              <w:t>UsineMatière</w:t>
             </w:r>
           </w:p>
         </w:tc>
         <w:tc>
           <w:tcPr>
-            <w:tcW w:w="3780" w:type="dxa"/>
+            <w:tcW w:w="3386" w:type="dxa"/>
             <w:tcBorders>
               <w:top w:val="single" w:sz="4" w:space="0" w:color="auto"/>
               <w:left w:val="single" w:sz="4" w:space="0" w:color="auto"/>
@@ -1999,10 +2988,9 @@
                 <w:ilvl w:val="0"/>
                 <w:numId w:val="3"/>
               </w:numPr>
-              <w:snapToGrid w:val="0"/>
             </w:pPr>
             <w:r>
-              <w:t>Definit la source et la destination d’une composante. Elle est affectée à une usine car l’usine connait la destination des composantes qu’elle produit</w:t>
+              <w:t>Interroge l’entrepôt afin d’accélérer ou ralentir la production</w:t>
             </w:r>
           </w:p>
         </w:tc>
@@ -2024,15 +3012,29 @@
                 <w:ilvl w:val="0"/>
                 <w:numId w:val="3"/>
               </w:numPr>
-              <w:snapToGrid w:val="0"/>
             </w:pPr>
+            <w:r>
+              <w:t>Observer</w:t>
+            </w:r>
+          </w:p>
+          <w:p>
+            <w:pPr>
+              <w:pStyle w:val="TableContents"/>
+              <w:numPr>
+                <w:ilvl w:val="0"/>
+                <w:numId w:val="3"/>
+              </w:numPr>
+            </w:pPr>
+            <w:r>
+              <w:t>Entrepôt</w:t>
+            </w:r>
           </w:p>
         </w:tc>
       </w:tr>
       <w:tr>
         <w:tc>
           <w:tcPr>
-            <w:tcW w:w="2250" w:type="dxa"/>
+            <w:tcW w:w="2644" w:type="dxa"/>
             <w:tcBorders>
               <w:top w:val="single" w:sz="4" w:space="0" w:color="auto"/>
               <w:left w:val="single" w:sz="4" w:space="0" w:color="auto"/>
@@ -2048,16 +3050,15 @@
                 <w:ilvl w:val="0"/>
                 <w:numId w:val="3"/>
               </w:numPr>
-              <w:snapToGrid w:val="0"/>
             </w:pPr>
             <w:r>
-              <w:t>FenêtrePrincipale</w:t>
+              <w:t>Entrepôt</w:t>
             </w:r>
           </w:p>
         </w:tc>
         <w:tc>
           <w:tcPr>
-            <w:tcW w:w="3780" w:type="dxa"/>
+            <w:tcW w:w="3386" w:type="dxa"/>
             <w:tcBorders>
               <w:top w:val="single" w:sz="4" w:space="0" w:color="auto"/>
               <w:left w:val="single" w:sz="4" w:space="0" w:color="auto"/>
@@ -2073,13 +3074,21 @@
                 <w:ilvl w:val="0"/>
                 <w:numId w:val="3"/>
               </w:numPr>
-              <w:snapToGrid w:val="0"/>
             </w:pPr>
             <w:r>
-              <w:t>Fenêtre principale de la Simulation. Elle contient des menus permettant de contrôler la simulation</w:t>
-            </w:r>
-            <w:r>
-              <w:t>.</w:t>
+              <w:t>Gère la capacité</w:t>
+            </w:r>
+          </w:p>
+          <w:p>
+            <w:pPr>
+              <w:pStyle w:val="TableContents"/>
+              <w:numPr>
+                <w:ilvl w:val="0"/>
+                <w:numId w:val="3"/>
+              </w:numPr>
+            </w:pPr>
+            <w:r>
+              <w:t>Averti ses observateurs selon son état (Vide, presque plein, plein)</w:t>
             </w:r>
           </w:p>
         </w:tc>
@@ -2101,10 +3110,9 @@
                 <w:ilvl w:val="0"/>
                 <w:numId w:val="3"/>
               </w:numPr>
-              <w:snapToGrid w:val="0"/>
             </w:pPr>
             <w:r>
-              <w:t>MenuFenetre</w:t>
+              <w:t>Observable</w:t>
             </w:r>
           </w:p>
         </w:tc>
@@ -2112,7 +3120,7 @@
       <w:tr>
         <w:tc>
           <w:tcPr>
-            <w:tcW w:w="2250" w:type="dxa"/>
+            <w:tcW w:w="2644" w:type="dxa"/>
             <w:tcBorders>
               <w:top w:val="single" w:sz="4" w:space="0" w:color="auto"/>
               <w:left w:val="single" w:sz="4" w:space="0" w:color="auto"/>
@@ -2128,16 +3136,15 @@
                 <w:ilvl w:val="0"/>
                 <w:numId w:val="3"/>
               </w:numPr>
-              <w:snapToGrid w:val="0"/>
             </w:pPr>
             <w:r>
-              <w:t>PanneauPrincipal</w:t>
+              <w:t>FenêtrePrincipale</w:t>
             </w:r>
           </w:p>
         </w:tc>
         <w:tc>
           <w:tcPr>
-            <w:tcW w:w="3780" w:type="dxa"/>
+            <w:tcW w:w="3386" w:type="dxa"/>
             <w:tcBorders>
               <w:top w:val="single" w:sz="4" w:space="0" w:color="auto"/>
               <w:left w:val="single" w:sz="4" w:space="0" w:color="auto"/>
@@ -2153,10 +3160,24 @@
                 <w:ilvl w:val="0"/>
                 <w:numId w:val="3"/>
               </w:numPr>
-              <w:snapToGrid w:val="0"/>
             </w:pPr>
             <w:r>
-              <w:t>Fait le dessin de la simulation</w:t>
+              <w:t>Fenêtre principale de la Simulation. Elle contient des menus permettant de contrôler la simulation</w:t>
+            </w:r>
+            <w:r>
+              <w:t>.</w:t>
+            </w:r>
+          </w:p>
+          <w:p>
+            <w:pPr>
+              <w:pStyle w:val="TableContents"/>
+              <w:numPr>
+                <w:ilvl w:val="0"/>
+                <w:numId w:val="3"/>
+              </w:numPr>
+            </w:pPr>
+            <w:r>
+              <w:t>Initialise PanneauPrincipal</w:t>
             </w:r>
           </w:p>
         </w:tc>
@@ -2178,10 +3199,21 @@
                 <w:ilvl w:val="0"/>
                 <w:numId w:val="3"/>
               </w:numPr>
-              <w:snapToGrid w:val="0"/>
             </w:pPr>
             <w:r>
-              <w:t>Observer</w:t>
+              <w:t>MenuFenetre</w:t>
+            </w:r>
+          </w:p>
+          <w:p>
+            <w:pPr>
+              <w:pStyle w:val="TableContents"/>
+              <w:numPr>
+                <w:ilvl w:val="0"/>
+                <w:numId w:val="3"/>
+              </w:numPr>
+            </w:pPr>
+            <w:r>
+              <w:t>PanneauPrincipal</w:t>
             </w:r>
           </w:p>
         </w:tc>
@@ -2189,7 +3221,7 @@
       <w:tr>
         <w:tc>
           <w:tcPr>
-            <w:tcW w:w="2250" w:type="dxa"/>
+            <w:tcW w:w="2644" w:type="dxa"/>
             <w:tcBorders>
               <w:top w:val="single" w:sz="4" w:space="0" w:color="auto"/>
               <w:left w:val="single" w:sz="4" w:space="0" w:color="auto"/>
@@ -2205,16 +3237,15 @@
                 <w:ilvl w:val="0"/>
                 <w:numId w:val="3"/>
               </w:numPr>
-              <w:snapToGrid w:val="0"/>
             </w:pPr>
             <w:r>
-              <w:t>XMLHelper</w:t>
+              <w:t>PanneauPrincipal</w:t>
             </w:r>
           </w:p>
         </w:tc>
         <w:tc>
           <w:tcPr>
-            <w:tcW w:w="3780" w:type="dxa"/>
+            <w:tcW w:w="3386" w:type="dxa"/>
             <w:tcBorders>
               <w:top w:val="single" w:sz="4" w:space="0" w:color="auto"/>
               <w:left w:val="single" w:sz="4" w:space="0" w:color="auto"/>
@@ -2230,10 +3261,9 @@
                 <w:ilvl w:val="0"/>
                 <w:numId w:val="3"/>
               </w:numPr>
-              <w:snapToGrid w:val="0"/>
             </w:pPr>
             <w:r>
-              <w:t>Lecture d’un fichier XML, est réutilisable</w:t>
+              <w:t>Fait le dessin de la simulation</w:t>
             </w:r>
           </w:p>
         </w:tc>
@@ -2255,1482 +3285,46 @@
                 <w:ilvl w:val="0"/>
                 <w:numId w:val="3"/>
               </w:numPr>
-              <w:snapToGrid w:val="0"/>
             </w:pPr>
             <w:r>
-              <w:t>Fonctions IO de Java</w:t>
+              <w:t>Observer</w:t>
+            </w:r>
+          </w:p>
+          <w:p>
+            <w:pPr>
+              <w:pStyle w:val="TableContents"/>
+              <w:numPr>
+                <w:ilvl w:val="0"/>
+                <w:numId w:val="3"/>
+              </w:numPr>
+            </w:pPr>
+            <w:r>
+              <w:t>IconeComposante</w:t>
+            </w:r>
+          </w:p>
+          <w:p>
+            <w:pPr>
+              <w:pStyle w:val="TableContents"/>
+              <w:numPr>
+                <w:ilvl w:val="0"/>
+                <w:numId w:val="3"/>
+              </w:numPr>
+            </w:pPr>
+            <w:r>
+              <w:t>IconeBatimen</w:t>
             </w:r>
           </w:p>
         </w:tc>
       </w:tr>
-    </w:tbl>
-    <w:p>
-      <w:pPr>
-        <w:pStyle w:val="BodyText"/>
-      </w:pPr>
-    </w:p>
-    <w:p>
-      <w:pPr>
-        <w:pStyle w:val="Heading2"/>
-        <w:rPr>
-          <w:color w:val="000080"/>
-          <w:sz w:val="22"/>
-          <w:szCs w:val="22"/>
-        </w:rPr>
-      </w:pPr>
-      <w:r>
-        <w:t xml:space="preserve">2.2 Diagrammes des classes  </w:t>
-      </w:r>
-    </w:p>
-    <w:p>
-      <w:pPr>
-        <w:pStyle w:val="BodyText"/>
-        <w:rPr>
-          <w:b/>
-          <w:bCs/>
-          <w:color w:val="800000"/>
-          <w:sz w:val="22"/>
-          <w:szCs w:val="22"/>
-        </w:rPr>
-      </w:pPr>
-      <w:r>
-        <w:rPr>
-          <w:color w:val="000080"/>
-          <w:sz w:val="22"/>
-          <w:szCs w:val="22"/>
-        </w:rPr>
-        <w:t xml:space="preserve">Présentez votre conception logicielle complète appuyée d'un ou plusieurs diagrammes de classes UML. Ajouter un texte justificatif au besoin. </w:t>
-      </w:r>
-    </w:p>
-    <w:tbl>
-      <w:tblPr>
-        <w:tblW w:w="0" w:type="auto"/>
-        <w:tblInd w:w="55" w:type="dxa"/>
-        <w:tblLayout w:type="fixed"/>
-        <w:tblCellMar>
-          <w:top w:w="55" w:type="dxa"/>
-          <w:left w:w="55" w:type="dxa"/>
-          <w:bottom w:w="55" w:type="dxa"/>
-          <w:right w:w="55" w:type="dxa"/>
-        </w:tblCellMar>
-        <w:tblLook w:val="0000" w:firstRow="0" w:lastRow="0" w:firstColumn="0" w:lastColumn="0" w:noHBand="0" w:noVBand="0"/>
-      </w:tblPr>
-      <w:tblGrid>
-        <w:gridCol w:w="8652"/>
-      </w:tblGrid>
       <w:tr>
         <w:tc>
           <w:tcPr>
-            <w:tcW w:w="8652" w:type="dxa"/>
+            <w:tcW w:w="2644" w:type="dxa"/>
             <w:tcBorders>
-              <w:top w:val="single" w:sz="1" w:space="0" w:color="000000"/>
-              <w:left w:val="single" w:sz="1" w:space="0" w:color="000000"/>
-              <w:bottom w:val="single" w:sz="1" w:space="0" w:color="000000"/>
-              <w:right w:val="single" w:sz="1" w:space="0" w:color="000000"/>
-            </w:tcBorders>
-            <w:shd w:val="clear" w:color="auto" w:fill="auto"/>
-          </w:tcPr>
-          <w:p>
-            <w:pPr>
-              <w:pStyle w:val="BodyText"/>
-              <w:rPr>
-                <w:i/>
-                <w:iCs/>
-                <w:color w:val="800000"/>
-                <w:sz w:val="22"/>
-                <w:szCs w:val="22"/>
-              </w:rPr>
-            </w:pPr>
-            <w:r>
-              <w:rPr>
-                <w:b/>
-                <w:bCs/>
-                <w:color w:val="800000"/>
-                <w:sz w:val="22"/>
-                <w:szCs w:val="22"/>
-              </w:rPr>
-              <w:t>Remarques :</w:t>
-            </w:r>
-          </w:p>
-          <w:p>
-            <w:pPr>
-              <w:pStyle w:val="BodyText"/>
-              <w:numPr>
-                <w:ilvl w:val="0"/>
-                <w:numId w:val="12"/>
-              </w:numPr>
-              <w:rPr>
-                <w:i/>
-                <w:iCs/>
-                <w:color w:val="800000"/>
-                <w:sz w:val="22"/>
-                <w:szCs w:val="22"/>
-              </w:rPr>
-            </w:pPr>
-            <w:r>
-              <w:rPr>
-                <w:i/>
-                <w:iCs/>
-                <w:color w:val="800000"/>
-                <w:sz w:val="22"/>
-                <w:szCs w:val="22"/>
-              </w:rPr>
-              <w:t xml:space="preserve">Vous pouvez réaliser le UML avec le logiciel de votre choix ou à la main si c'est fait avec beaucoup de soin (règle et écriture très claire). Si vous utilisez des logiciels qui génèrent automatiquement les UML à partir du code, révisez attentivement l'information, dont les types de relations (dépendance, association, agrégation, composition), lesquels sont souvent inappropriés. </w:t>
-            </w:r>
-          </w:p>
-          <w:p>
-            <w:pPr>
-              <w:pStyle w:val="BodyText"/>
-              <w:numPr>
-                <w:ilvl w:val="0"/>
-                <w:numId w:val="12"/>
-              </w:numPr>
-              <w:rPr>
-                <w:i/>
-                <w:iCs/>
-                <w:color w:val="800000"/>
-                <w:sz w:val="22"/>
-                <w:szCs w:val="22"/>
-              </w:rPr>
-            </w:pPr>
-            <w:r>
-              <w:rPr>
-                <w:i/>
-                <w:iCs/>
-                <w:color w:val="800000"/>
-                <w:sz w:val="22"/>
-                <w:szCs w:val="22"/>
-              </w:rPr>
-              <w:t xml:space="preserve">N'indiquez pas systématiquement tous les attributs et les méthodes des classes. Privilégier l’information qui démontre le fonctionnement de l’application. Par exemple, certains accesseurs/mutateurs peuvent être implicites. </w:t>
-            </w:r>
-          </w:p>
-          <w:p>
-            <w:pPr>
-              <w:pStyle w:val="BodyText"/>
-              <w:numPr>
-                <w:ilvl w:val="0"/>
-                <w:numId w:val="12"/>
-              </w:numPr>
-              <w:rPr>
-                <w:i/>
-                <w:iCs/>
-                <w:color w:val="800000"/>
-                <w:sz w:val="22"/>
-                <w:szCs w:val="22"/>
-              </w:rPr>
-            </w:pPr>
-            <w:r>
-              <w:rPr>
-                <w:i/>
-                <w:iCs/>
-                <w:color w:val="800000"/>
-                <w:sz w:val="22"/>
-                <w:szCs w:val="22"/>
-              </w:rPr>
-              <w:t xml:space="preserve">Attention à la résolution : s'il faut zoomer pour comprendre un texte ou un détail, ce dernier doit rester net. </w:t>
-            </w:r>
-          </w:p>
-          <w:p>
-            <w:pPr>
-              <w:pStyle w:val="BodyText"/>
-              <w:numPr>
-                <w:ilvl w:val="0"/>
-                <w:numId w:val="12"/>
-              </w:numPr>
-            </w:pPr>
-            <w:r>
-              <w:rPr>
-                <w:i/>
-                <w:iCs/>
-                <w:color w:val="800000"/>
-                <w:sz w:val="22"/>
-                <w:szCs w:val="22"/>
-              </w:rPr>
-              <w:t xml:space="preserve">Attention aux flèches coupées : si vous séparez votre UML en plusieurs figures, et que des flèches sont coupées entre les figures, indiquez la destination ou la provenance de la </w:t>
-            </w:r>
-            <w:r>
-              <w:rPr>
-                <w:i/>
-                <w:iCs/>
-                <w:color w:val="800000"/>
-                <w:sz w:val="22"/>
-                <w:szCs w:val="22"/>
-              </w:rPr>
-              <w:lastRenderedPageBreak/>
-              <w:t xml:space="preserve">flèche coupée. Un exemple est ci-dessous. Il est cependant préférable de ne pas diviser le diagramme en plusieurs parties. Ainsi, vous pouvez le mettre dans un autre fichier auquel vous faite référence dans cette section. </w:t>
-            </w:r>
-          </w:p>
-          <w:p>
-            <w:pPr>
-              <w:pStyle w:val="BodyText"/>
-            </w:pPr>
-            <w:r>
-              <w:rPr>
-                <w:noProof/>
-              </w:rPr>
-              <w:drawing>
-                <wp:anchor distT="0" distB="0" distL="0" distR="0" simplePos="0" relativeHeight="251658240" behindDoc="0" locked="0" layoutInCell="1" allowOverlap="1" wp14:anchorId="1B97FD5F" wp14:editId="39704E5A">
-                  <wp:simplePos x="0" y="0"/>
-                  <wp:positionH relativeFrom="column">
-                    <wp:posOffset>198755</wp:posOffset>
-                  </wp:positionH>
-                  <wp:positionV relativeFrom="paragraph">
-                    <wp:posOffset>209550</wp:posOffset>
-                  </wp:positionV>
-                  <wp:extent cx="5024755" cy="1984375"/>
-                  <wp:effectExtent l="0" t="0" r="0" b="0"/>
-                  <wp:wrapSquare wrapText="largest"/>
-                  <wp:docPr id="3" name="Picture 3"/>
-                  <wp:cNvGraphicFramePr>
-                    <a:graphicFrameLocks xmlns:a="http://schemas.openxmlformats.org/drawingml/2006/main" noChangeAspect="1"/>
-                  </wp:cNvGraphicFramePr>
-                  <a:graphic xmlns:a="http://schemas.openxmlformats.org/drawingml/2006/main">
-                    <a:graphicData uri="http://schemas.openxmlformats.org/drawingml/2006/picture">
-                      <pic:pic xmlns:pic="http://schemas.openxmlformats.org/drawingml/2006/picture">
-                        <pic:nvPicPr>
-                          <pic:cNvPr id="0" name="Picture 3"/>
-                          <pic:cNvPicPr>
-                            <a:picLocks noChangeAspect="1" noChangeArrowheads="1"/>
-                          </pic:cNvPicPr>
-                        </pic:nvPicPr>
-                        <pic:blipFill>
-                          <a:blip r:embed="rId8">
-                            <a:extLst>
-                              <a:ext uri="{28A0092B-C50C-407E-A947-70E740481C1C}">
-                                <a14:useLocalDpi xmlns:a14="http://schemas.microsoft.com/office/drawing/2010/main" val="0"/>
-                              </a:ext>
-                            </a:extLst>
-                          </a:blip>
-                          <a:srcRect/>
-                          <a:stretch>
-                            <a:fillRect/>
-                          </a:stretch>
-                        </pic:blipFill>
-                        <pic:spPr bwMode="auto">
-                          <a:xfrm>
-                            <a:off x="0" y="0"/>
-                            <a:ext cx="5024755" cy="1984375"/>
-                          </a:xfrm>
-                          <a:prstGeom prst="rect">
-                            <a:avLst/>
-                          </a:prstGeom>
-                          <a:solidFill>
-                            <a:srgbClr val="FFFFFF"/>
-                          </a:solidFill>
-                          <a:ln>
-                            <a:noFill/>
-                          </a:ln>
-                        </pic:spPr>
-                      </pic:pic>
-                    </a:graphicData>
-                  </a:graphic>
-                  <wp14:sizeRelH relativeFrom="page">
-                    <wp14:pctWidth>0</wp14:pctWidth>
-                  </wp14:sizeRelH>
-                  <wp14:sizeRelV relativeFrom="page">
-                    <wp14:pctHeight>0</wp14:pctHeight>
-                  </wp14:sizeRelV>
-                </wp:anchor>
-              </w:drawing>
-            </w:r>
-          </w:p>
-        </w:tc>
-      </w:tr>
-    </w:tbl>
-    <w:p>
-      <w:pPr>
-        <w:pStyle w:val="BodyText"/>
-      </w:pPr>
-    </w:p>
-    <w:p>
-      <w:pPr>
-        <w:pStyle w:val="Heading2"/>
-        <w:numPr>
-          <w:ilvl w:val="0"/>
-          <w:numId w:val="0"/>
-        </w:numPr>
-      </w:pPr>
-      <w:r>
-        <w:t xml:space="preserve">2.3 Faiblesses de la conception </w:t>
-      </w:r>
-    </w:p>
-    <w:p>
-      <w:pPr>
-        <w:pStyle w:val="BodyText"/>
-        <w:rPr>
-          <w:color w:val="000080"/>
-        </w:rPr>
-      </w:pPr>
-      <w:r>
-        <w:rPr>
-          <w:color w:val="000080"/>
-          <w:sz w:val="22"/>
-          <w:szCs w:val="22"/>
-        </w:rPr>
-        <w:t>Décrivez les faiblesses de votre conception et des solutions possibles pour y remédier. (maximum 1 page)</w:t>
-      </w:r>
-    </w:p>
-    <w:tbl>
-      <w:tblPr>
-        <w:tblW w:w="0" w:type="auto"/>
-        <w:tblInd w:w="55" w:type="dxa"/>
-        <w:tblLayout w:type="fixed"/>
-        <w:tblCellMar>
-          <w:top w:w="55" w:type="dxa"/>
-          <w:left w:w="55" w:type="dxa"/>
-          <w:bottom w:w="55" w:type="dxa"/>
-          <w:right w:w="55" w:type="dxa"/>
-        </w:tblCellMar>
-        <w:tblLook w:val="0000" w:firstRow="0" w:lastRow="0" w:firstColumn="0" w:lastColumn="0" w:noHBand="0" w:noVBand="0"/>
-      </w:tblPr>
-      <w:tblGrid>
-        <w:gridCol w:w="8652"/>
-      </w:tblGrid>
-      <w:tr>
-        <w:tc>
-          <w:tcPr>
-            <w:tcW w:w="8652" w:type="dxa"/>
-            <w:tcBorders>
-              <w:top w:val="single" w:sz="1" w:space="0" w:color="000000"/>
-              <w:left w:val="single" w:sz="1" w:space="0" w:color="000000"/>
-              <w:bottom w:val="single" w:sz="1" w:space="0" w:color="000000"/>
-              <w:right w:val="single" w:sz="1" w:space="0" w:color="000000"/>
-            </w:tcBorders>
-            <w:shd w:val="clear" w:color="auto" w:fill="auto"/>
-          </w:tcPr>
-          <w:p>
-            <w:pPr>
-              <w:pStyle w:val="BodyText"/>
-              <w:rPr>
-                <w:i/>
-                <w:iCs/>
-                <w:color w:val="800000"/>
-                <w:sz w:val="22"/>
-                <w:szCs w:val="22"/>
-              </w:rPr>
-            </w:pPr>
-            <w:r>
-              <w:rPr>
-                <w:b/>
-                <w:bCs/>
-                <w:color w:val="800000"/>
-                <w:sz w:val="22"/>
-                <w:szCs w:val="22"/>
-              </w:rPr>
-              <w:t>Remarques :</w:t>
-            </w:r>
-          </w:p>
-          <w:p>
-            <w:pPr>
-              <w:pStyle w:val="BodyText"/>
-              <w:numPr>
-                <w:ilvl w:val="0"/>
-                <w:numId w:val="13"/>
-              </w:numPr>
-              <w:spacing w:line="200" w:lineRule="atLeast"/>
-              <w:rPr>
-                <w:i/>
-                <w:iCs/>
-                <w:color w:val="800000"/>
-                <w:sz w:val="22"/>
-                <w:szCs w:val="22"/>
-              </w:rPr>
-            </w:pPr>
-            <w:r>
-              <w:rPr>
-                <w:i/>
-                <w:iCs/>
-                <w:color w:val="800000"/>
-                <w:sz w:val="22"/>
-                <w:szCs w:val="22"/>
-              </w:rPr>
-              <w:t>Essayez d'identifier les problèmes les plus importants.</w:t>
-            </w:r>
-          </w:p>
-          <w:p>
-            <w:pPr>
-              <w:pStyle w:val="BodyText"/>
-              <w:numPr>
-                <w:ilvl w:val="0"/>
-                <w:numId w:val="13"/>
-              </w:numPr>
-              <w:spacing w:line="200" w:lineRule="atLeast"/>
-              <w:rPr>
-                <w:i/>
-                <w:iCs/>
-                <w:color w:val="800000"/>
-                <w:sz w:val="22"/>
-                <w:szCs w:val="22"/>
-              </w:rPr>
-            </w:pPr>
-            <w:r>
-              <w:rPr>
-                <w:i/>
-                <w:iCs/>
-                <w:color w:val="800000"/>
-                <w:sz w:val="22"/>
-                <w:szCs w:val="22"/>
-              </w:rPr>
-              <w:t>Il faut absolument trouver des problèmes et des améliorations possibles – inutile de mentionner que votre programme est bien fait ;-)</w:t>
-            </w:r>
-          </w:p>
-          <w:p>
-            <w:pPr>
-              <w:pStyle w:val="BodyText"/>
-              <w:numPr>
-                <w:ilvl w:val="0"/>
-                <w:numId w:val="13"/>
-              </w:numPr>
-              <w:spacing w:line="200" w:lineRule="atLeast"/>
-            </w:pPr>
-            <w:r>
-              <w:rPr>
-                <w:i/>
-                <w:iCs/>
-                <w:color w:val="800000"/>
-                <w:sz w:val="22"/>
-                <w:szCs w:val="22"/>
-              </w:rPr>
-              <w:t xml:space="preserve">Vous pouvez par exemple discuter du couplage entre vos classes (citer des exemples de mauvais couplages) et discuter de problèmes de cohésion de classes en particulier (en indiquant clairement ce qui cause le manque de cohésion dans le choix des responsabilités). Soyez précis dans les références que vous faites! Par exemple, dire simplement qu’il y a trop de couplage et pas assez de cohésion est nettement insuffisant. </w:t>
-            </w:r>
-          </w:p>
-        </w:tc>
-      </w:tr>
-    </w:tbl>
-    <w:p>
-      <w:pPr>
-        <w:pStyle w:val="BodyText"/>
-        <w:rPr>
-          <w:color w:val="000080"/>
-          <w:sz w:val="22"/>
-          <w:szCs w:val="22"/>
-        </w:rPr>
-      </w:pPr>
-    </w:p>
-    <w:p>
-      <w:pPr>
-        <w:pStyle w:val="Heading2"/>
-      </w:pPr>
-      <w:r>
-        <w:t xml:space="preserve">2.4 Diagramme de séquence (uml) </w:t>
-      </w:r>
-    </w:p>
-    <w:p>
-      <w:pPr>
-        <w:rPr>
-          <w:b/>
-          <w:bCs/>
-          <w:color w:val="800000"/>
-          <w:sz w:val="22"/>
-          <w:szCs w:val="22"/>
-        </w:rPr>
-      </w:pPr>
-      <w:r>
-        <w:rPr>
-          <w:color w:val="000080"/>
-          <w:sz w:val="22"/>
-          <w:szCs w:val="22"/>
-        </w:rPr>
-        <w:t xml:space="preserve">Chaque diagramme doit être appuyé d'un texte précis qui décrit verbalement le déroulement de l'exemple. </w:t>
-      </w:r>
-    </w:p>
-    <w:tbl>
-      <w:tblPr>
-        <w:tblW w:w="0" w:type="auto"/>
-        <w:tblInd w:w="55" w:type="dxa"/>
-        <w:tblLayout w:type="fixed"/>
-        <w:tblCellMar>
-          <w:top w:w="55" w:type="dxa"/>
-          <w:left w:w="55" w:type="dxa"/>
-          <w:bottom w:w="55" w:type="dxa"/>
-          <w:right w:w="55" w:type="dxa"/>
-        </w:tblCellMar>
-        <w:tblLook w:val="0000" w:firstRow="0" w:lastRow="0" w:firstColumn="0" w:lastColumn="0" w:noHBand="0" w:noVBand="0"/>
-      </w:tblPr>
-      <w:tblGrid>
-        <w:gridCol w:w="8656"/>
-      </w:tblGrid>
-      <w:tr>
-        <w:tc>
-          <w:tcPr>
-            <w:tcW w:w="8656" w:type="dxa"/>
-            <w:tcBorders>
-              <w:top w:val="single" w:sz="1" w:space="0" w:color="000000"/>
-              <w:left w:val="single" w:sz="1" w:space="0" w:color="000000"/>
-              <w:bottom w:val="single" w:sz="1" w:space="0" w:color="000000"/>
-              <w:right w:val="single" w:sz="1" w:space="0" w:color="000000"/>
-            </w:tcBorders>
-            <w:shd w:val="clear" w:color="auto" w:fill="auto"/>
-          </w:tcPr>
-          <w:p>
-            <w:pPr>
-              <w:pStyle w:val="BodyText"/>
-              <w:rPr>
-                <w:i/>
-                <w:iCs/>
-                <w:color w:val="800000"/>
-                <w:sz w:val="22"/>
-                <w:szCs w:val="22"/>
-              </w:rPr>
-            </w:pPr>
-            <w:r>
-              <w:rPr>
-                <w:b/>
-                <w:bCs/>
-                <w:color w:val="800000"/>
-                <w:sz w:val="22"/>
-                <w:szCs w:val="22"/>
-              </w:rPr>
-              <w:t>Remarques :</w:t>
-            </w:r>
-          </w:p>
-          <w:p>
-            <w:pPr>
-              <w:numPr>
-                <w:ilvl w:val="0"/>
-                <w:numId w:val="10"/>
-              </w:numPr>
-              <w:spacing w:line="200" w:lineRule="atLeast"/>
-              <w:rPr>
-                <w:i/>
-                <w:iCs/>
-                <w:color w:val="800000"/>
-                <w:sz w:val="22"/>
-                <w:szCs w:val="22"/>
-              </w:rPr>
-            </w:pPr>
-            <w:r>
-              <w:rPr>
-                <w:i/>
-                <w:iCs/>
-                <w:color w:val="800000"/>
-                <w:sz w:val="22"/>
-                <w:szCs w:val="22"/>
-              </w:rPr>
-              <w:lastRenderedPageBreak/>
-              <w:t xml:space="preserve">Les noms des méthodes, des classes et des objets doivent correspondre à ceux utilisés dans votre code. </w:t>
-            </w:r>
-          </w:p>
-          <w:p>
-            <w:pPr>
-              <w:pStyle w:val="BodyText"/>
-              <w:numPr>
-                <w:ilvl w:val="0"/>
-                <w:numId w:val="10"/>
-              </w:numPr>
-              <w:spacing w:line="200" w:lineRule="atLeast"/>
-              <w:rPr>
-                <w:i/>
-                <w:iCs/>
-                <w:color w:val="800000"/>
-                <w:sz w:val="22"/>
-                <w:szCs w:val="22"/>
-              </w:rPr>
-            </w:pPr>
-            <w:r>
-              <w:rPr>
-                <w:i/>
-                <w:iCs/>
-                <w:color w:val="800000"/>
-                <w:sz w:val="22"/>
-                <w:szCs w:val="22"/>
-              </w:rPr>
-              <w:t xml:space="preserve">Erreurs fréquentes : </w:t>
-            </w:r>
-          </w:p>
-          <w:p>
-            <w:pPr>
-              <w:pStyle w:val="BodyText"/>
-              <w:numPr>
-                <w:ilvl w:val="1"/>
-                <w:numId w:val="10"/>
-              </w:numPr>
-              <w:spacing w:line="200" w:lineRule="atLeast"/>
-              <w:rPr>
-                <w:i/>
-                <w:iCs/>
-                <w:color w:val="800000"/>
-                <w:sz w:val="22"/>
-                <w:szCs w:val="22"/>
-              </w:rPr>
-            </w:pPr>
-            <w:r>
-              <w:rPr>
-                <w:i/>
-                <w:iCs/>
-                <w:color w:val="800000"/>
-                <w:sz w:val="22"/>
-                <w:szCs w:val="22"/>
-              </w:rPr>
-              <w:t xml:space="preserve">étiquette de l'objet incorrect. On doit avoir « nom:Type » pour un objet ayant un nom, «:Type» pour un objet anonyme et «Type» pour une méta-classe. </w:t>
-            </w:r>
-          </w:p>
-          <w:p>
-            <w:pPr>
-              <w:pStyle w:val="BodyText"/>
-              <w:numPr>
-                <w:ilvl w:val="1"/>
-                <w:numId w:val="10"/>
-              </w:numPr>
-              <w:spacing w:line="200" w:lineRule="atLeast"/>
-              <w:rPr>
-                <w:i/>
-                <w:iCs/>
-                <w:color w:val="800000"/>
-                <w:sz w:val="22"/>
-                <w:szCs w:val="22"/>
-              </w:rPr>
-            </w:pPr>
-            <w:r>
-              <w:rPr>
-                <w:i/>
-                <w:iCs/>
-                <w:color w:val="800000"/>
-                <w:sz w:val="22"/>
-                <w:szCs w:val="22"/>
-              </w:rPr>
-              <w:t>l'objet n'apparaît pas au moment de son instanciation</w:t>
-            </w:r>
-          </w:p>
-          <w:p>
-            <w:pPr>
-              <w:pStyle w:val="BodyText"/>
-              <w:numPr>
-                <w:ilvl w:val="1"/>
-                <w:numId w:val="10"/>
-              </w:numPr>
-              <w:spacing w:line="200" w:lineRule="atLeast"/>
-              <w:rPr>
-                <w:i/>
-                <w:iCs/>
-                <w:color w:val="800000"/>
-                <w:sz w:val="22"/>
-                <w:szCs w:val="22"/>
-              </w:rPr>
-            </w:pPr>
-            <w:r>
-              <w:rPr>
-                <w:i/>
-                <w:iCs/>
-                <w:color w:val="800000"/>
-                <w:sz w:val="22"/>
-                <w:szCs w:val="22"/>
-              </w:rPr>
-              <w:t>interaction anonyme</w:t>
-            </w:r>
-          </w:p>
-          <w:p>
-            <w:pPr>
-              <w:pStyle w:val="BodyText"/>
-              <w:numPr>
-                <w:ilvl w:val="1"/>
-                <w:numId w:val="10"/>
-              </w:numPr>
-              <w:spacing w:line="200" w:lineRule="atLeast"/>
-              <w:rPr>
-                <w:i/>
-                <w:iCs/>
-                <w:color w:val="800000"/>
-                <w:sz w:val="22"/>
-                <w:szCs w:val="22"/>
-              </w:rPr>
-            </w:pPr>
-            <w:r>
-              <w:rPr>
-                <w:i/>
-                <w:iCs/>
-                <w:color w:val="800000"/>
-                <w:sz w:val="22"/>
-                <w:szCs w:val="22"/>
-              </w:rPr>
-              <w:t>présence de classe abstraite (impossible à moins qu'utilisée en tant que méta-classe)</w:t>
-            </w:r>
-          </w:p>
-          <w:p>
-            <w:pPr>
-              <w:pStyle w:val="BodyText"/>
-              <w:numPr>
-                <w:ilvl w:val="1"/>
-                <w:numId w:val="10"/>
-              </w:numPr>
-              <w:spacing w:line="200" w:lineRule="atLeast"/>
-            </w:pPr>
-            <w:r>
-              <w:rPr>
-                <w:i/>
-                <w:iCs/>
-                <w:color w:val="800000"/>
-                <w:sz w:val="22"/>
-                <w:szCs w:val="22"/>
-              </w:rPr>
-              <w:t xml:space="preserve">l'interaction ne reflète pas celle du code </w:t>
-            </w:r>
-          </w:p>
-        </w:tc>
-      </w:tr>
-    </w:tbl>
-    <w:p/>
-    <w:p>
-      <w:pPr>
-        <w:pStyle w:val="Heading3"/>
-        <w:rPr>
-          <w:b/>
-          <w:bCs/>
-          <w:sz w:val="23"/>
-          <w:szCs w:val="23"/>
-        </w:rPr>
-      </w:pPr>
-      <w:r>
-        <w:t xml:space="preserve">2.4.1.  Exemple qui illustre la dynamique du patron </w:t>
-      </w:r>
-      <w:r>
-        <w:t>observateur</w:t>
-      </w:r>
-    </w:p>
-    <w:p>
-      <w:pPr>
-        <w:pStyle w:val="Heading3"/>
-        <w:rPr>
-          <w:b/>
-          <w:bCs/>
-          <w:sz w:val="23"/>
-          <w:szCs w:val="23"/>
-        </w:rPr>
-      </w:pPr>
-    </w:p>
-    <w:p>
-      <w:pPr>
-        <w:pStyle w:val="Heading3"/>
-      </w:pPr>
-      <w:r>
-        <w:t xml:space="preserve">2.4.2. Autre diagramme de séquence </w:t>
-      </w:r>
-    </w:p>
-    <w:p>
-      <w:pPr>
-        <w:pStyle w:val="BodyText"/>
-        <w:rPr>
-          <w:color w:val="000080"/>
-          <w:sz w:val="22"/>
-          <w:szCs w:val="22"/>
-        </w:rPr>
-      </w:pPr>
-    </w:p>
-    <w:p>
-      <w:pPr>
-        <w:pStyle w:val="Heading1"/>
-      </w:pPr>
-      <w:r>
-        <w:t>3 Décisions de conception / d'implémentation</w:t>
-      </w:r>
-    </w:p>
-    <w:p>
-      <w:pPr>
-        <w:pStyle w:val="BodyText"/>
-      </w:pPr>
-    </w:p>
-    <w:p>
-      <w:pPr>
-        <w:pStyle w:val="BodyText"/>
-        <w:rPr>
-          <w:color w:val="000080"/>
-          <w:sz w:val="22"/>
-          <w:szCs w:val="22"/>
-        </w:rPr>
-      </w:pPr>
-      <w:r>
-        <w:rPr>
-          <w:color w:val="000080"/>
-          <w:sz w:val="22"/>
-          <w:szCs w:val="22"/>
-        </w:rPr>
-        <w:t xml:space="preserve">Dans cette section, vous devez présenter </w:t>
-      </w:r>
-      <w:r>
-        <w:rPr>
-          <w:b/>
-          <w:color w:val="000080"/>
-          <w:sz w:val="22"/>
-          <w:szCs w:val="22"/>
-        </w:rPr>
-        <w:t>deux</w:t>
-      </w:r>
-      <w:r>
-        <w:rPr>
-          <w:color w:val="000080"/>
-          <w:sz w:val="22"/>
-          <w:szCs w:val="22"/>
-        </w:rPr>
-        <w:t xml:space="preserve"> décisions de conception et/ou d'implémentation.  Vous pouvez prendre deux décisions du même type ou une de chaque type. Une décision peut également toucher à la fois la conception et l'implémentation.  </w:t>
-      </w:r>
-    </w:p>
-    <w:p>
-      <w:pPr>
-        <w:pStyle w:val="BodyText"/>
-        <w:rPr>
-          <w:color w:val="000080"/>
-          <w:sz w:val="22"/>
-          <w:szCs w:val="22"/>
-        </w:rPr>
-      </w:pPr>
-      <w:r>
-        <w:rPr>
-          <w:color w:val="000080"/>
-          <w:sz w:val="22"/>
-          <w:szCs w:val="22"/>
-        </w:rPr>
-        <w:t xml:space="preserve">Une décision de conception concerne le choix des responsabilités des classes, de leurs hiérarchies, de leur manière de se coordonner, à travers leurs couplages, pour effectuer une tâche précise requise pour les besoins du logiciel. Une décision de conception est normalement appuyée par un ou plusieurs diagrammes UML (diagramme de classes, diagramme de séquence). </w:t>
-      </w:r>
-    </w:p>
-    <w:p>
-      <w:pPr>
-        <w:pStyle w:val="BodyText"/>
-        <w:rPr>
-          <w:color w:val="000080"/>
-          <w:sz w:val="22"/>
-          <w:szCs w:val="22"/>
-        </w:rPr>
-      </w:pPr>
-      <w:r>
-        <w:rPr>
-          <w:color w:val="000080"/>
-          <w:sz w:val="22"/>
-          <w:szCs w:val="22"/>
-        </w:rPr>
-        <w:t>Une décision d'implémentation concerne la programmation du logiciel conçu à la section précédente. Il s'agit donc de décisions liées aux algorithmes, aux structures de données et aux librairies utilisées. Elles sont généralement appuyées par des pseudo-codes et/ou des diagrammes UML qui présentent les attributs et méthodes impliqués dans le problème d'implémentation résolu.</w:t>
-      </w:r>
-    </w:p>
-    <w:p>
-      <w:pPr>
-        <w:pStyle w:val="BodyText"/>
-        <w:rPr>
-          <w:color w:val="000080"/>
-          <w:sz w:val="22"/>
-          <w:szCs w:val="22"/>
-        </w:rPr>
-      </w:pPr>
-    </w:p>
-    <w:p>
-      <w:pPr>
-        <w:pStyle w:val="BodyText"/>
-        <w:rPr>
-          <w:b/>
-          <w:bCs/>
-          <w:color w:val="800000"/>
-          <w:sz w:val="22"/>
-          <w:szCs w:val="22"/>
-        </w:rPr>
-      </w:pPr>
-      <w:r>
-        <w:rPr>
-          <w:rFonts w:eastAsia="Calibri" w:cs="Calibri"/>
-          <w:color w:val="000080"/>
-          <w:sz w:val="22"/>
-          <w:szCs w:val="22"/>
-        </w:rPr>
-        <w:t xml:space="preserve">  </w:t>
-      </w:r>
-    </w:p>
-    <w:tbl>
-      <w:tblPr>
-        <w:tblW w:w="0" w:type="auto"/>
-        <w:tblInd w:w="55" w:type="dxa"/>
-        <w:tblLayout w:type="fixed"/>
-        <w:tblCellMar>
-          <w:top w:w="55" w:type="dxa"/>
-          <w:left w:w="55" w:type="dxa"/>
-          <w:bottom w:w="55" w:type="dxa"/>
-          <w:right w:w="55" w:type="dxa"/>
-        </w:tblCellMar>
-        <w:tblLook w:val="0000" w:firstRow="0" w:lastRow="0" w:firstColumn="0" w:lastColumn="0" w:noHBand="0" w:noVBand="0"/>
-      </w:tblPr>
-      <w:tblGrid>
-        <w:gridCol w:w="8652"/>
-      </w:tblGrid>
-      <w:tr>
-        <w:tc>
-          <w:tcPr>
-            <w:tcW w:w="8652" w:type="dxa"/>
-            <w:tcBorders>
-              <w:top w:val="single" w:sz="1" w:space="0" w:color="000000"/>
-              <w:left w:val="single" w:sz="1" w:space="0" w:color="000000"/>
-              <w:bottom w:val="single" w:sz="1" w:space="0" w:color="000000"/>
-              <w:right w:val="single" w:sz="1" w:space="0" w:color="000000"/>
-            </w:tcBorders>
-            <w:shd w:val="clear" w:color="auto" w:fill="auto"/>
-          </w:tcPr>
-          <w:p>
-            <w:pPr>
-              <w:pStyle w:val="BodyText"/>
-              <w:rPr>
-                <w:i/>
-                <w:iCs/>
-                <w:color w:val="800000"/>
-                <w:sz w:val="22"/>
-                <w:szCs w:val="22"/>
-              </w:rPr>
-            </w:pPr>
-            <w:r>
-              <w:rPr>
-                <w:b/>
-                <w:bCs/>
-                <w:color w:val="800000"/>
-                <w:sz w:val="22"/>
-                <w:szCs w:val="22"/>
-              </w:rPr>
-              <w:t>Remarques :</w:t>
-            </w:r>
-          </w:p>
-          <w:p>
-            <w:pPr>
-              <w:pStyle w:val="BodyText"/>
-              <w:numPr>
-                <w:ilvl w:val="0"/>
-                <w:numId w:val="7"/>
-              </w:numPr>
-              <w:spacing w:line="200" w:lineRule="atLeast"/>
-              <w:rPr>
-                <w:i/>
-                <w:iCs/>
-                <w:color w:val="800000"/>
-                <w:sz w:val="22"/>
-                <w:szCs w:val="22"/>
-              </w:rPr>
-            </w:pPr>
-            <w:r>
-              <w:rPr>
-                <w:i/>
-                <w:iCs/>
-                <w:color w:val="800000"/>
-                <w:sz w:val="22"/>
-                <w:szCs w:val="22"/>
-              </w:rPr>
-              <w:t xml:space="preserve">Choisissez des décisions originales de votre implémentation. </w:t>
-            </w:r>
-          </w:p>
-          <w:p>
-            <w:pPr>
-              <w:pStyle w:val="BodyText"/>
-              <w:numPr>
-                <w:ilvl w:val="0"/>
-                <w:numId w:val="7"/>
-              </w:numPr>
-              <w:spacing w:line="200" w:lineRule="atLeast"/>
-            </w:pPr>
-            <w:r>
-              <w:rPr>
-                <w:i/>
-                <w:iCs/>
-                <w:color w:val="800000"/>
-                <w:sz w:val="22"/>
-                <w:szCs w:val="22"/>
-              </w:rPr>
-              <w:lastRenderedPageBreak/>
-              <w:t xml:space="preserve">Évitez les décisions implicites, telles que celles directement liées aux contraintes de développement. Par exemple, « décider » de respecter l'énoncé est implicite. Une décision pertinente comporte plusieurs possibilités concurrentes pouvant chacune respecter les contraintes de l'énoncé. </w:t>
-            </w:r>
-          </w:p>
-        </w:tc>
-      </w:tr>
-    </w:tbl>
-    <w:p>
-      <w:pPr>
-        <w:pStyle w:val="BodyText"/>
-      </w:pPr>
-    </w:p>
-    <w:p>
-      <w:pPr>
-        <w:pStyle w:val="BodyText"/>
-      </w:pPr>
-    </w:p>
-    <w:p>
-      <w:pPr>
-        <w:pStyle w:val="Heading2"/>
-        <w:rPr>
-          <w:color w:val="000080"/>
-          <w:sz w:val="22"/>
-          <w:szCs w:val="22"/>
-        </w:rPr>
-      </w:pPr>
-      <w:r>
-        <w:t xml:space="preserve">3.1 Décision 1 : titre de la décision  </w:t>
-      </w:r>
-    </w:p>
-    <w:p>
-      <w:pPr>
-        <w:pStyle w:val="BodyText"/>
-        <w:rPr>
-          <w:b/>
-          <w:bCs/>
-          <w:sz w:val="22"/>
-          <w:szCs w:val="22"/>
-        </w:rPr>
-      </w:pPr>
-      <w:r>
-        <w:rPr>
-          <w:color w:val="000080"/>
-          <w:sz w:val="22"/>
-          <w:szCs w:val="22"/>
-        </w:rPr>
-        <w:t>Décrivez, en subdivisant bien votre texte selon chaque aspect :</w:t>
-      </w:r>
-    </w:p>
-    <w:p>
-      <w:pPr>
-        <w:pStyle w:val="BodyText"/>
-        <w:numPr>
-          <w:ilvl w:val="0"/>
-          <w:numId w:val="4"/>
-        </w:numPr>
-        <w:rPr>
-          <w:b/>
-          <w:bCs/>
-          <w:sz w:val="22"/>
-          <w:szCs w:val="22"/>
-        </w:rPr>
-      </w:pPr>
-      <w:r>
-        <w:rPr>
-          <w:b/>
-          <w:bCs/>
-          <w:sz w:val="22"/>
-          <w:szCs w:val="22"/>
-        </w:rPr>
-        <w:t>Contexte</w:t>
-      </w:r>
-      <w:r>
-        <w:rPr>
-          <w:sz w:val="22"/>
-          <w:szCs w:val="22"/>
-        </w:rPr>
-        <w:t xml:space="preserve">:  </w:t>
-      </w:r>
-      <w:r>
-        <w:rPr>
-          <w:color w:val="000080"/>
-          <w:sz w:val="22"/>
-          <w:szCs w:val="22"/>
-        </w:rPr>
-        <w:t>le problème résolu</w:t>
-      </w:r>
-      <w:r>
-        <w:rPr>
-          <w:b/>
-          <w:bCs/>
-          <w:color w:val="000080"/>
-          <w:sz w:val="22"/>
-          <w:szCs w:val="22"/>
-        </w:rPr>
-        <w:t xml:space="preserve">. </w:t>
-      </w:r>
-    </w:p>
-    <w:p>
-      <w:pPr>
-        <w:pStyle w:val="BodyText"/>
-        <w:numPr>
-          <w:ilvl w:val="0"/>
-          <w:numId w:val="5"/>
-        </w:numPr>
-        <w:rPr>
-          <w:b/>
-          <w:bCs/>
-          <w:sz w:val="22"/>
-          <w:szCs w:val="22"/>
-        </w:rPr>
-      </w:pPr>
-      <w:r>
-        <w:rPr>
-          <w:b/>
-          <w:bCs/>
-          <w:sz w:val="22"/>
-          <w:szCs w:val="22"/>
-        </w:rPr>
-        <w:t>Solution 1</w:t>
-      </w:r>
-      <w:r>
-        <w:rPr>
-          <w:sz w:val="22"/>
-          <w:szCs w:val="22"/>
-        </w:rPr>
-        <w:t xml:space="preserve">: </w:t>
-      </w:r>
-      <w:r>
-        <w:rPr>
-          <w:color w:val="000080"/>
-          <w:sz w:val="22"/>
-          <w:szCs w:val="22"/>
-        </w:rPr>
-        <w:t xml:space="preserve">votre solution d'implémentation 1, appuyée d’au moins un diagramme UML et/ou un pseudo-code. </w:t>
-      </w:r>
-      <w:r>
-        <w:rPr>
-          <w:color w:val="000080"/>
-          <w:sz w:val="22"/>
-          <w:szCs w:val="22"/>
-        </w:rPr>
-        <w:t>Discuter des compromis de la solution (avantages et inconvénients).</w:t>
-      </w:r>
-    </w:p>
-    <w:p>
-      <w:pPr>
-        <w:pStyle w:val="BodyText"/>
-        <w:numPr>
-          <w:ilvl w:val="0"/>
-          <w:numId w:val="5"/>
-        </w:numPr>
-        <w:rPr>
-          <w:b/>
-          <w:bCs/>
-          <w:sz w:val="22"/>
-          <w:szCs w:val="22"/>
-        </w:rPr>
-      </w:pPr>
-      <w:r>
-        <w:rPr>
-          <w:b/>
-          <w:bCs/>
-          <w:sz w:val="22"/>
-          <w:szCs w:val="22"/>
-        </w:rPr>
-        <w:t>Solution 2</w:t>
-      </w:r>
-      <w:r>
-        <w:rPr>
-          <w:sz w:val="22"/>
-          <w:szCs w:val="22"/>
-        </w:rPr>
-        <w:t xml:space="preserve"> : </w:t>
-      </w:r>
-      <w:r>
-        <w:rPr>
-          <w:color w:val="000080"/>
-          <w:sz w:val="22"/>
-          <w:szCs w:val="22"/>
-        </w:rPr>
-        <w:t xml:space="preserve">votre solution d'implémentation 2, appuyée d’un diagramme UML et/ou d’un pseudo-code. </w:t>
-      </w:r>
-      <w:r>
-        <w:rPr>
-          <w:color w:val="000080"/>
-          <w:sz w:val="22"/>
-          <w:szCs w:val="22"/>
-        </w:rPr>
-        <w:t>Discuter des compromis de la solution (avantages et inconvénients).</w:t>
-      </w:r>
-      <w:r>
-        <w:rPr>
-          <w:color w:val="000080"/>
-          <w:sz w:val="22"/>
-          <w:szCs w:val="22"/>
-        </w:rPr>
-        <w:t xml:space="preserve"> </w:t>
-      </w:r>
-    </w:p>
-    <w:p>
-      <w:pPr>
-        <w:pStyle w:val="BodyText"/>
-        <w:numPr>
-          <w:ilvl w:val="0"/>
-          <w:numId w:val="6"/>
-        </w:numPr>
-        <w:rPr>
-          <w:sz w:val="22"/>
-          <w:szCs w:val="22"/>
-        </w:rPr>
-      </w:pPr>
-      <w:r>
-        <w:rPr>
-          <w:b/>
-          <w:bCs/>
-          <w:sz w:val="22"/>
-          <w:szCs w:val="22"/>
-        </w:rPr>
-        <w:t xml:space="preserve">Choix de la solution et justification : </w:t>
-      </w:r>
-      <w:r>
-        <w:rPr>
-          <w:color w:val="000080"/>
-          <w:sz w:val="22"/>
-          <w:szCs w:val="22"/>
-        </w:rPr>
-        <w:t xml:space="preserve">Votre justification doit s’appuyer sur les compromis discutés précédemment. Les compromis se présentent en termes de performance, </w:t>
-      </w:r>
-      <w:r>
-        <w:rPr>
-          <w:color w:val="000080"/>
-          <w:sz w:val="22"/>
-          <w:szCs w:val="22"/>
-        </w:rPr>
-        <w:t xml:space="preserve">extensibilité et/ou ergonomie du logiciel, etc. </w:t>
-      </w:r>
-    </w:p>
-    <w:p>
-      <w:pPr>
-        <w:pStyle w:val="BodyText"/>
-        <w:rPr>
-          <w:sz w:val="22"/>
-          <w:szCs w:val="22"/>
-        </w:rPr>
-      </w:pPr>
-    </w:p>
-    <w:tbl>
-      <w:tblPr>
-        <w:tblW w:w="0" w:type="auto"/>
-        <w:tblInd w:w="55" w:type="dxa"/>
-        <w:tblLayout w:type="fixed"/>
-        <w:tblCellMar>
-          <w:top w:w="55" w:type="dxa"/>
-          <w:left w:w="55" w:type="dxa"/>
-          <w:bottom w:w="55" w:type="dxa"/>
-          <w:right w:w="55" w:type="dxa"/>
-        </w:tblCellMar>
-        <w:tblLook w:val="0000" w:firstRow="0" w:lastRow="0" w:firstColumn="0" w:lastColumn="0" w:noHBand="0" w:noVBand="0"/>
-      </w:tblPr>
-      <w:tblGrid>
-        <w:gridCol w:w="8652"/>
-      </w:tblGrid>
-      <w:tr>
-        <w:tc>
-          <w:tcPr>
-            <w:tcW w:w="8652" w:type="dxa"/>
-            <w:tcBorders>
-              <w:top w:val="single" w:sz="1" w:space="0" w:color="000000"/>
-              <w:left w:val="single" w:sz="1" w:space="0" w:color="000000"/>
-              <w:bottom w:val="single" w:sz="1" w:space="0" w:color="000000"/>
-              <w:right w:val="single" w:sz="1" w:space="0" w:color="000000"/>
-            </w:tcBorders>
-            <w:shd w:val="clear" w:color="auto" w:fill="auto"/>
-          </w:tcPr>
-          <w:p>
-            <w:pPr>
-              <w:pStyle w:val="TableContents"/>
-              <w:rPr>
-                <w:i/>
-                <w:iCs/>
-                <w:color w:val="800000"/>
-                <w:sz w:val="22"/>
-                <w:szCs w:val="22"/>
-              </w:rPr>
-            </w:pPr>
-            <w:r>
-              <w:rPr>
-                <w:b/>
-                <w:bCs/>
-                <w:color w:val="800000"/>
-              </w:rPr>
-              <w:t>Remarques :</w:t>
-            </w:r>
-          </w:p>
-          <w:p>
-            <w:pPr>
-              <w:pStyle w:val="BodyText"/>
-              <w:numPr>
-                <w:ilvl w:val="0"/>
-                <w:numId w:val="7"/>
-              </w:numPr>
-              <w:spacing w:line="200" w:lineRule="atLeast"/>
-              <w:rPr>
-                <w:i/>
-                <w:iCs/>
-                <w:color w:val="800000"/>
-                <w:sz w:val="22"/>
-                <w:szCs w:val="22"/>
-              </w:rPr>
-            </w:pPr>
-            <w:r>
-              <w:rPr>
-                <w:i/>
-                <w:iCs/>
-                <w:color w:val="800000"/>
-                <w:sz w:val="22"/>
-                <w:szCs w:val="22"/>
-              </w:rPr>
-              <w:t xml:space="preserve">Il est impératif de respecter les consignes ci-dessus : laissez les titres (contexte, solution 1, solution 2, choix de la solution); 2 solutions distinctes concurrentes (et non deux aspects d’une même solution); au moins un diagramme UML et/ou un pseudo-code pour chaque solution. </w:t>
-            </w:r>
-          </w:p>
-          <w:p>
-            <w:pPr>
-              <w:pStyle w:val="BodyText"/>
-              <w:numPr>
-                <w:ilvl w:val="0"/>
-                <w:numId w:val="7"/>
-              </w:numPr>
-              <w:spacing w:line="200" w:lineRule="atLeast"/>
-            </w:pPr>
-            <w:r>
-              <w:rPr>
-                <w:i/>
-                <w:iCs/>
-                <w:color w:val="800000"/>
-                <w:sz w:val="22"/>
-                <w:szCs w:val="22"/>
-              </w:rPr>
-              <w:t>Indiquez des références complètes. Par exemple, si vous citez une méthode, citez dans quelle classe (et même dans quelle librairie selon le cas) elle se trouve.</w:t>
-            </w:r>
-          </w:p>
-        </w:tc>
-      </w:tr>
-    </w:tbl>
-    <w:p>
-      <w:pPr>
-        <w:pStyle w:val="BodyText"/>
-      </w:pPr>
-    </w:p>
-    <w:p>
-      <w:pPr>
-        <w:pStyle w:val="Heading2"/>
-        <w:rPr>
-          <w:b/>
-          <w:sz w:val="32"/>
-          <w:szCs w:val="32"/>
-        </w:rPr>
-      </w:pPr>
-      <w:r>
-        <w:t xml:space="preserve">3.2 Décision 2 : titre de la décision </w:t>
-      </w:r>
-    </w:p>
-    <w:p>
-      <w:pPr>
-        <w:pStyle w:val="Heading2"/>
-        <w:numPr>
-          <w:ilvl w:val="0"/>
-          <w:numId w:val="0"/>
-        </w:numPr>
-        <w:ind w:left="576" w:hanging="576"/>
-        <w:rPr>
-          <w:b/>
-          <w:sz w:val="32"/>
-          <w:szCs w:val="32"/>
-        </w:rPr>
-      </w:pPr>
-    </w:p>
-    <w:p>
-      <w:pPr>
-        <w:pStyle w:val="BodyText"/>
-      </w:pPr>
-    </w:p>
-    <w:p>
-      <w:pPr>
-        <w:pStyle w:val="Heading1"/>
-        <w:rPr>
-          <w:sz w:val="22"/>
-          <w:szCs w:val="22"/>
-        </w:rPr>
-      </w:pPr>
-      <w:r>
-        <w:t>4 Conclusion</w:t>
-      </w:r>
-    </w:p>
-    <w:p>
-      <w:pPr>
-        <w:pStyle w:val="NoSpacing1"/>
-        <w:rPr>
-          <w:sz w:val="22"/>
-          <w:szCs w:val="22"/>
-        </w:rPr>
-      </w:pPr>
-    </w:p>
-    <w:p>
-      <w:pPr>
-        <w:pStyle w:val="NoSpacing1"/>
-        <w:numPr>
-          <w:ilvl w:val="0"/>
-          <w:numId w:val="10"/>
-        </w:numPr>
-        <w:rPr>
-          <w:color w:val="000080"/>
-          <w:sz w:val="22"/>
-          <w:szCs w:val="22"/>
-        </w:rPr>
-      </w:pPr>
-      <w:r>
-        <w:rPr>
-          <w:color w:val="000080"/>
-          <w:sz w:val="22"/>
-          <w:szCs w:val="22"/>
-        </w:rPr>
-        <w:lastRenderedPageBreak/>
-        <w:t xml:space="preserve">Faites un rappel des objectifs du logiciel: ces objectifs ont-ils été atteints? </w:t>
-      </w:r>
-    </w:p>
-    <w:p>
-      <w:pPr>
-        <w:pStyle w:val="NoSpacing1"/>
-        <w:numPr>
-          <w:ilvl w:val="0"/>
-          <w:numId w:val="10"/>
-        </w:numPr>
-        <w:rPr>
-          <w:color w:val="000080"/>
-          <w:sz w:val="22"/>
-          <w:szCs w:val="22"/>
-        </w:rPr>
-      </w:pPr>
-      <w:r>
-        <w:rPr>
-          <w:color w:val="000080"/>
-          <w:sz w:val="22"/>
-          <w:szCs w:val="22"/>
-        </w:rPr>
-        <w:t xml:space="preserve">Synthétisez ce qui a été réalisé, les points forts et les points faibles de votre conception. </w:t>
-      </w:r>
-    </w:p>
-    <w:p>
-      <w:pPr>
-        <w:pStyle w:val="NoSpacing1"/>
-        <w:numPr>
-          <w:ilvl w:val="0"/>
-          <w:numId w:val="10"/>
-        </w:numPr>
-        <w:rPr>
-          <w:color w:val="000080"/>
-          <w:sz w:val="22"/>
-          <w:szCs w:val="22"/>
-        </w:rPr>
-      </w:pPr>
-      <w:r>
-        <w:rPr>
-          <w:color w:val="000080"/>
-          <w:sz w:val="22"/>
-          <w:szCs w:val="22"/>
-        </w:rPr>
-        <w:t xml:space="preserve">Commentez, rappelez, les améliorations possibles, la portée de votre travail pour d'autres applications et les développements futurs envisageables.  </w:t>
-      </w:r>
-    </w:p>
-    <w:p>
-      <w:pPr>
-        <w:pStyle w:val="NoSpacing1"/>
-        <w:rPr>
-          <w:color w:val="000080"/>
-          <w:sz w:val="22"/>
-          <w:szCs w:val="22"/>
-        </w:rPr>
-      </w:pPr>
-    </w:p>
-    <w:tbl>
-      <w:tblPr>
-        <w:tblW w:w="0" w:type="auto"/>
-        <w:tblInd w:w="55" w:type="dxa"/>
-        <w:tblLayout w:type="fixed"/>
-        <w:tblCellMar>
-          <w:top w:w="55" w:type="dxa"/>
-          <w:left w:w="55" w:type="dxa"/>
-          <w:bottom w:w="55" w:type="dxa"/>
-          <w:right w:w="55" w:type="dxa"/>
-        </w:tblCellMar>
-        <w:tblLook w:val="0000" w:firstRow="0" w:lastRow="0" w:firstColumn="0" w:lastColumn="0" w:noHBand="0" w:noVBand="0"/>
-      </w:tblPr>
-      <w:tblGrid>
-        <w:gridCol w:w="8652"/>
-      </w:tblGrid>
-      <w:tr>
-        <w:tc>
-          <w:tcPr>
-            <w:tcW w:w="8652" w:type="dxa"/>
-            <w:tcBorders>
-              <w:top w:val="single" w:sz="1" w:space="0" w:color="000000"/>
-              <w:left w:val="single" w:sz="1" w:space="0" w:color="000000"/>
-              <w:bottom w:val="single" w:sz="1" w:space="0" w:color="000000"/>
-              <w:right w:val="single" w:sz="1" w:space="0" w:color="000000"/>
+              <w:top w:val="single" w:sz="4" w:space="0" w:color="auto"/>
+              <w:left w:val="single" w:sz="4" w:space="0" w:color="auto"/>
+              <w:bottom w:val="single" w:sz="4" w:space="0" w:color="auto"/>
+              <w:right w:val="single" w:sz="4" w:space="0" w:color="auto"/>
             </w:tcBorders>
             <w:shd w:val="clear" w:color="auto" w:fill="auto"/>
           </w:tcPr>
@@ -3739,36 +3333,823 @@
               <w:pStyle w:val="TableContents"/>
               <w:numPr>
                 <w:ilvl w:val="0"/>
-                <w:numId w:val="15"/>
+                <w:numId w:val="3"/>
               </w:numPr>
             </w:pPr>
             <w:r>
-              <w:rPr>
-                <w:i/>
-                <w:iCs/>
-                <w:color w:val="800000"/>
-                <w:sz w:val="22"/>
-                <w:szCs w:val="22"/>
-              </w:rPr>
-              <w:t xml:space="preserve">Ne discutez pas du contexte académique et de détails se rapportant au travail d'équipe (si vous éprouvez un problème dans votre équipe, contactez plutôt un chargé de laboratoire). </w:t>
+              <w:t>XMLHelper</w:t>
+            </w:r>
+          </w:p>
+        </w:tc>
+        <w:tc>
+          <w:tcPr>
+            <w:tcW w:w="3386" w:type="dxa"/>
+            <w:tcBorders>
+              <w:top w:val="single" w:sz="4" w:space="0" w:color="auto"/>
+              <w:left w:val="single" w:sz="4" w:space="0" w:color="auto"/>
+              <w:bottom w:val="single" w:sz="4" w:space="0" w:color="auto"/>
+              <w:right w:val="single" w:sz="4" w:space="0" w:color="auto"/>
+            </w:tcBorders>
+            <w:shd w:val="clear" w:color="auto" w:fill="auto"/>
+          </w:tcPr>
+          <w:p>
+            <w:pPr>
+              <w:pStyle w:val="TableContents"/>
+              <w:numPr>
+                <w:ilvl w:val="0"/>
+                <w:numId w:val="3"/>
+              </w:numPr>
+            </w:pPr>
+            <w:r>
+              <w:t>Code réutilisable pour la lecture d’un fichier XML</w:t>
+            </w:r>
+          </w:p>
+        </w:tc>
+        <w:tc>
+          <w:tcPr>
+            <w:tcW w:w="2642" w:type="dxa"/>
+            <w:tcBorders>
+              <w:top w:val="single" w:sz="4" w:space="0" w:color="auto"/>
+              <w:left w:val="single" w:sz="4" w:space="0" w:color="auto"/>
+              <w:bottom w:val="single" w:sz="4" w:space="0" w:color="auto"/>
+              <w:right w:val="single" w:sz="4" w:space="0" w:color="auto"/>
+            </w:tcBorders>
+            <w:shd w:val="clear" w:color="auto" w:fill="auto"/>
+          </w:tcPr>
+          <w:p>
+            <w:pPr>
+              <w:pStyle w:val="TableContents"/>
+              <w:numPr>
+                <w:ilvl w:val="0"/>
+                <w:numId w:val="3"/>
+              </w:numPr>
+            </w:pPr>
+            <w:r>
+              <w:t>Fonctions IO de Java</w:t>
+            </w:r>
+          </w:p>
+        </w:tc>
+      </w:tr>
+      <w:tr>
+        <w:tc>
+          <w:tcPr>
+            <w:tcW w:w="2644" w:type="dxa"/>
+            <w:tcBorders>
+              <w:top w:val="single" w:sz="4" w:space="0" w:color="auto"/>
+              <w:left w:val="single" w:sz="4" w:space="0" w:color="auto"/>
+              <w:bottom w:val="single" w:sz="4" w:space="0" w:color="auto"/>
+              <w:right w:val="single" w:sz="4" w:space="0" w:color="auto"/>
+            </w:tcBorders>
+            <w:shd w:val="clear" w:color="auto" w:fill="auto"/>
+          </w:tcPr>
+          <w:p>
+            <w:pPr>
+              <w:pStyle w:val="TableContents"/>
+              <w:numPr>
+                <w:ilvl w:val="0"/>
+                <w:numId w:val="3"/>
+              </w:numPr>
+            </w:pPr>
+            <w:r>
+              <w:lastRenderedPageBreak/>
+              <w:t>XMLSImulationParser</w:t>
+            </w:r>
+          </w:p>
+        </w:tc>
+        <w:tc>
+          <w:tcPr>
+            <w:tcW w:w="3386" w:type="dxa"/>
+            <w:tcBorders>
+              <w:top w:val="single" w:sz="4" w:space="0" w:color="auto"/>
+              <w:left w:val="single" w:sz="4" w:space="0" w:color="auto"/>
+              <w:bottom w:val="single" w:sz="4" w:space="0" w:color="auto"/>
+              <w:right w:val="single" w:sz="4" w:space="0" w:color="auto"/>
+            </w:tcBorders>
+            <w:shd w:val="clear" w:color="auto" w:fill="auto"/>
+          </w:tcPr>
+          <w:p>
+            <w:pPr>
+              <w:pStyle w:val="TableContents"/>
+              <w:numPr>
+                <w:ilvl w:val="0"/>
+                <w:numId w:val="3"/>
+              </w:numPr>
+            </w:pPr>
+            <w:r>
+              <w:t>S’occupe de lire le fichier xml et d’envoyer les données à la classe Simulation</w:t>
+            </w:r>
+          </w:p>
+        </w:tc>
+        <w:tc>
+          <w:tcPr>
+            <w:tcW w:w="2642" w:type="dxa"/>
+            <w:tcBorders>
+              <w:top w:val="single" w:sz="4" w:space="0" w:color="auto"/>
+              <w:left w:val="single" w:sz="4" w:space="0" w:color="auto"/>
+              <w:bottom w:val="single" w:sz="4" w:space="0" w:color="auto"/>
+              <w:right w:val="single" w:sz="4" w:space="0" w:color="auto"/>
+            </w:tcBorders>
+            <w:shd w:val="clear" w:color="auto" w:fill="auto"/>
+          </w:tcPr>
+          <w:p>
+            <w:pPr>
+              <w:pStyle w:val="TableContents"/>
+              <w:numPr>
+                <w:ilvl w:val="0"/>
+                <w:numId w:val="3"/>
+              </w:numPr>
+            </w:pPr>
+            <w:r>
+              <w:t>Simulation</w:t>
+            </w:r>
+          </w:p>
+          <w:p>
+            <w:pPr>
+              <w:pStyle w:val="TableContents"/>
+              <w:numPr>
+                <w:ilvl w:val="0"/>
+                <w:numId w:val="3"/>
+              </w:numPr>
+            </w:pPr>
+            <w:r>
+              <w:t>XMLHelper</w:t>
+            </w:r>
+          </w:p>
+          <w:p>
+            <w:pPr>
+              <w:pStyle w:val="TableContents"/>
+              <w:numPr>
+                <w:ilvl w:val="0"/>
+                <w:numId w:val="3"/>
+              </w:numPr>
+            </w:pPr>
+            <w:r>
+              <w:t>BatimentMetaBata</w:t>
             </w:r>
           </w:p>
         </w:tc>
       </w:tr>
     </w:tbl>
+    <w:p/>
     <w:p>
-      <w:pPr>
-        <w:pStyle w:val="NoSpacing1"/>
-      </w:pPr>
+      <w:r>
+        <w:br w:type="page"/>
+      </w:r>
     </w:p>
     <w:p>
       <w:pPr>
-        <w:pStyle w:val="NoSpacing1"/>
+        <w:pStyle w:val="Heading2"/>
+      </w:pPr>
+      <w:bookmarkStart w:id="5" w:name="_Toc496548777"/>
+      <w:r>
+        <w:lastRenderedPageBreak/>
+        <w:t>2.2 Diagrammes des classes</w:t>
+      </w:r>
+      <w:bookmarkEnd w:id="5"/>
+      <w:r>
+        <w:t xml:space="preserve">  </w:t>
+      </w:r>
+    </w:p>
+    <w:p>
+      <w:pPr>
         <w:rPr>
+          <w:smallCaps/>
+          <w:spacing w:val="5"/>
+          <w:sz w:val="28"/>
+          <w:szCs w:val="28"/>
+        </w:rPr>
+      </w:pPr>
+      <w:r>
+        <w:t>Voir l’Annexe A pour les diagrammes des classes du logiciel.</w:t>
+      </w:r>
+    </w:p>
+    <w:p>
+      <w:pPr>
+        <w:rPr>
+          <w:spacing w:val="5"/>
+          <w:sz w:val="28"/>
+          <w:szCs w:val="28"/>
+        </w:rPr>
+      </w:pPr>
+      <w:r>
+        <w:br w:type="page"/>
+      </w:r>
+    </w:p>
+    <w:p>
+      <w:pPr>
+        <w:pStyle w:val="Heading2"/>
+      </w:pPr>
+      <w:bookmarkStart w:id="6" w:name="_Toc496548778"/>
+      <w:r>
+        <w:lastRenderedPageBreak/>
+        <w:t>2.3 Faiblesses de la conception</w:t>
+      </w:r>
+      <w:bookmarkEnd w:id="6"/>
+      <w:r>
+        <w:t xml:space="preserve"> </w:t>
+      </w:r>
+    </w:p>
+    <w:p>
+      <w:pPr>
+        <w:pStyle w:val="BodyText"/>
+      </w:pPr>
+      <w:r>
+        <w:tab/>
+        <w:t>La décision de séparer les types d’usines par les composantes qu’elles produisent est une mauvaise idée. Il n’y a pas vraiment de différence entre le fonctionnement de l’usine d’ailes et l’usine de moteurs.</w:t>
+      </w:r>
+      <w:r>
+        <w:t xml:space="preserve"> De plus, cette façon de séparer les classes empêche d’ajouter de nouveaux types d’usines avec le fichier xml. Pour régler ce problème, il aurait fallu séparer les usines par le fonctionnement. Par exemple, avoir une classe pour une usine qui produit sans avoir besoin de composantes en entrée et une classe qui produit en prenant des composantes en entrées. Pour assigner le type de composantes en sortie et en entrée, il suffit d’assigner une variable à la classe qui garde en mémoire le type produit et les types requis en entrée.</w:t>
+      </w:r>
+    </w:p>
+    <w:p>
+      <w:pPr>
+        <w:pStyle w:val="BodyText"/>
+      </w:pPr>
+    </w:p>
+    <w:p>
+      <w:pPr>
+        <w:pStyle w:val="BodyText"/>
+        <w:rPr>
+          <w:sz w:val="20"/>
+          <w:szCs w:val="20"/>
+        </w:rPr>
+      </w:pPr>
+      <w:r>
+        <w:tab/>
+        <w:t xml:space="preserve">Lors de l’avancement d’un tour de chaque usine, je regarde si sa production est arrêtée et si elle peut produire. </w:t>
+      </w:r>
+      <w:r>
+        <w:t>Cela résulte en un code lourd rempli de booléens. Alternativement, il aurait fallu utiliser le patron State. Le patron State peut déterminer qu’elles actions sont possibles dans certaines conditions, ce qui aurait allégé le code.</w:t>
+      </w:r>
+    </w:p>
+    <w:p>
+      <w:pPr>
+        <w:rPr>
+          <w:spacing w:val="5"/>
+          <w:sz w:val="28"/>
+          <w:szCs w:val="28"/>
+        </w:rPr>
+      </w:pPr>
+      <w:r>
+        <w:br w:type="page"/>
+      </w:r>
+    </w:p>
+    <w:p>
+      <w:pPr>
+        <w:pStyle w:val="Heading2"/>
+      </w:pPr>
+      <w:bookmarkStart w:id="7" w:name="_Toc496548779"/>
+      <w:r>
+        <w:lastRenderedPageBreak/>
+        <w:t>2.4 Diagramme de séquence (uml)</w:t>
+      </w:r>
+      <w:bookmarkEnd w:id="7"/>
+      <w:r>
+        <w:t xml:space="preserve"> </w:t>
+      </w:r>
+    </w:p>
+    <w:p>
+      <w:pPr>
+        <w:pStyle w:val="Heading3"/>
+      </w:pPr>
+      <w:bookmarkStart w:id="8" w:name="_Toc496548780"/>
+      <w:r>
+        <w:t xml:space="preserve">2.4.1.  Exemple qui illustre la dynamique du patron </w:t>
+      </w:r>
+      <w:r>
+        <w:t>observateur</w:t>
+      </w:r>
+      <w:bookmarkEnd w:id="8"/>
+    </w:p>
+    <w:p>
+      <w:pPr>
+        <w:pStyle w:val="BodyText"/>
+      </w:pPr>
+      <w:r>
+        <w:t xml:space="preserve">Voir le diagramme de séquence à l’annexe D : </w:t>
+      </w:r>
+      <w:r>
+        <w:fldChar w:fldCharType="begin"/>
+      </w:r>
+      <w:r>
+        <w:instrText xml:space="preserve"> REF _Ref496545709 \h </w:instrText>
+      </w:r>
+      <w:r>
+        <w:fldChar w:fldCharType="separate"/>
+      </w:r>
+      <w:r>
+        <w:t xml:space="preserve">Diagramme de Séquence </w:t>
+      </w:r>
+      <w:r>
+        <w:rPr>
+          <w:noProof/>
+        </w:rPr>
+        <w:t>1</w:t>
+      </w:r>
+      <w:r>
+        <w:t xml:space="preserve"> Observation de l'entrepôt</w:t>
+      </w:r>
+      <w:r>
+        <w:fldChar w:fldCharType="end"/>
+      </w:r>
+    </w:p>
+    <w:p>
+      <w:pPr>
+        <w:pStyle w:val="BodyText"/>
+      </w:pPr>
+      <w:r>
+        <w:t>Lorsque l’entrepôt doit vendre ou lorsqu’un avion est ajouté à son inventaire, il avertit ses observateurs. Ses observateurs sont les usines matières de la chaîne de production. Lorsque la méthode update des instances de UsineMatiere est appelée, les instances interrogent l’entrepôt afin de connaître le statut de l’inventaire. L’entrepôt interroge ensuite la classe Production pour connaître son inventaire et retourne une réponse à l’usine sous forme de pourcentage. Selon le statut, les usines vont ajuster leur cadence de production et arrêter complétement la production si nécessaire.</w:t>
+      </w:r>
+    </w:p>
+    <w:p>
+      <w:pPr>
+        <w:pStyle w:val="Heading3"/>
+      </w:pPr>
+      <w:bookmarkStart w:id="9" w:name="_Toc496548781"/>
+      <w:r>
+        <w:t>2.4</w:t>
+      </w:r>
+      <w:r>
+        <w:t>.2. Production d’une composante</w:t>
+      </w:r>
+      <w:bookmarkEnd w:id="9"/>
+    </w:p>
+    <w:p>
+      <w:pPr>
+        <w:pStyle w:val="BodyText"/>
+      </w:pPr>
+      <w:r>
+        <w:t xml:space="preserve">Voir le diagramme de séquence à l’annexe D : </w:t>
+      </w:r>
+      <w:r>
+        <w:fldChar w:fldCharType="begin"/>
+      </w:r>
+      <w:r>
+        <w:instrText xml:space="preserve"> REF _Ref496547508 \h </w:instrText>
+      </w:r>
+      <w:r>
+        <w:fldChar w:fldCharType="separate"/>
+      </w:r>
+      <w:r>
+        <w:t xml:space="preserve">Diagramme de Séquence </w:t>
+      </w:r>
+      <w:r>
+        <w:rPr>
+          <w:noProof/>
+        </w:rPr>
+        <w:t>2</w:t>
+      </w:r>
+      <w:r>
+        <w:t xml:space="preserve"> Extraction d'une Composante</w:t>
+      </w:r>
+      <w:r>
+        <w:fldChar w:fldCharType="end"/>
+      </w:r>
+    </w:p>
+    <w:p>
+      <w:pPr>
+        <w:pStyle w:val="BodyText"/>
+      </w:pPr>
+      <w:r>
+        <w:t>Lorsqu’une usine reçoit une requête de production de composante, elle regarde d’abord si elle peut produire en vérifiant si elle a suffisamment de composantes en entrées et si c’est le bon tour pour produire. Si c’est le cas, elle ajuste son inventaire et retourne une nouvelle composante qu’elle a créée. Sinon, elle retourne null.</w:t>
+      </w:r>
+    </w:p>
+    <w:p>
+      <w:pPr>
+        <w:pStyle w:val="BodyText"/>
+      </w:pPr>
+    </w:p>
+    <w:p>
+      <w:pPr>
+        <w:suppressAutoHyphens w:val="0"/>
+        <w:spacing w:after="0" w:line="240" w:lineRule="auto"/>
+        <w:ind w:left="0"/>
+        <w:jc w:val="left"/>
+        <w:rPr>
+          <w:smallCaps/>
+          <w:spacing w:val="5"/>
+          <w:sz w:val="32"/>
+          <w:szCs w:val="32"/>
+        </w:rPr>
+      </w:pPr>
+      <w:r>
+        <w:br w:type="page"/>
+      </w:r>
+    </w:p>
+    <w:p>
+      <w:pPr>
+        <w:pStyle w:val="Heading1"/>
+      </w:pPr>
+      <w:bookmarkStart w:id="10" w:name="_Toc496548782"/>
+      <w:r>
+        <w:lastRenderedPageBreak/>
+        <w:t>3 Décisions de conception / d'implémentation</w:t>
+      </w:r>
+      <w:bookmarkEnd w:id="10"/>
+    </w:p>
+    <w:p>
+      <w:pPr>
+        <w:pStyle w:val="Heading2"/>
+        <w:rPr>
+          <w:color w:val="000080"/>
           <w:sz w:val="22"/>
           <w:szCs w:val="22"/>
         </w:rPr>
       </w:pPr>
+      <w:bookmarkStart w:id="11" w:name="_Toc496548783"/>
+      <w:r>
+        <w:t xml:space="preserve">3.1 Décision 1 : </w:t>
+      </w:r>
+      <w:r>
+        <w:t>Choix de l’architecture</w:t>
+      </w:r>
+      <w:bookmarkEnd w:id="11"/>
+    </w:p>
+    <w:p>
+      <w:r>
+        <w:rPr>
+          <w:b/>
+          <w:bCs/>
+        </w:rPr>
+        <w:t>Contexte</w:t>
+      </w:r>
+      <w:r>
+        <w:t xml:space="preserve">:  </w:t>
+      </w:r>
+      <w:r>
+        <w:t>Il existe plusieurs façons d’écrire un logiciel. Plusieurs architectures existent qui permettent d’organiser les classes d’un programme de manières différentes. Deux solutions sont envisageables ici : l’architecture MVC</w:t>
+      </w:r>
+      <w:r>
+        <w:t xml:space="preserve"> (Modèle-Vue-</w:t>
+      </w:r>
+      <w:r>
+        <w:t>Contrôleur</w:t>
+      </w:r>
+      <w:r>
+        <w:t>)</w:t>
+      </w:r>
+      <w:r>
+        <w:t xml:space="preserve"> ou simplement aucune architecture.</w:t>
+      </w:r>
+    </w:p>
+    <w:p>
+      <w:pPr>
+        <w:pStyle w:val="BodyText"/>
+      </w:pPr>
+      <w:r>
+        <w:rPr>
+          <w:b/>
+        </w:rPr>
+        <w:t>Aucune architecture</w:t>
+      </w:r>
+      <w:r>
+        <w:rPr>
+          <w:b/>
+        </w:rPr>
+        <w:t>:</w:t>
+      </w:r>
+      <w:r>
+        <w:t xml:space="preserve"> Il n’est pas nécessaire de suivre une architecture spéciale pour réaliser ce programme. Le point fort de cette solution est la quantité peu élevée de classes nécessaires, car les classes contiennent plus d’information qui peuvent servir dans plu</w:t>
+      </w:r>
+      <w:r>
+        <w:t xml:space="preserve">sieurs contextes. Par exemple, se référer au </w:t>
+      </w:r>
+      <w:r>
+        <w:fldChar w:fldCharType="begin"/>
+      </w:r>
+      <w:r>
+        <w:instrText xml:space="preserve"> REF _Ref496540484 \h </w:instrText>
+      </w:r>
+      <w:r>
+        <w:fldChar w:fldCharType="separate"/>
+      </w:r>
+      <w:r>
+        <w:t xml:space="preserve">Diagramme de Classe </w:t>
+      </w:r>
+      <w:r>
+        <w:rPr>
+          <w:noProof/>
+        </w:rPr>
+        <w:t>5</w:t>
+      </w:r>
+      <w:r>
+        <w:fldChar w:fldCharType="end"/>
+      </w:r>
+      <w:r>
+        <w:t>. Dans cette exemple, l’usine contient une icône permettant de la représenter. Le panneau principal peut donc interroger directement la classe usine pour la dessine. Cependant, une telle architecture introduit beaucoup de couplage et il devient donc difficile de changer certaines parties. Par exemple, si la logique d’affichage a besoin d’un changement considérable, toutes les classes du programme risquent d’être affectées.</w:t>
+      </w:r>
+    </w:p>
+    <w:p>
+      <w:pPr>
+        <w:rPr>
+          <w:b/>
+        </w:rPr>
+      </w:pPr>
+      <w:r>
+        <w:rPr>
+          <w:b/>
+        </w:rPr>
+        <w:t>Architecture MVC</w:t>
+      </w:r>
+      <w:r>
+        <w:rPr>
+          <w:b/>
+        </w:rPr>
+        <w:t>:</w:t>
+      </w:r>
+      <w:r>
+        <w:rPr>
+          <w:b/>
+        </w:rPr>
+        <w:t xml:space="preserve"> </w:t>
+      </w:r>
+      <w:r>
+        <w:t>Cette architecture consiste à séparer les classes du logiciel en trois groupes de fonctionnalités différentes : le Modèle, qui contient les données, le Contrôleur, qui effectue la logique et sert au déroulement général du programme et la Vue, qui s’occupe de l’affichage.</w:t>
+      </w:r>
+      <w:r>
+        <w:t xml:space="preserve"> Une telle séparation diminue grandement le couplage entre les classes. Géné</w:t>
+      </w:r>
+      <w:r>
+        <w:t>ralement, les classes du modèle</w:t>
+      </w:r>
+      <w:r>
+        <w:t xml:space="preserve"> n’ont pas de couplage avec les classes du contrôleur et de la vue, ce qui permet de changer la vue d’un programme facilement. Cependant, il n’est pas facile d’implémenter cette architecture pour les débutants. </w:t>
+      </w:r>
+      <w:r>
+        <w:t xml:space="preserve">Si elle n’est pas implémentée correctement, il y aura un grand nombre de couplage et une très mauvaise cohésion dans le programme. </w:t>
+      </w:r>
+      <w:r>
+        <w:t>Cette architecture est aussi moins performante</w:t>
+      </w:r>
+      <w:r>
+        <w:t xml:space="preserve"> car plus de code est nécessaire pour atteindre le même résultat que si aucune architecture est implémentée</w:t>
+      </w:r>
+      <w:r>
+        <w:t>.</w:t>
+      </w:r>
+      <w:r>
+        <w:t xml:space="preserve"> Se référer au </w:t>
+      </w:r>
+      <w:r>
+        <w:fldChar w:fldCharType="begin"/>
+      </w:r>
+      <w:r>
+        <w:instrText xml:space="preserve"> REF _Ref496541114 \h </w:instrText>
+      </w:r>
+      <w:r>
+        <w:fldChar w:fldCharType="separate"/>
+      </w:r>
+      <w:r>
+        <w:t xml:space="preserve">Diagramme de Classe </w:t>
+      </w:r>
+      <w:r>
+        <w:rPr>
+          <w:noProof/>
+        </w:rPr>
+        <w:t>1</w:t>
+      </w:r>
+      <w:r>
+        <w:fldChar w:fldCharType="end"/>
+      </w:r>
+      <w:r>
+        <w:t xml:space="preserve"> pour un exemple de l’architecture MVC.</w:t>
+      </w:r>
+    </w:p>
+    <w:p>
+      <w:pPr>
+        <w:pStyle w:val="BodyText"/>
+        <w:rPr>
+          <w:b/>
+        </w:rPr>
+      </w:pPr>
+      <w:r>
+        <w:rPr>
+          <w:b/>
+        </w:rPr>
+        <w:t>Choix de la solution et justification :</w:t>
+      </w:r>
+      <w:r>
+        <w:rPr>
+          <w:b/>
+        </w:rPr>
+        <w:t xml:space="preserve"> </w:t>
+      </w:r>
+      <w:r>
+        <w:t>L’architecture MVC est la solution choisie pour cette décision, car elle permet de mieux organiser le code. De plus, puisque l’objectif de ce laboratoire est d’implémenter les patrons Observateur et le polymorphisme, il est mieux d’organiser le code le plus possible afin que l’application des patrons puisse se faire le plus facilement possible.</w:t>
+      </w:r>
+      <w:r>
+        <w:rPr>
+          <w:b/>
+        </w:rPr>
+        <w:t xml:space="preserve"> </w:t>
+      </w:r>
+    </w:p>
+    <w:p>
+      <w:pPr>
+        <w:suppressAutoHyphens w:val="0"/>
+        <w:spacing w:after="0" w:line="240" w:lineRule="auto"/>
+        <w:ind w:left="0"/>
+        <w:jc w:val="left"/>
+        <w:rPr>
+          <w:b/>
+        </w:rPr>
+      </w:pPr>
+      <w:r>
+        <w:rPr>
+          <w:b/>
+        </w:rPr>
+        <w:br w:type="page"/>
+      </w:r>
+    </w:p>
+    <w:p>
+      <w:pPr>
+        <w:pStyle w:val="Heading2"/>
+        <w:numPr>
+          <w:ilvl w:val="0"/>
+          <w:numId w:val="0"/>
+        </w:numPr>
+        <w:rPr>
+          <w:b/>
+          <w:sz w:val="32"/>
+          <w:szCs w:val="32"/>
+        </w:rPr>
+      </w:pPr>
+      <w:bookmarkStart w:id="12" w:name="_Toc496548784"/>
+      <w:r>
+        <w:lastRenderedPageBreak/>
+        <w:t xml:space="preserve">3.2 Décision 2 : </w:t>
+      </w:r>
+      <w:r>
+        <w:t>Implémentation de la classe Production</w:t>
+      </w:r>
+      <w:bookmarkEnd w:id="12"/>
+      <w:r>
+        <w:t xml:space="preserve"> </w:t>
+      </w:r>
+    </w:p>
+    <w:p>
+      <w:pPr>
+        <w:rPr>
+          <w:b/>
+        </w:rPr>
+      </w:pPr>
+      <w:r>
+        <w:rPr>
+          <w:b/>
+        </w:rPr>
+        <w:t>Contexte:</w:t>
+      </w:r>
+      <w:r>
+        <w:rPr>
+          <w:b/>
+        </w:rPr>
+        <w:t xml:space="preserve"> </w:t>
+      </w:r>
+      <w:r>
+        <w:t>La classe Production contient la logique nécessaire à la gestion de l’inventaire d’un bâtiment. Cette classe peut être implémentée comme classe interne ou comme classe externe.</w:t>
+      </w:r>
+    </w:p>
+    <w:p>
+      <w:r>
+        <w:rPr>
+          <w:b/>
+        </w:rPr>
+        <w:t xml:space="preserve">Classe Interne : </w:t>
+      </w:r>
+      <w:r>
+        <w:t>Implémenter la classe production comme classe interne permet de l’encapsuler. Les autres classes du programme n’ont donc pas connaissance de l’implémentation de la gestion de l’inventaire d’une usine.</w:t>
+      </w:r>
+      <w:r>
+        <w:t xml:space="preserve"> Elle permet aussi de diminuer le couplage.</w:t>
+      </w:r>
+      <w:r>
+        <w:t xml:space="preserve"> Cependant, il est plus difficile de gérer l’inventaire car il faut passer par la classe Bâtiment</w:t>
+      </w:r>
+      <w:r>
+        <w:t>, ce qui peut diminuer la cohésion</w:t>
+      </w:r>
+      <w:r>
+        <w:t>, comme le montre l’</w:t>
+      </w:r>
+      <w:r>
+        <w:fldChar w:fldCharType="begin"/>
+      </w:r>
+      <w:r>
+        <w:instrText xml:space="preserve"> REF _Ref496542418 \h </w:instrText>
+      </w:r>
+      <w:r>
+        <w:instrText xml:space="preserve"> \* MERGEFORMAT </w:instrText>
+      </w:r>
+      <w:r>
+        <w:fldChar w:fldCharType="separate"/>
+      </w:r>
+      <w:r>
+        <w:t>Exemple de Code 1</w:t>
+      </w:r>
+      <w:r>
+        <w:fldChar w:fldCharType="end"/>
+      </w:r>
+      <w:r>
+        <w:t>.</w:t>
+      </w:r>
+      <w:r>
+        <w:t xml:space="preserve"> Se référer au </w:t>
+      </w:r>
+      <w:r>
+        <w:fldChar w:fldCharType="begin"/>
+      </w:r>
+      <w:r>
+        <w:instrText xml:space="preserve"> REF _Ref496541996 \h </w:instrText>
+      </w:r>
+      <w:r>
+        <w:instrText xml:space="preserve"> \* MERGEFORMAT </w:instrText>
+      </w:r>
+      <w:r>
+        <w:fldChar w:fldCharType="separate"/>
+      </w:r>
+      <w:r>
+        <w:t>Diagramme de Classe 2</w:t>
+      </w:r>
+      <w:r>
+        <w:fldChar w:fldCharType="end"/>
+      </w:r>
+      <w:r>
+        <w:t xml:space="preserve"> pour un exemple d’implémentation de la classe Production comme classe interne dans la classe Batiment.</w:t>
+      </w:r>
+    </w:p>
+    <w:p>
+      <w:r>
+        <w:rPr>
+          <w:b/>
+        </w:rPr>
+        <w:t>Classe Externe :</w:t>
+      </w:r>
+      <w:r>
+        <w:rPr>
+          <w:b/>
+        </w:rPr>
+        <w:t xml:space="preserve"> </w:t>
+      </w:r>
+      <w:r>
+        <w:t xml:space="preserve">Implémenter la classe </w:t>
+      </w:r>
+      <w:r>
+        <w:t xml:space="preserve">Production comme classe externe permet aux classes enfantes de Batiment de gérer leur inventaire sans avoir à passer par leur parente. Ça permet une utilisation plus flexible de la classe Production. Cependant, une telle utilisation augmente le couple entre les classes enfantes de la classe Batiment et la classe Production, comme le montre le </w:t>
+      </w:r>
+      <w:r>
+        <w:fldChar w:fldCharType="begin"/>
+      </w:r>
+      <w:r>
+        <w:instrText xml:space="preserve"> REF _Ref496542582 \h </w:instrText>
+      </w:r>
+      <w:r>
+        <w:instrText xml:space="preserve"> \* MERGEFORMAT </w:instrText>
+      </w:r>
+      <w:r>
+        <w:fldChar w:fldCharType="separate"/>
+      </w:r>
+      <w:r>
+        <w:t>Diagramme de Classe 6</w:t>
+      </w:r>
+      <w:r>
+        <w:fldChar w:fldCharType="end"/>
+      </w:r>
+      <w:r>
+        <w:t>. Tel que montré dans cet exemple, un changement à la classe Production peut entrainer un changement dans la classe Entrepôt, la classe Usine, la classe UsineMatiere et la classe Bâtiment.</w:t>
+      </w:r>
+    </w:p>
+    <w:p>
+      <w:pPr>
+        <w:rPr>
+          <w:b/>
+        </w:rPr>
+      </w:pPr>
+      <w:r>
+        <w:rPr>
+          <w:b/>
+        </w:rPr>
+        <w:t>Choix de la solution et justification :</w:t>
+      </w:r>
+      <w:r>
+        <w:rPr>
+          <w:b/>
+        </w:rPr>
+        <w:t xml:space="preserve"> </w:t>
+      </w:r>
+      <w:r>
+        <w:t>Il est mieux d’implémenter la classe Production comme classe Interne de la classe Batiment, car il n’est pas nécessaire pour les classes enfantes de connaitre le fonctionnement de l’inventaire. Le problème de diminution de la cohésion peut être réglé par des méthodes génériques.</w:t>
+      </w:r>
+    </w:p>
+    <w:p>
+      <w:pPr>
+        <w:suppressAutoHyphens w:val="0"/>
+        <w:spacing w:after="0" w:line="240" w:lineRule="auto"/>
+        <w:ind w:left="0"/>
+        <w:jc w:val="left"/>
+      </w:pPr>
+      <w:r>
+        <w:br w:type="page"/>
+      </w:r>
     </w:p>
     <w:p>
       <w:pPr>
@@ -3778,9 +4159,46 @@
           <w:szCs w:val="22"/>
         </w:rPr>
       </w:pPr>
+      <w:bookmarkStart w:id="13" w:name="_Toc496548785"/>
+      <w:r>
+        <w:lastRenderedPageBreak/>
+        <w:t>4 Conclusion</w:t>
+      </w:r>
+      <w:bookmarkEnd w:id="13"/>
+    </w:p>
+    <w:p>
+      <w:pPr>
+        <w:pStyle w:val="NoSpacing1"/>
+      </w:pPr>
+      <w:r>
+        <w:tab/>
+        <w:t xml:space="preserve">Pour conclure, l’implémentation des patrons Observateur et Stratégie ainsi que l’implémentation du polymorphisme a été réussie avec succès. Le programme a été organisé sous l’architecture MVC, ce qui a permis de réduire le couplage en les classes et de donner des responsabilités claires à chacune d’elles. Ce programme arrive à faire l’optimisation de la production des usines de manière précise et peut fonctionner pendant des heures sans problème. La conception initiale des classes d’usines et de composantes s’est avérée faible et devrait être changée dans la prochaine version du logiciel. </w:t>
+      </w:r>
+      <w:r>
+        <w:t>Ce programme devrait permettre d’ajouter n’importe quel type d’usine produisant n’importe quel type de composante dans une version future. Le fichier xml devrait aussi être validé, préférablement à l’aide d’un fichier XSD.</w:t>
+      </w:r>
+      <w:r>
+        <w:t xml:space="preserve"> </w:t>
+      </w:r>
+    </w:p>
+    <w:p>
+      <w:pPr>
+        <w:pStyle w:val="NoSpacing1"/>
+      </w:pPr>
+    </w:p>
+    <w:p>
+      <w:pPr>
+        <w:pStyle w:val="Heading1"/>
+        <w:rPr>
+          <w:sz w:val="22"/>
+          <w:szCs w:val="22"/>
+        </w:rPr>
+      </w:pPr>
+      <w:bookmarkStart w:id="14" w:name="_Toc496548786"/>
       <w:r>
         <w:t>5 Références</w:t>
       </w:r>
+      <w:bookmarkEnd w:id="14"/>
     </w:p>
     <w:p>
       <w:pPr>
@@ -3789,54 +4207,1020 @@
           <w:ilvl w:val="0"/>
           <w:numId w:val="2"/>
         </w:numPr>
-        <w:rPr>
-          <w:sz w:val="22"/>
-          <w:szCs w:val="22"/>
-        </w:rPr>
-      </w:pPr>
-      <w:r>
-        <w:rPr>
-          <w:sz w:val="22"/>
-          <w:szCs w:val="22"/>
-        </w:rPr>
+      </w:pPr>
+      <w:r>
         <w:t>Mettez, au besoin, les références</w:t>
       </w:r>
     </w:p>
     <w:p>
       <w:pPr>
         <w:pStyle w:val="NoSpacing1"/>
-        <w:rPr>
-          <w:sz w:val="22"/>
-          <w:szCs w:val="22"/>
-        </w:rPr>
       </w:pPr>
     </w:p>
     <w:p>
       <w:pPr>
-        <w:pStyle w:val="NoSpacing1"/>
-        <w:rPr>
-          <w:sz w:val="22"/>
-          <w:szCs w:val="22"/>
-        </w:rPr>
+        <w:sectPr>
+          <w:type w:val="continuous"/>
+          <w:pgSz w:w="12240" w:h="15840"/>
+          <w:pgMar w:top="1673" w:right="1800" w:bottom="1673" w:left="1800" w:header="720" w:footer="720" w:gutter="0"/>
+          <w:cols w:space="720"/>
+          <w:titlePg/>
+          <w:docGrid w:linePitch="360" w:charSpace="8192"/>
+        </w:sectPr>
       </w:pPr>
     </w:p>
     <w:p>
       <w:pPr>
-        <w:rPr>
-          <w:sz w:val="22"/>
-          <w:szCs w:val="22"/>
-        </w:rPr>
-      </w:pPr>
+        <w:pStyle w:val="Heading1"/>
+      </w:pPr>
+      <w:bookmarkStart w:id="15" w:name="_Toc496548787"/>
+      <w:r>
+        <w:lastRenderedPageBreak/>
+        <w:t>Annexes</w:t>
+      </w:r>
+      <w:bookmarkEnd w:id="15"/>
     </w:p>
     <w:p>
       <w:pPr>
-        <w:pStyle w:val="WW8Num11z0"/>
-      </w:pPr>
+        <w:pStyle w:val="BodyText"/>
+      </w:pPr>
+      <w:r>
+        <w:t>Une copie de chaque figure est disponible dans le dépôt sur GitLab au besoin.</w:t>
+      </w:r>
+    </w:p>
+    <w:p>
+      <w:pPr>
+        <w:pStyle w:val="Heading2"/>
+      </w:pPr>
+      <w:bookmarkStart w:id="16" w:name="_Toc496548788"/>
+      <w:r>
+        <w:t>Annexe A</w:t>
+      </w:r>
+      <w:r>
+        <w:t xml:space="preserve"> Diagrammes des Classes du Programme</w:t>
+      </w:r>
+      <w:bookmarkEnd w:id="16"/>
+    </w:p>
+    <w:p>
+      <w:r>
+        <w:drawing>
+          <wp:inline distT="0" distB="0" distL="0" distR="0" wp14:anchorId="7CF0E809" wp14:editId="6B4B0E31">
+            <wp:extent cx="7932901" cy="3784600"/>
+            <wp:effectExtent l="0" t="0" r="0" b="6350"/>
+            <wp:docPr id="5" name="Graphic 5"/>
+            <wp:cNvGraphicFramePr>
+              <a:graphicFrameLocks xmlns:a="http://schemas.openxmlformats.org/drawingml/2006/main" noChangeAspect="1"/>
+            </wp:cNvGraphicFramePr>
+            <a:graphic xmlns:a="http://schemas.openxmlformats.org/drawingml/2006/main">
+              <a:graphicData uri="http://schemas.openxmlformats.org/drawingml/2006/picture">
+                <pic:pic xmlns:pic="http://schemas.openxmlformats.org/drawingml/2006/picture">
+                  <pic:nvPicPr>
+                    <pic:cNvPr id="1" name=""/>
+                    <pic:cNvPicPr/>
+                  </pic:nvPicPr>
+                  <pic:blipFill>
+                    <a:blip r:embed="rId9">
+                      <a:extLst>
+                        <a:ext uri="{96DAC541-7B7A-43D3-8B79-37D633B846F1}">
+                          <asvg:svgBlip xmlns:asvg="http://schemas.microsoft.com/office/drawing/2016/SVG/main" r:embed="rId10"/>
+                        </a:ext>
+                      </a:extLst>
+                    </a:blip>
+                    <a:stretch>
+                      <a:fillRect/>
+                    </a:stretch>
+                  </pic:blipFill>
+                  <pic:spPr>
+                    <a:xfrm>
+                      <a:off x="0" y="0"/>
+                      <a:ext cx="7932901" cy="3784600"/>
+                    </a:xfrm>
+                    <a:prstGeom prst="rect">
+                      <a:avLst/>
+                    </a:prstGeom>
+                  </pic:spPr>
+                </pic:pic>
+              </a:graphicData>
+            </a:graphic>
+          </wp:inline>
+        </w:drawing>
+      </w:r>
+    </w:p>
+    <w:p>
+      <w:pPr>
+        <w:pStyle w:val="Caption"/>
+      </w:pPr>
+      <w:bookmarkStart w:id="17" w:name="_Ref496541114"/>
+      <w:r>
+        <w:t xml:space="preserve">Diagramme de Classe </w:t>
+      </w:r>
+      <w:fldSimple w:instr=" SEQ Diagramme_de_Classe \* ARABIC ">
+        <w:r>
+          <w:rPr>
+            <w:noProof/>
+          </w:rPr>
+          <w:t>1</w:t>
+        </w:r>
+      </w:fldSimple>
+      <w:bookmarkEnd w:id="17"/>
+      <w:r>
+        <w:t xml:space="preserve"> Interactions entre les packages</w:t>
+      </w:r>
+    </w:p>
+    <w:p>
+      <w:r>
+        <w:br w:type="page"/>
+      </w:r>
+    </w:p>
+    <w:p>
+      <w:r>
+        <w:lastRenderedPageBreak/>
+        <w:drawing>
+          <wp:inline distT="0" distB="0" distL="0" distR="0" wp14:anchorId="51E2107A" wp14:editId="696EE9F7">
+            <wp:extent cx="5608955" cy="5105400"/>
+            <wp:effectExtent l="0" t="0" r="0" b="0"/>
+            <wp:docPr id="6" name="Graphic 6"/>
+            <wp:cNvGraphicFramePr>
+              <a:graphicFrameLocks xmlns:a="http://schemas.openxmlformats.org/drawingml/2006/main" noChangeAspect="1"/>
+            </wp:cNvGraphicFramePr>
+            <a:graphic xmlns:a="http://schemas.openxmlformats.org/drawingml/2006/main">
+              <a:graphicData uri="http://schemas.openxmlformats.org/drawingml/2006/picture">
+                <pic:pic xmlns:pic="http://schemas.openxmlformats.org/drawingml/2006/picture">
+                  <pic:nvPicPr>
+                    <pic:cNvPr id="1" name=""/>
+                    <pic:cNvPicPr/>
+                  </pic:nvPicPr>
+                  <pic:blipFill>
+                    <a:blip r:embed="rId11">
+                      <a:extLst>
+                        <a:ext uri="{96DAC541-7B7A-43D3-8B79-37D633B846F1}">
+                          <asvg:svgBlip xmlns:asvg="http://schemas.microsoft.com/office/drawing/2016/SVG/main" r:embed="rId12"/>
+                        </a:ext>
+                      </a:extLst>
+                    </a:blip>
+                    <a:stretch>
+                      <a:fillRect/>
+                    </a:stretch>
+                  </pic:blipFill>
+                  <pic:spPr>
+                    <a:xfrm>
+                      <a:off x="0" y="0"/>
+                      <a:ext cx="5609626" cy="5106011"/>
+                    </a:xfrm>
+                    <a:prstGeom prst="rect">
+                      <a:avLst/>
+                    </a:prstGeom>
+                  </pic:spPr>
+                </pic:pic>
+              </a:graphicData>
+            </a:graphic>
+          </wp:inline>
+        </w:drawing>
+      </w:r>
+    </w:p>
+    <w:p>
+      <w:pPr>
+        <w:pStyle w:val="Caption"/>
+      </w:pPr>
+      <w:bookmarkStart w:id="18" w:name="_Ref496541996"/>
+      <w:r>
+        <w:t xml:space="preserve">Diagramme de Classe </w:t>
+      </w:r>
+      <w:fldSimple w:instr=" SEQ Diagramme_de_Classe \* ARABIC ">
+        <w:r>
+          <w:rPr>
+            <w:noProof/>
+          </w:rPr>
+          <w:t>2</w:t>
+        </w:r>
+      </w:fldSimple>
+      <w:bookmarkEnd w:id="18"/>
+      <w:r>
+        <w:t xml:space="preserve"> </w:t>
+      </w:r>
+      <w:r>
+        <w:t>Modèle</w:t>
+      </w:r>
+    </w:p>
+    <w:p>
+      <w:pPr>
+        <w:pStyle w:val="Caption"/>
+      </w:pPr>
+      <w:r>
+        <w:lastRenderedPageBreak/>
+        <w:drawing>
+          <wp:inline distT="0" distB="0" distL="0" distR="0" wp14:anchorId="47EF5129" wp14:editId="0D72A482">
+            <wp:extent cx="7933690" cy="5148580"/>
+            <wp:effectExtent l="0" t="0" r="0" b="0"/>
+            <wp:docPr id="7" name="Graphic 7"/>
+            <wp:cNvGraphicFramePr>
+              <a:graphicFrameLocks xmlns:a="http://schemas.openxmlformats.org/drawingml/2006/main" noChangeAspect="1"/>
+            </wp:cNvGraphicFramePr>
+            <a:graphic xmlns:a="http://schemas.openxmlformats.org/drawingml/2006/main">
+              <a:graphicData uri="http://schemas.openxmlformats.org/drawingml/2006/picture">
+                <pic:pic xmlns:pic="http://schemas.openxmlformats.org/drawingml/2006/picture">
+                  <pic:nvPicPr>
+                    <pic:cNvPr id="1" name=""/>
+                    <pic:cNvPicPr/>
+                  </pic:nvPicPr>
+                  <pic:blipFill>
+                    <a:blip r:embed="rId13">
+                      <a:extLst>
+                        <a:ext uri="{96DAC541-7B7A-43D3-8B79-37D633B846F1}">
+                          <asvg:svgBlip xmlns:asvg="http://schemas.microsoft.com/office/drawing/2016/SVG/main" r:embed="rId14"/>
+                        </a:ext>
+                      </a:extLst>
+                    </a:blip>
+                    <a:stretch>
+                      <a:fillRect/>
+                    </a:stretch>
+                  </pic:blipFill>
+                  <pic:spPr>
+                    <a:xfrm>
+                      <a:off x="0" y="0"/>
+                      <a:ext cx="7933690" cy="5148580"/>
+                    </a:xfrm>
+                    <a:prstGeom prst="rect">
+                      <a:avLst/>
+                    </a:prstGeom>
+                  </pic:spPr>
+                </pic:pic>
+              </a:graphicData>
+            </a:graphic>
+          </wp:inline>
+        </w:drawing>
+      </w:r>
+    </w:p>
+    <w:p>
+      <w:pPr>
+        <w:pStyle w:val="Caption"/>
+      </w:pPr>
+      <w:r>
+        <w:t xml:space="preserve">Diagramme de Classe </w:t>
+      </w:r>
+      <w:fldSimple w:instr=" SEQ Diagramme_de_Classe \* ARABIC ">
+        <w:r>
+          <w:rPr>
+            <w:noProof/>
+          </w:rPr>
+          <w:t>3</w:t>
+        </w:r>
+      </w:fldSimple>
+      <w:r>
+        <w:t xml:space="preserve"> </w:t>
+      </w:r>
+      <w:r>
+        <w:t>Contrôleur</w:t>
+      </w:r>
+    </w:p>
+    <w:p>
+      <w:pPr>
+        <w:pStyle w:val="Caption"/>
+      </w:pPr>
+      <w:r>
+        <w:lastRenderedPageBreak/>
+        <w:drawing>
+          <wp:inline distT="0" distB="0" distL="0" distR="0" wp14:anchorId="43BBC9EA" wp14:editId="2BAE55AB">
+            <wp:extent cx="6473825" cy="5080000"/>
+            <wp:effectExtent l="0" t="0" r="3175" b="6350"/>
+            <wp:docPr id="8" name="Graphic 8"/>
+            <wp:cNvGraphicFramePr>
+              <a:graphicFrameLocks xmlns:a="http://schemas.openxmlformats.org/drawingml/2006/main" noChangeAspect="1"/>
+            </wp:cNvGraphicFramePr>
+            <a:graphic xmlns:a="http://schemas.openxmlformats.org/drawingml/2006/main">
+              <a:graphicData uri="http://schemas.openxmlformats.org/drawingml/2006/picture">
+                <pic:pic xmlns:pic="http://schemas.openxmlformats.org/drawingml/2006/picture">
+                  <pic:nvPicPr>
+                    <pic:cNvPr id="1" name=""/>
+                    <pic:cNvPicPr/>
+                  </pic:nvPicPr>
+                  <pic:blipFill>
+                    <a:blip r:embed="rId15">
+                      <a:extLst>
+                        <a:ext uri="{96DAC541-7B7A-43D3-8B79-37D633B846F1}">
+                          <asvg:svgBlip xmlns:asvg="http://schemas.microsoft.com/office/drawing/2016/SVG/main" r:embed="rId16"/>
+                        </a:ext>
+                      </a:extLst>
+                    </a:blip>
+                    <a:stretch>
+                      <a:fillRect/>
+                    </a:stretch>
+                  </pic:blipFill>
+                  <pic:spPr>
+                    <a:xfrm>
+                      <a:off x="0" y="0"/>
+                      <a:ext cx="6478143" cy="5083388"/>
+                    </a:xfrm>
+                    <a:prstGeom prst="rect">
+                      <a:avLst/>
+                    </a:prstGeom>
+                  </pic:spPr>
+                </pic:pic>
+              </a:graphicData>
+            </a:graphic>
+          </wp:inline>
+        </w:drawing>
+      </w:r>
+    </w:p>
+    <w:p>
+      <w:pPr>
+        <w:pStyle w:val="Caption"/>
+      </w:pPr>
+      <w:r>
+        <w:t xml:space="preserve">Diagramme de Classe </w:t>
+      </w:r>
+      <w:fldSimple w:instr=" SEQ Diagramme_de_Classe \* ARABIC ">
+        <w:r>
+          <w:rPr>
+            <w:noProof/>
+          </w:rPr>
+          <w:t>4</w:t>
+        </w:r>
+      </w:fldSimple>
+      <w:r>
+        <w:t>Vue</w:t>
+      </w:r>
+    </w:p>
+    <w:p>
+      <w:pPr>
+        <w:pStyle w:val="Heading2"/>
+      </w:pPr>
+      <w:bookmarkStart w:id="19" w:name="_Toc496548789"/>
+      <w:r>
+        <w:lastRenderedPageBreak/>
+        <w:t>Annexe B : Diagrammes de décisions</w:t>
+      </w:r>
+      <w:bookmarkEnd w:id="19"/>
+    </w:p>
+    <w:p>
+      <w:pPr>
+        <w:pStyle w:val="BodyText"/>
+        <w:keepNext/>
+      </w:pPr>
+      <w:r>
+        <w:drawing>
+          <wp:inline distT="0" distB="0" distL="0" distR="0" wp14:anchorId="3130631F" wp14:editId="285774C1">
+            <wp:extent cx="1752600" cy="3238500"/>
+            <wp:effectExtent l="0" t="0" r="0" b="0"/>
+            <wp:docPr id="9" name="Picture 9"/>
+            <wp:cNvGraphicFramePr>
+              <a:graphicFrameLocks xmlns:a="http://schemas.openxmlformats.org/drawingml/2006/main" noChangeAspect="1"/>
+            </wp:cNvGraphicFramePr>
+            <a:graphic xmlns:a="http://schemas.openxmlformats.org/drawingml/2006/main">
+              <a:graphicData uri="http://schemas.openxmlformats.org/drawingml/2006/picture">
+                <pic:pic xmlns:pic="http://schemas.openxmlformats.org/drawingml/2006/picture">
+                  <pic:nvPicPr>
+                    <pic:cNvPr id="1" name=""/>
+                    <pic:cNvPicPr/>
+                  </pic:nvPicPr>
+                  <pic:blipFill>
+                    <a:blip r:embed="rId17"/>
+                    <a:stretch>
+                      <a:fillRect/>
+                    </a:stretch>
+                  </pic:blipFill>
+                  <pic:spPr>
+                    <a:xfrm>
+                      <a:off x="0" y="0"/>
+                      <a:ext cx="1752600" cy="3238500"/>
+                    </a:xfrm>
+                    <a:prstGeom prst="rect">
+                      <a:avLst/>
+                    </a:prstGeom>
+                  </pic:spPr>
+                </pic:pic>
+              </a:graphicData>
+            </a:graphic>
+          </wp:inline>
+        </w:drawing>
+      </w:r>
+    </w:p>
+    <w:p>
+      <w:pPr>
+        <w:pStyle w:val="Caption"/>
+      </w:pPr>
+      <w:bookmarkStart w:id="20" w:name="_Ref496540475"/>
+      <w:bookmarkStart w:id="21" w:name="_Ref496540484"/>
+      <w:r>
+        <w:t xml:space="preserve">Diagramme de Classe </w:t>
+      </w:r>
+      <w:fldSimple w:instr=" SEQ Diagramme_de_Classe \* ARABIC ">
+        <w:r>
+          <w:rPr>
+            <w:noProof/>
+          </w:rPr>
+          <w:t>5</w:t>
+        </w:r>
+      </w:fldSimple>
+      <w:bookmarkEnd w:id="21"/>
+      <w:r>
+        <w:t xml:space="preserve"> Exemple Aucune Architecture</w:t>
+      </w:r>
+      <w:bookmarkEnd w:id="20"/>
+    </w:p>
+    <w:p>
+      <w:pPr>
+        <w:pStyle w:val="Caption"/>
+        <w:keepNext/>
+      </w:pPr>
+      <w:r>
+        <w:lastRenderedPageBreak/>
+        <w:drawing>
+          <wp:inline distT="0" distB="0" distL="0" distR="0" wp14:anchorId="57EF6E48" wp14:editId="17669295">
+            <wp:extent cx="7086600" cy="5181600"/>
+            <wp:effectExtent l="0" t="0" r="0" b="0"/>
+            <wp:docPr id="10" name="Picture 10"/>
+            <wp:cNvGraphicFramePr>
+              <a:graphicFrameLocks xmlns:a="http://schemas.openxmlformats.org/drawingml/2006/main" noChangeAspect="1"/>
+            </wp:cNvGraphicFramePr>
+            <a:graphic xmlns:a="http://schemas.openxmlformats.org/drawingml/2006/main">
+              <a:graphicData uri="http://schemas.openxmlformats.org/drawingml/2006/picture">
+                <pic:pic xmlns:pic="http://schemas.openxmlformats.org/drawingml/2006/picture">
+                  <pic:nvPicPr>
+                    <pic:cNvPr id="1" name=""/>
+                    <pic:cNvPicPr/>
+                  </pic:nvPicPr>
+                  <pic:blipFill>
+                    <a:blip r:embed="rId18"/>
+                    <a:stretch>
+                      <a:fillRect/>
+                    </a:stretch>
+                  </pic:blipFill>
+                  <pic:spPr>
+                    <a:xfrm>
+                      <a:off x="0" y="0"/>
+                      <a:ext cx="7086600" cy="5181600"/>
+                    </a:xfrm>
+                    <a:prstGeom prst="rect">
+                      <a:avLst/>
+                    </a:prstGeom>
+                  </pic:spPr>
+                </pic:pic>
+              </a:graphicData>
+            </a:graphic>
+          </wp:inline>
+        </w:drawing>
+      </w:r>
+    </w:p>
+    <w:p>
+      <w:pPr>
+        <w:pStyle w:val="Caption"/>
+      </w:pPr>
+      <w:bookmarkStart w:id="22" w:name="_Ref496542582"/>
+      <w:r>
+        <w:t xml:space="preserve">Diagramme de Classe </w:t>
+      </w:r>
+      <w:fldSimple w:instr=" SEQ Diagramme_de_Classe \* ARABIC ">
+        <w:r>
+          <w:rPr>
+            <w:noProof/>
+          </w:rPr>
+          <w:t>6</w:t>
+        </w:r>
+      </w:fldSimple>
+      <w:bookmarkEnd w:id="22"/>
+      <w:r>
+        <w:t xml:space="preserve"> Classe Production Comme Classe Externe</w:t>
+      </w:r>
+    </w:p>
+    <w:p>
+      <w:pPr>
+        <w:pStyle w:val="Heading2"/>
+      </w:pPr>
+      <w:r>
+        <w:br w:type="page"/>
+      </w:r>
+      <w:bookmarkStart w:id="23" w:name="_Toc496548790"/>
+      <w:r>
+        <w:lastRenderedPageBreak/>
+        <w:t>Annexe C : Exemples de Code</w:t>
+      </w:r>
+      <w:bookmarkEnd w:id="23"/>
+    </w:p>
+    <w:p>
+      <w:pPr>
+        <w:pStyle w:val="BodyText"/>
+      </w:pPr>
+      <w:r>
+        <w:rPr>
+          <w:noProof/>
+        </w:rPr>
+        <mc:AlternateContent>
+          <mc:Choice Requires="wps">
+            <w:drawing>
+              <wp:anchor distT="0" distB="0" distL="114300" distR="114300" simplePos="0" relativeHeight="251658240" behindDoc="0" locked="0" layoutInCell="1" allowOverlap="1" wp14:anchorId="43F74FF1" wp14:editId="4C3490E0">
+                <wp:simplePos x="0" y="0"/>
+                <wp:positionH relativeFrom="column">
+                  <wp:posOffset>224155</wp:posOffset>
+                </wp:positionH>
+                <wp:positionV relativeFrom="paragraph">
+                  <wp:posOffset>-4445</wp:posOffset>
+                </wp:positionV>
+                <wp:extent cx="3225800" cy="1404620"/>
+                <wp:effectExtent l="0" t="0" r="12700" b="26035"/>
+                <wp:wrapTopAndBottom/>
+                <wp:docPr id="217" name="Text Box 2"/>
+                <wp:cNvGraphicFramePr>
+                  <a:graphicFrameLocks xmlns:a="http://schemas.openxmlformats.org/drawingml/2006/main"/>
+                </wp:cNvGraphicFramePr>
+                <a:graphic xmlns:a="http://schemas.openxmlformats.org/drawingml/2006/main">
+                  <a:graphicData uri="http://schemas.microsoft.com/office/word/2010/wordprocessingShape">
+                    <wps:wsp>
+                      <wps:cNvSpPr txBox="1">
+                        <a:spLocks noChangeArrowheads="1"/>
+                      </wps:cNvSpPr>
+                      <wps:spPr bwMode="auto">
+                        <a:xfrm>
+                          <a:off x="0" y="0"/>
+                          <a:ext cx="3225800" cy="1404620"/>
+                        </a:xfrm>
+                        <a:prstGeom prst="rect">
+                          <a:avLst/>
+                        </a:prstGeom>
+                        <a:solidFill>
+                          <a:srgbClr val="FFFFFF"/>
+                        </a:solidFill>
+                        <a:ln w="9525">
+                          <a:solidFill>
+                            <a:srgbClr val="000000"/>
+                          </a:solidFill>
+                          <a:miter lim="800000"/>
+                          <a:headEnd/>
+                          <a:tailEnd/>
+                        </a:ln>
+                      </wps:spPr>
+                      <wps:txbx>
+                        <w:txbxContent>
+                          <w:p>
+                            <w:r>
+                              <w:t>Classe Batiment{</w:t>
+                            </w:r>
+                          </w:p>
+                          <w:p>
+                            <w:pPr>
+                              <w:ind w:left="708"/>
+                            </w:pPr>
+                            <w:r>
+                              <w:t>Public ajouterUneAileAInventaire(){</w:t>
+                            </w:r>
+                          </w:p>
+                          <w:p>
+                            <w:pPr>
+                              <w:ind w:left="708" w:firstLine="348"/>
+                              <w:rPr>
+                                <w:lang w:val="en-CA"/>
+                              </w:rPr>
+                            </w:pPr>
+                            <w:r>
+                              <w:t>Production.ajouter(</w:t>
+                            </w:r>
+                            <w:r>
+                              <w:rPr>
+                                <w:lang w:val="en-CA"/>
+                              </w:rPr>
+                              <w:t>“aile”);</w:t>
+                            </w:r>
+                          </w:p>
+                          <w:p>
+                            <w:pPr>
+                              <w:ind w:left="708"/>
+                            </w:pPr>
+                            <w:r>
+                              <w:t>}</w:t>
+                            </w:r>
+                          </w:p>
+                          <w:p>
+                            <w:pPr>
+                              <w:ind w:left="708"/>
+                            </w:pPr>
+                            <w:r>
+                              <w:t>Public ajouterUnMoteurAInventaire(){</w:t>
+                            </w:r>
+                          </w:p>
+                          <w:p>
+                            <w:pPr>
+                              <w:ind w:left="708" w:firstLine="348"/>
+                              <w:rPr>
+                                <w:lang w:val="en-US"/>
+                              </w:rPr>
+                            </w:pPr>
+                            <w:r>
+                              <w:t>Production.ajouter(</w:t>
+                            </w:r>
+                            <w:r>
+                              <w:rPr>
+                                <w:lang w:val="en-US"/>
+                              </w:rPr>
+                              <w:t>“moteur”);</w:t>
+                            </w:r>
+                          </w:p>
+                          <w:p>
+                            <w:pPr>
+                              <w:ind w:left="708"/>
+                            </w:pPr>
+                            <w:r>
+                              <w:t>}</w:t>
+                            </w:r>
+                          </w:p>
+                          <w:p>
+                            <w:pPr>
+                              <w:rPr>
+                                <w:lang w:val="en-US"/>
+                              </w:rPr>
+                            </w:pPr>
+                            <w:r>
+                              <w:t>}</w:t>
+                            </w:r>
+                          </w:p>
+                        </w:txbxContent>
+                      </wps:txbx>
+                      <wps:bodyPr rot="0" vert="horz" wrap="square" lIns="91440" tIns="45720" rIns="91440" bIns="45720" anchor="t" anchorCtr="0">
+                        <a:spAutoFit/>
+                      </wps:bodyPr>
+                    </wps:wsp>
+                  </a:graphicData>
+                </a:graphic>
+              </wp:anchor>
+            </w:drawing>
+          </mc:Choice>
+          <mc:Fallback>
+            <w:pict>
+              <v:shape w14:anchorId="43F74FF1" id="_x0000_s1027" type="#_x0000_t202" style="position:absolute;left:0;text-align:left;margin-left:17.65pt;margin-top:-.35pt;width:254pt;height:110.6pt;z-index:251658240;visibility:visible;mso-wrap-style:square;mso-wrap-distance-left:9pt;mso-wrap-distance-top:0;mso-wrap-distance-right:9pt;mso-wrap-distance-bottom:0;mso-position-horizontal:absolute;mso-position-horizontal-relative:text;mso-position-vertical:absolute;mso-position-vertical-relative:text;v-text-anchor:top" o:gfxdata="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">
+                <v:textbox style="mso-fit-shape-to-text:t">
+                  <w:txbxContent>
+                    <w:p>
+                      <w:r>
+                        <w:t>Classe Batiment{</w:t>
+                      </w:r>
+                    </w:p>
+                    <w:p>
+                      <w:pPr>
+                        <w:ind w:left="708"/>
+                      </w:pPr>
+                      <w:r>
+                        <w:t>Public ajouterUneAileAInventaire(){</w:t>
+                      </w:r>
+                    </w:p>
+                    <w:p>
+                      <w:pPr>
+                        <w:ind w:left="708" w:firstLine="348"/>
+                        <w:rPr>
+                          <w:lang w:val="en-CA"/>
+                        </w:rPr>
+                      </w:pPr>
+                      <w:r>
+                        <w:t>Production.ajouter(</w:t>
+                      </w:r>
+                      <w:r>
+                        <w:rPr>
+                          <w:lang w:val="en-CA"/>
+                        </w:rPr>
+                        <w:t>“aile”);</w:t>
+                      </w:r>
+                    </w:p>
+                    <w:p>
+                      <w:pPr>
+                        <w:ind w:left="708"/>
+                      </w:pPr>
+                      <w:r>
+                        <w:t>}</w:t>
+                      </w:r>
+                    </w:p>
+                    <w:p>
+                      <w:pPr>
+                        <w:ind w:left="708"/>
+                      </w:pPr>
+                      <w:r>
+                        <w:t>Public ajouterUnMoteurAInventaire(){</w:t>
+                      </w:r>
+                    </w:p>
+                    <w:p>
+                      <w:pPr>
+                        <w:ind w:left="708" w:firstLine="348"/>
+                        <w:rPr>
+                          <w:lang w:val="en-US"/>
+                        </w:rPr>
+                      </w:pPr>
+                      <w:r>
+                        <w:t>Production.ajouter(</w:t>
+                      </w:r>
+                      <w:r>
+                        <w:rPr>
+                          <w:lang w:val="en-US"/>
+                        </w:rPr>
+                        <w:t>“moteur”);</w:t>
+                      </w:r>
+                    </w:p>
+                    <w:p>
+                      <w:pPr>
+                        <w:ind w:left="708"/>
+                      </w:pPr>
+                      <w:r>
+                        <w:t>}</w:t>
+                      </w:r>
+                    </w:p>
+                    <w:p>
+                      <w:pPr>
+                        <w:rPr>
+                          <w:lang w:val="en-US"/>
+                        </w:rPr>
+                      </w:pPr>
+                      <w:r>
+                        <w:t>}</w:t>
+                      </w:r>
+                    </w:p>
+                  </w:txbxContent>
+                </v:textbox>
+                <w10:wrap type="topAndBottom"/>
+              </v:shape>
+            </w:pict>
+          </mc:Fallback>
+        </mc:AlternateContent>
+      </w:r>
+      <w:r>
+        <w:rPr>
+          <w:noProof/>
+        </w:rPr>
+        <mc:AlternateContent>
+          <mc:Choice Requires="wps">
+            <w:drawing>
+              <wp:inline distT="0" distB="0" distL="0" distR="0" wp14:anchorId="3F90E41D" wp14:editId="14D73D76">
+                <wp:extent cx="3150870" cy="635"/>
+                <wp:effectExtent l="0" t="0" r="0" b="0"/>
+                <wp:docPr id="11" name="Text Box 11"/>
+                <wp:cNvGraphicFramePr/>
+                <a:graphic xmlns:a="http://schemas.openxmlformats.org/drawingml/2006/main">
+                  <a:graphicData uri="http://schemas.microsoft.com/office/word/2010/wordprocessingShape">
+                    <wps:wsp>
+                      <wps:cNvSpPr txBox="1"/>
+                      <wps:spPr>
+                        <a:xfrm>
+                          <a:off x="0" y="0"/>
+                          <a:ext cx="3150870" cy="635"/>
+                        </a:xfrm>
+                        <a:prstGeom prst="rect">
+                          <a:avLst/>
+                        </a:prstGeom>
+                        <a:solidFill>
+                          <a:prstClr val="white"/>
+                        </a:solidFill>
+                        <a:ln>
+                          <a:noFill/>
+                        </a:ln>
+                      </wps:spPr>
+                      <wps:txbx>
+                        <w:txbxContent>
+                          <w:p>
+                            <w:pPr>
+                              <w:pStyle w:val="Caption"/>
+                              <w:rPr>
+                                <w:rFonts w:cs="font389"/>
+                                <w:noProof/>
+                              </w:rPr>
+                            </w:pPr>
+                            <w:bookmarkStart w:id="24" w:name="_Ref496542418"/>
+                            <w:r>
+                              <w:t xml:space="preserve">Exemple de Code </w:t>
+                            </w:r>
+                            <w:fldSimple w:instr=" SEQ Exemple_de_Code \* ARABIC ">
+                              <w:r>
+                                <w:rPr>
+                                  <w:noProof/>
+                                </w:rPr>
+                                <w:t>1</w:t>
+                              </w:r>
+                            </w:fldSimple>
+                            <w:bookmarkEnd w:id="24"/>
+                            <w:r>
+                              <w:t xml:space="preserve"> Production comme classe interne</w:t>
+                            </w:r>
+                          </w:p>
+                        </w:txbxContent>
+                      </wps:txbx>
+                      <wps:bodyPr rot="0" spcFirstLastPara="0" vertOverflow="overflow" horzOverflow="overflow" vert="horz" wrap="square" lIns="0" tIns="0" rIns="0" bIns="0" numCol="1" spcCol="0" rtlCol="0" fromWordArt="0" anchor="t" anchorCtr="0" forceAA="0" compatLnSpc="1">
+                        <a:prstTxWarp prst="textNoShape">
+                          <a:avLst/>
+                        </a:prstTxWarp>
+                        <a:spAutoFit/>
+                      </wps:bodyPr>
+                    </wps:wsp>
+                  </a:graphicData>
+                </a:graphic>
+              </wp:inline>
+            </w:drawing>
+          </mc:Choice>
+          <mc:Fallback>
+            <w:pict>
+              <v:shape w14:anchorId="3F90E41D" id="Text Box 11" o:spid="_x0000_s1028" type="#_x0000_t202" style="width:248.1pt;height:.05pt;visibility:visible;mso-wrap-style:square;mso-left-percent:-10001;mso-top-percent:-10001;mso-position-horizontal:absolute;mso-position-horizontal-relative:char;mso-position-vertical:absolute;mso-position-vertical-relative:line;mso-left-percent:-10001;mso-top-percent:-10001;v-text-anchor:top" o:gfxdata="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" stroked="f">
+                <v:textbox style="mso-fit-shape-to-text:t" inset="0,0,0,0">
+                  <w:txbxContent>
+                    <w:p>
+                      <w:pPr>
+                        <w:pStyle w:val="Caption"/>
+                        <w:rPr>
+                          <w:rFonts w:cs="font389"/>
+                          <w:noProof/>
+                        </w:rPr>
+                      </w:pPr>
+                      <w:bookmarkStart w:id="25" w:name="_Ref496542418"/>
+                      <w:r>
+                        <w:t xml:space="preserve">Exemple de Code </w:t>
+                      </w:r>
+                      <w:fldSimple w:instr=" SEQ Exemple_de_Code \* ARABIC ">
+                        <w:r>
+                          <w:rPr>
+                            <w:noProof/>
+                          </w:rPr>
+                          <w:t>1</w:t>
+                        </w:r>
+                      </w:fldSimple>
+                      <w:bookmarkEnd w:id="25"/>
+                      <w:r>
+                        <w:t xml:space="preserve"> Production comme classe interne</w:t>
+                      </w:r>
+                    </w:p>
+                  </w:txbxContent>
+                </v:textbox>
+                <w10:anchorlock/>
+              </v:shape>
+            </w:pict>
+          </mc:Fallback>
+        </mc:AlternateContent>
+      </w:r>
+    </w:p>
+    <w:p>
+      <w:pPr>
+        <w:suppressAutoHyphens w:val="0"/>
+        <w:spacing w:after="0" w:line="240" w:lineRule="auto"/>
+        <w:ind w:left="0"/>
+        <w:jc w:val="left"/>
+      </w:pPr>
+      <w:r>
+        <w:br w:type="page"/>
+      </w:r>
+    </w:p>
+    <w:p>
+      <w:pPr>
+        <w:pStyle w:val="Heading2"/>
+      </w:pPr>
+      <w:bookmarkStart w:id="26" w:name="_Toc496548791"/>
+      <w:r>
+        <w:lastRenderedPageBreak/>
+        <w:t>Annexe D : Diagrammes de Séquence</w:t>
+      </w:r>
+      <w:bookmarkEnd w:id="26"/>
+    </w:p>
+    <w:p>
+      <w:pPr>
+        <w:pStyle w:val="BodyText"/>
+        <w:keepNext/>
+      </w:pPr>
+      <w:r>
+        <w:drawing>
+          <wp:inline distT="0" distB="0" distL="0" distR="0" wp14:anchorId="76E1B50D" wp14:editId="7C436C29">
+            <wp:extent cx="5044580" cy="4842934"/>
+            <wp:effectExtent l="0" t="0" r="3810" b="0"/>
+            <wp:docPr id="12" name="Graphic 12"/>
+            <wp:cNvGraphicFramePr>
+              <a:graphicFrameLocks xmlns:a="http://schemas.openxmlformats.org/drawingml/2006/main" noChangeAspect="1"/>
+            </wp:cNvGraphicFramePr>
+            <a:graphic xmlns:a="http://schemas.openxmlformats.org/drawingml/2006/main">
+              <a:graphicData uri="http://schemas.openxmlformats.org/drawingml/2006/picture">
+                <pic:pic xmlns:pic="http://schemas.openxmlformats.org/drawingml/2006/picture">
+                  <pic:nvPicPr>
+                    <pic:cNvPr id="1" name=""/>
+                    <pic:cNvPicPr/>
+                  </pic:nvPicPr>
+                  <pic:blipFill>
+                    <a:blip r:embed="rId19">
+                      <a:extLst>
+                        <a:ext uri="{96DAC541-7B7A-43D3-8B79-37D633B846F1}">
+                          <asvg:svgBlip xmlns:asvg="http://schemas.microsoft.com/office/drawing/2016/SVG/main" r:embed="rId20"/>
+                        </a:ext>
+                      </a:extLst>
+                    </a:blip>
+                    <a:stretch>
+                      <a:fillRect/>
+                    </a:stretch>
+                  </pic:blipFill>
+                  <pic:spPr>
+                    <a:xfrm>
+                      <a:off x="0" y="0"/>
+                      <a:ext cx="5051040" cy="4849136"/>
+                    </a:xfrm>
+                    <a:prstGeom prst="rect">
+                      <a:avLst/>
+                    </a:prstGeom>
+                  </pic:spPr>
+                </pic:pic>
+              </a:graphicData>
+            </a:graphic>
+          </wp:inline>
+        </w:drawing>
+      </w:r>
+    </w:p>
+    <w:p>
+      <w:pPr>
+        <w:pStyle w:val="Caption"/>
+      </w:pPr>
+      <w:bookmarkStart w:id="27" w:name="_Ref496545709"/>
+      <w:r>
+        <w:t xml:space="preserve">Diagramme de Séquence </w:t>
+      </w:r>
+      <w:fldSimple w:instr=" SEQ Diagramme_de_Séquence \* ARABIC ">
+        <w:r>
+          <w:rPr>
+            <w:noProof/>
+          </w:rPr>
+          <w:t>1</w:t>
+        </w:r>
+      </w:fldSimple>
+      <w:r>
+        <w:t xml:space="preserve"> Observation de l'entrepôt</w:t>
+      </w:r>
+      <w:bookmarkEnd w:id="27"/>
+    </w:p>
+    <w:p>
+      <w:pPr>
+        <w:keepNext/>
+        <w:suppressAutoHyphens w:val="0"/>
+        <w:spacing w:after="0" w:line="240" w:lineRule="auto"/>
+        <w:ind w:left="0"/>
+        <w:jc w:val="left"/>
+      </w:pPr>
+      <w:r>
+        <w:br w:type="page"/>
+      </w:r>
+      <w:r>
+        <w:lastRenderedPageBreak/>
+        <w:drawing>
+          <wp:inline distT="0" distB="0" distL="0" distR="0" wp14:anchorId="297E8419" wp14:editId="5A8F5646">
+            <wp:extent cx="7933690" cy="4953000"/>
+            <wp:effectExtent l="0" t="0" r="0" b="0"/>
+            <wp:docPr id="13" name="Graphic 13"/>
+            <wp:cNvGraphicFramePr>
+              <a:graphicFrameLocks xmlns:a="http://schemas.openxmlformats.org/drawingml/2006/main" noChangeAspect="1"/>
+            </wp:cNvGraphicFramePr>
+            <a:graphic xmlns:a="http://schemas.openxmlformats.org/drawingml/2006/main">
+              <a:graphicData uri="http://schemas.openxmlformats.org/drawingml/2006/picture">
+                <pic:pic xmlns:pic="http://schemas.openxmlformats.org/drawingml/2006/picture">
+                  <pic:nvPicPr>
+                    <pic:cNvPr id="1" name=""/>
+                    <pic:cNvPicPr/>
+                  </pic:nvPicPr>
+                  <pic:blipFill>
+                    <a:blip r:embed="rId21">
+                      <a:extLst>
+                        <a:ext uri="{96DAC541-7B7A-43D3-8B79-37D633B846F1}">
+                          <asvg:svgBlip xmlns:asvg="http://schemas.microsoft.com/office/drawing/2016/SVG/main" r:embed="rId22"/>
+                        </a:ext>
+                      </a:extLst>
+                    </a:blip>
+                    <a:stretch>
+                      <a:fillRect/>
+                    </a:stretch>
+                  </pic:blipFill>
+                  <pic:spPr>
+                    <a:xfrm>
+                      <a:off x="0" y="0"/>
+                      <a:ext cx="7933690" cy="4953000"/>
+                    </a:xfrm>
+                    <a:prstGeom prst="rect">
+                      <a:avLst/>
+                    </a:prstGeom>
+                  </pic:spPr>
+                </pic:pic>
+              </a:graphicData>
+            </a:graphic>
+          </wp:inline>
+        </w:drawing>
+      </w:r>
+    </w:p>
+    <w:p>
+      <w:pPr>
+        <w:pStyle w:val="Caption"/>
+        <w:jc w:val="left"/>
+      </w:pPr>
+      <w:bookmarkStart w:id="28" w:name="_Ref496547508"/>
+      <w:r>
+        <w:t xml:space="preserve">Diagramme de Séquence </w:t>
+      </w:r>
+      <w:fldSimple w:instr=" SEQ Diagramme_de_Séquence \* ARABIC ">
+        <w:r>
+          <w:rPr>
+            <w:noProof/>
+          </w:rPr>
+          <w:t>2</w:t>
+        </w:r>
+      </w:fldSimple>
+      <w:r>
+        <w:t xml:space="preserve"> Extraction d'une Composante</w:t>
+      </w:r>
+      <w:bookmarkEnd w:id="28"/>
     </w:p>
     <w:sectPr>
-      <w:type w:val="continuous"/>
-      <w:pgSz w:w="12240" w:h="15840"/>
-      <w:pgMar w:top="1673" w:right="1800" w:bottom="1673" w:left="1800" w:header="720" w:footer="720" w:gutter="0"/>
+      <w:pgSz w:w="15840" w:h="12240" w:orient="landscape"/>
+      <w:pgMar w:top="1800" w:right="1673" w:bottom="1800" w:left="1673" w:header="720" w:footer="720" w:gutter="0"/>
       <w:cols w:space="720"/>
       <w:titlePg/>
       <w:docGrid w:linePitch="360" w:charSpace="8192"/>
@@ -3849,9 +5233,6 @@
 <w:endnotes xmlns:wpc="http://schemas.microsoft.com/office/word/2010/wordprocessingCanvas" xmlns:cx="http://schemas.microsoft.com/office/drawing/2014/chartex" xmlns:cx1="http://schemas.microsoft.com/office/drawing/2015/9/8/chartex" xmlns:cx2="http://schemas.microsoft.com/office/drawing/2015/10/21/chartex" xmlns:cx3="http://schemas.microsoft.com/office/drawing/2016/5/9/chartex" xmlns:cx4="http://schemas.microsoft.com/office/drawing/2016/5/10/chartex" xmlns:cx5="http://schemas.microsoft.com/office/drawing/2016/5/11/chartex" xmlns:cx6="http://schemas.microsoft.com/office/drawing/2016/5/12/chartex" xmlns:cx7="http://schemas.microsoft.com/office/drawing/2016/5/13/chartex" xmlns:cx8="http://schemas.microsoft.com/office/drawing/2016/5/14/chartex" xmlns:mc="http://schemas.openxmlformats.org/markup-compatibility/2006" xmlns:aink="http://schemas.microsoft.com/office/drawing/2016/ink" xmlns:am3d="http://schemas.microsoft.com/office/drawing/2017/model3d" xmlns:o="urn:schemas-microsoft-com:office:office" xmlns:r="http://schemas.openxmlformats.org/officeDocument/2006/relationships" xmlns:m="http://schemas.openxmlformats.org/officeDocument/2006/math" xmlns:v="urn:schemas-microsoft-com:vml" xmlns:wp14="http://schemas.microsoft.com/office/word/2010/wordprocessingDrawing" xmlns:wp="http://schemas.openxmlformats.org/drawingml/2006/wordprocessingDrawing" xmlns:w10="urn:schemas-microsoft-com:office:word" xmlns:w="http://schemas.openxmlformats.org/wordprocessingml/2006/main" xmlns:w14="http://schemas.microsoft.com/office/word/2010/wordml" xmlns:w15="http://schemas.microsoft.com/office/word/2012/wordml" xmlns:w16cid="http://schemas.microsoft.com/office/word/2016/wordml/cid" xmlns:w16se="http://schemas.microsoft.com/office/word/2015/wordml/symex" xmlns:wpg="http://schemas.microsoft.com/office/word/2010/wordprocessingGroup" xmlns:wpi="http://schemas.microsoft.com/office/word/2010/wordprocessingInk" xmlns:wne="http://schemas.microsoft.com/office/word/2006/wordml" xmlns:wps="http://schemas.microsoft.com/office/word/2010/wordprocessingShape" mc:Ignorable="w14 w15 w16se w16cid wp14">
   <w:endnote w:type="separator" w:id="-1">
     <w:p>
-      <w:pPr>
-        <w:spacing w:after="0" w:line="240" w:lineRule="auto"/>
-      </w:pPr>
       <w:r>
         <w:separator/>
       </w:r>
@@ -3859,9 +5240,6 @@
   </w:endnote>
   <w:endnote w:type="continuationSeparator" w:id="0">
     <w:p>
-      <w:pPr>
-        <w:spacing w:after="0" w:line="240" w:lineRule="auto"/>
-      </w:pPr>
       <w:r>
         <w:continuationSeparator/>
       </w:r>
@@ -3874,9 +5252,6 @@
 <w:footnotes xmlns:wpc="http://schemas.microsoft.com/office/word/2010/wordprocessingCanvas" xmlns:cx="http://schemas.microsoft.com/office/drawing/2014/chartex" xmlns:cx1="http://schemas.microsoft.com/office/drawing/2015/9/8/chartex" xmlns:cx2="http://schemas.microsoft.com/office/drawing/2015/10/21/chartex" xmlns:cx3="http://schemas.microsoft.com/office/drawing/2016/5/9/chartex" xmlns:cx4="http://schemas.microsoft.com/office/drawing/2016/5/10/chartex" xmlns:cx5="http://schemas.microsoft.com/office/drawing/2016/5/11/chartex" xmlns:cx6="http://schemas.microsoft.com/office/drawing/2016/5/12/chartex" xmlns:cx7="http://schemas.microsoft.com/office/drawing/2016/5/13/chartex" xmlns:cx8="http://schemas.microsoft.com/office/drawing/2016/5/14/chartex" xmlns:mc="http://schemas.openxmlformats.org/markup-compatibility/2006" xmlns:aink="http://schemas.microsoft.com/office/drawing/2016/ink" xmlns:am3d="http://schemas.microsoft.com/office/drawing/2017/model3d" xmlns:o="urn:schemas-microsoft-com:office:office" xmlns:r="http://schemas.openxmlformats.org/officeDocument/2006/relationships" xmlns:m="http://schemas.openxmlformats.org/officeDocument/2006/math" xmlns:v="urn:schemas-microsoft-com:vml" xmlns:wp14="http://schemas.microsoft.com/office/word/2010/wordprocessingDrawing" xmlns:wp="http://schemas.openxmlformats.org/drawingml/2006/wordprocessingDrawing" xmlns:w10="urn:schemas-microsoft-com:office:word" xmlns:w="http://schemas.openxmlformats.org/wordprocessingml/2006/main" xmlns:w14="http://schemas.microsoft.com/office/word/2010/wordml" xmlns:w15="http://schemas.microsoft.com/office/word/2012/wordml" xmlns:w16cid="http://schemas.microsoft.com/office/word/2016/wordml/cid" xmlns:w16se="http://schemas.microsoft.com/office/word/2015/wordml/symex" xmlns:wpg="http://schemas.microsoft.com/office/word/2010/wordprocessingGroup" xmlns:wpi="http://schemas.microsoft.com/office/word/2010/wordprocessingInk" xmlns:wne="http://schemas.microsoft.com/office/word/2006/wordml" xmlns:wps="http://schemas.microsoft.com/office/word/2010/wordprocessingShape" mc:Ignorable="w14 w15 w16se w16cid wp14">
   <w:footnote w:type="separator" w:id="-1">
     <w:p>
-      <w:pPr>
-        <w:spacing w:after="0" w:line="240" w:lineRule="auto"/>
-      </w:pPr>
       <w:r>
         <w:separator/>
       </w:r>
@@ -3884,9 +5259,6 @@
   </w:footnote>
   <w:footnote w:type="continuationSeparator" w:id="0">
     <w:p>
-      <w:pPr>
-        <w:spacing w:after="0" w:line="240" w:lineRule="auto"/>
-      </w:pPr>
       <w:r>
         <w:continuationSeparator/>
       </w:r>
@@ -3917,6 +5289,7 @@
     <w:lvl w:ilvl="1">
       <w:start w:val="1"/>
       <w:numFmt w:val="none"/>
+      <w:pStyle w:val="Heading2"/>
       <w:suff w:val="nothing"/>
       <w:lvlText w:val=""/>
       <w:lvlJc w:val="left"/>
@@ -3930,6 +5303,7 @@
     <w:lvl w:ilvl="2">
       <w:start w:val="1"/>
       <w:numFmt w:val="none"/>
+      <w:pStyle w:val="Heading3"/>
       <w:suff w:val="nothing"/>
       <w:lvlText w:val=""/>
       <w:lvlJc w:val="left"/>
@@ -3943,6 +5317,7 @@
     <w:lvl w:ilvl="3">
       <w:start w:val="1"/>
       <w:numFmt w:val="none"/>
+      <w:pStyle w:val="Heading4"/>
       <w:suff w:val="nothing"/>
       <w:lvlText w:val=""/>
       <w:lvlJc w:val="left"/>
@@ -3956,6 +5331,7 @@
     <w:lvl w:ilvl="4">
       <w:start w:val="1"/>
       <w:numFmt w:val="none"/>
+      <w:pStyle w:val="Heading5"/>
       <w:suff w:val="nothing"/>
       <w:lvlText w:val=""/>
       <w:lvlJc w:val="left"/>
@@ -3969,6 +5345,7 @@
     <w:lvl w:ilvl="5">
       <w:start w:val="1"/>
       <w:numFmt w:val="none"/>
+      <w:pStyle w:val="Heading6"/>
       <w:suff w:val="nothing"/>
       <w:lvlText w:val=""/>
       <w:lvlJc w:val="left"/>
@@ -3982,6 +5359,7 @@
     <w:lvl w:ilvl="6">
       <w:start w:val="1"/>
       <w:numFmt w:val="none"/>
+      <w:pStyle w:val="Heading7"/>
       <w:suff w:val="nothing"/>
       <w:lvlText w:val=""/>
       <w:lvlJc w:val="left"/>
@@ -3995,6 +5373,7 @@
     <w:lvl w:ilvl="7">
       <w:start w:val="1"/>
       <w:numFmt w:val="none"/>
+      <w:pStyle w:val="Heading8"/>
       <w:suff w:val="nothing"/>
       <w:lvlText w:val=""/>
       <w:lvlJc w:val="left"/>
@@ -4008,6 +5387,7 @@
     <w:lvl w:ilvl="8">
       <w:start w:val="1"/>
       <w:numFmt w:val="none"/>
+      <w:pStyle w:val="Heading9"/>
       <w:suff w:val="nothing"/>
       <w:lvlText w:val=""/>
       <w:lvlJc w:val="left"/>
@@ -6486,14 +7866,18 @@
   <w:style w:type="paragraph" w:default="1" w:styleId="Normal">
     <w:name w:val="Normal"/>
     <w:qFormat/>
+    <w:rsid w:val="008068AD"/>
     <w:pPr>
       <w:suppressAutoHyphens/>
-      <w:spacing w:after="200" w:line="276" w:lineRule="auto"/>
+      <w:spacing w:after="120" w:line="276" w:lineRule="auto"/>
+      <w:ind w:left="360"/>
       <w:jc w:val="both"/>
     </w:pPr>
     <w:rPr>
       <w:rFonts w:ascii="Calibri" w:eastAsia="WenQuanYi Zen Hei Sharp" w:hAnsi="Calibri" w:cs="font389"/>
       <w:kern w:val="1"/>
+      <w:sz w:val="22"/>
+      <w:szCs w:val="22"/>
       <w:lang w:val="fr-CA" w:eastAsia="zh-CN" w:bidi="en-US"/>
     </w:rPr>
   </w:style>
@@ -6592,7 +7976,6 @@
       <w:smallCaps/>
       <w:color w:val="943634"/>
       <w:spacing w:val="10"/>
-      <w:sz w:val="22"/>
       <w:szCs w:val="26"/>
     </w:rPr>
   </w:style>
@@ -6614,7 +7997,6 @@
       <w:smallCaps/>
       <w:color w:val="C0504D"/>
       <w:spacing w:val="5"/>
-      <w:sz w:val="22"/>
     </w:rPr>
   </w:style>
   <w:style w:type="paragraph" w:styleId="Heading7">
@@ -6683,7 +8065,6 @@
   <w:style w:type="character" w:default="1" w:styleId="DefaultParagraphFont">
     <w:name w:val="Default Paragraph Font"/>
     <w:uiPriority w:val="1"/>
-    <w:semiHidden/>
     <w:unhideWhenUsed/>
   </w:style>
   <w:style w:type="table" w:default="1" w:styleId="TableNormal">
@@ -7048,10 +8429,10 @@
   </w:style>
   <w:style w:type="character" w:styleId="Hyperlink">
     <w:name w:val="Hyperlink"/>
+    <w:uiPriority w:val="99"/>
     <w:rPr>
       <w:color w:val="0000FF"/>
       <w:u w:val="single"/>
-      <w:lang/>
     </w:rPr>
   </w:style>
   <w:style w:type="character" w:customStyle="1" w:styleId="BalloonTextChar">
@@ -7291,7 +8672,7 @@
     <w:next w:val="BodyText"/>
     <w:pPr>
       <w:keepNext/>
-      <w:spacing w:before="240" w:after="120"/>
+      <w:spacing w:before="240"/>
     </w:pPr>
     <w:rPr>
       <w:rFonts w:ascii="Arial" w:hAnsi="Arial" w:cs="Lohit Devanagari"/>
@@ -7302,9 +8683,6 @@
   <w:style w:type="paragraph" w:styleId="BodyText">
     <w:name w:val="Body Text"/>
     <w:basedOn w:val="Normal"/>
-    <w:pPr>
-      <w:spacing w:after="120"/>
-    </w:pPr>
   </w:style>
   <w:style w:type="paragraph" w:styleId="List">
     <w:name w:val="List"/>
@@ -7319,7 +8697,7 @@
     <w:qFormat/>
     <w:pPr>
       <w:suppressLineNumbers/>
-      <w:spacing w:before="120" w:after="120"/>
+      <w:spacing w:before="120"/>
     </w:pPr>
     <w:rPr>
       <w:rFonts w:cs="Lohit Devanagari"/>
@@ -7344,7 +8722,7 @@
     <w:basedOn w:val="Normal"/>
     <w:pPr>
       <w:suppressLineNumbers/>
-      <w:spacing w:before="120" w:after="120"/>
+      <w:spacing w:before="120"/>
     </w:pPr>
     <w:rPr>
       <w:rFonts w:cs="Lohit Devanagari"/>
@@ -7368,6 +8746,7 @@
   <w:style w:type="paragraph" w:styleId="TOC1">
     <w:name w:val="toc 1"/>
     <w:basedOn w:val="Normal"/>
+    <w:uiPriority w:val="39"/>
     <w:pPr>
       <w:tabs>
         <w:tab w:val="right" w:leader="dot" w:pos="9638"/>
@@ -7378,6 +8757,7 @@
   <w:style w:type="paragraph" w:styleId="TOC2">
     <w:name w:val="toc 2"/>
     <w:basedOn w:val="Normal"/>
+    <w:uiPriority w:val="39"/>
     <w:pPr>
       <w:tabs>
         <w:tab w:val="right" w:leader="dot" w:pos="9355"/>
@@ -7432,8 +8812,8 @@
       <w:lang w:bidi="ar-SA"/>
     </w:rPr>
   </w:style>
-  <w:style w:type="paragraph" w:customStyle="1" w:styleId="caption0">
-    <w:name w:val="caption"/>
+  <w:style w:type="paragraph" w:customStyle="1" w:styleId="Caption1">
+    <w:name w:val="Caption1"/>
     <w:basedOn w:val="Normal"/>
     <w:rPr>
       <w:b/>
@@ -7479,7 +8859,6 @@
       <w:i/>
       <w:iCs/>
       <w:sz w:val="28"/>
-      <w:szCs w:val="22"/>
     </w:rPr>
   </w:style>
   <w:style w:type="paragraph" w:customStyle="1" w:styleId="NoSpacing1">
@@ -7565,6 +8944,7 @@
   <w:style w:type="paragraph" w:styleId="TOC3">
     <w:name w:val="toc 3"/>
     <w:basedOn w:val="Index"/>
+    <w:uiPriority w:val="39"/>
     <w:pPr>
       <w:tabs>
         <w:tab w:val="right" w:leader="dot" w:pos="8074"/>
@@ -7690,6 +9070,42 @@
       <w:bCs/>
       <w:sz w:val="56"/>
       <w:szCs w:val="56"/>
+    </w:rPr>
+  </w:style>
+  <w:style w:type="paragraph" w:styleId="ListParagraph">
+    <w:name w:val="List Paragraph"/>
+    <w:basedOn w:val="Normal"/>
+    <w:uiPriority w:val="34"/>
+    <w:qFormat/>
+    <w:rsid w:val="008068AD"/>
+    <w:pPr>
+      <w:ind w:left="720"/>
+      <w:contextualSpacing/>
+    </w:pPr>
+  </w:style>
+  <w:style w:type="paragraph" w:styleId="TOCHeading">
+    <w:name w:val="TOC Heading"/>
+    <w:basedOn w:val="Heading1"/>
+    <w:next w:val="Normal"/>
+    <w:uiPriority w:val="39"/>
+    <w:unhideWhenUsed/>
+    <w:qFormat/>
+    <w:rsid w:val="008F257C"/>
+    <w:pPr>
+      <w:keepNext/>
+      <w:keepLines/>
+      <w:suppressAutoHyphens w:val="0"/>
+      <w:spacing w:before="240" w:after="0" w:line="259" w:lineRule="auto"/>
+      <w:ind w:left="0"/>
+      <w:outlineLvl w:val="9"/>
+    </w:pPr>
+    <w:rPr>
+      <w:rFonts w:asciiTheme="majorHAnsi" w:eastAsiaTheme="majorEastAsia" w:hAnsiTheme="majorHAnsi" w:cstheme="majorBidi"/>
+      <w:smallCaps w:val="0"/>
+      <w:color w:val="2F5496" w:themeColor="accent1" w:themeShade="BF"/>
+      <w:spacing w:val="0"/>
+      <w:kern w:val="0"/>
+      <w:lang w:val="en-US" w:eastAsia="en-US" w:bidi="ar-SA"/>
     </w:rPr>
   </w:style>
 </w:styles>
@@ -7988,4 +9404,16 @@
     </a:ext>
   </a:extLst>
 </a:theme>
+</file>
+
+<file path=customXml/item1.xml><?xml version="1.0" encoding="utf-8"?>
+<b:Sources xmlns:b="http://schemas.openxmlformats.org/officeDocument/2006/bibliography" xmlns="http://schemas.openxmlformats.org/officeDocument/2006/bibliography" SelectedStyle="\APASixthEditionOfficeOnline.xsl" StyleName="APA" Version="6"/>
+</file>
+
+<file path=customXml/itemProps1.xml><?xml version="1.0" encoding="utf-8"?>
+<ds:datastoreItem xmlns:ds="http://schemas.openxmlformats.org/officeDocument/2006/customXml" ds:itemID="{311583F5-4380-47F3-9239-709E78913BCE}">
+  <ds:schemaRefs>
+    <ds:schemaRef ds:uri="http://schemas.openxmlformats.org/officeDocument/2006/bibliography"/>
+  </ds:schemaRefs>
+</ds:datastoreItem>
 </file>
--- a/Documents/L1_RAPPORT_MGregoire.docx
+++ b/Documents/L1_RAPPORT_MGregoire.docx
@@ -684,6 +684,14 @@
     </w:p>
     <w:sdt>
       <w:sdtPr>
+        <w:rPr>
+          <w:rFonts w:ascii="Calibri" w:eastAsia="WenQuanYi Zen Hei Sharp" w:hAnsi="Calibri" w:cs="font389"/>
+          <w:color w:val="auto"/>
+          <w:kern w:val="1"/>
+          <w:sz w:val="22"/>
+          <w:szCs w:val="22"/>
+          <w:lang w:val="fr-CA" w:eastAsia="zh-CN" w:bidi="en-US"/>
+        </w:rPr>
         <w:id w:val="153499316"/>
         <w:docPartObj>
           <w:docPartGallery w:val="Table of Contents"/>
@@ -692,15 +700,9 @@
       </w:sdtPr>
       <w:sdtEndPr>
         <w:rPr>
-          <w:rFonts w:ascii="Calibri" w:eastAsia="WenQuanYi Zen Hei Sharp" w:hAnsi="Calibri" w:cs="font389"/>
           <w:b/>
           <w:bCs/>
           <w:noProof/>
-          <w:color w:val="auto"/>
-          <w:kern w:val="1"/>
-          <w:sz w:val="22"/>
-          <w:szCs w:val="22"/>
-          <w:lang w:val="fr-CA" w:eastAsia="zh-CN" w:bidi="en-US"/>
         </w:rPr>
       </w:sdtEndPr>
       <w:sdtContent>
@@ -711,8 +713,6 @@
           <w:r>
             <w:t>Table of Contents</w:t>
           </w:r>
-          <w:bookmarkStart w:id="0" w:name="_GoBack"/>
-          <w:bookmarkEnd w:id="0"/>
         </w:p>
         <w:p>
           <w:pPr>
@@ -1978,14 +1978,14 @@
           <w:szCs w:val="22"/>
         </w:rPr>
       </w:pPr>
-      <w:bookmarkStart w:id="1" w:name="__RefHeading__350_684483186"/>
-      <w:bookmarkStart w:id="2" w:name="_Toc496548774"/>
-      <w:bookmarkEnd w:id="1"/>
+      <w:bookmarkStart w:id="0" w:name="__RefHeading__350_684483186"/>
+      <w:bookmarkStart w:id="1" w:name="_Toc496548774"/>
+      <w:bookmarkEnd w:id="0"/>
       <w:r>
         <w:lastRenderedPageBreak/>
         <w:t>1.Introduction</w:t>
       </w:r>
-      <w:bookmarkEnd w:id="2"/>
+      <w:bookmarkEnd w:id="1"/>
     </w:p>
     <w:p>
       <w:pPr>
@@ -2017,12 +2017,12 @@
       <w:pPr>
         <w:pStyle w:val="Heading1"/>
       </w:pPr>
-      <w:bookmarkStart w:id="3" w:name="_Toc496548775"/>
+      <w:bookmarkStart w:id="2" w:name="_Toc496548775"/>
       <w:r>
         <w:lastRenderedPageBreak/>
         <w:t>2. Conception</w:t>
       </w:r>
-      <w:bookmarkEnd w:id="3"/>
+      <w:bookmarkEnd w:id="2"/>
       <w:r>
         <w:rPr>
           <w:sz w:val="28"/>
@@ -2040,14 +2040,14 @@
           <w:szCs w:val="22"/>
         </w:rPr>
       </w:pPr>
-      <w:bookmarkStart w:id="4" w:name="_Toc496548776"/>
+      <w:bookmarkStart w:id="3" w:name="_Toc496548776"/>
       <w:r>
         <w:t xml:space="preserve">2.1 </w:t>
       </w:r>
       <w:r>
         <w:t>Choix et responsabilités des classes</w:t>
       </w:r>
-      <w:bookmarkEnd w:id="4"/>
+      <w:bookmarkEnd w:id="3"/>
       <w:r>
         <w:t xml:space="preserve"> </w:t>
       </w:r>
@@ -3500,12 +3500,12 @@
       <w:pPr>
         <w:pStyle w:val="Heading2"/>
       </w:pPr>
-      <w:bookmarkStart w:id="5" w:name="_Toc496548777"/>
+      <w:bookmarkStart w:id="4" w:name="_Toc496548777"/>
       <w:r>
         <w:lastRenderedPageBreak/>
         <w:t>2.2 Diagrammes des classes</w:t>
       </w:r>
-      <w:bookmarkEnd w:id="5"/>
+      <w:bookmarkEnd w:id="4"/>
       <w:r>
         <w:t xml:space="preserve">  </w:t>
       </w:r>
@@ -3539,12 +3539,12 @@
       <w:pPr>
         <w:pStyle w:val="Heading2"/>
       </w:pPr>
-      <w:bookmarkStart w:id="6" w:name="_Toc496548778"/>
+      <w:bookmarkStart w:id="5" w:name="_Toc496548778"/>
       <w:r>
         <w:lastRenderedPageBreak/>
         <w:t>2.3 Faiblesses de la conception</w:t>
       </w:r>
-      <w:bookmarkEnd w:id="6"/>
+      <w:bookmarkEnd w:id="5"/>
       <w:r>
         <w:t xml:space="preserve"> </w:t>
       </w:r>
@@ -3598,12 +3598,12 @@
       <w:pPr>
         <w:pStyle w:val="Heading2"/>
       </w:pPr>
-      <w:bookmarkStart w:id="7" w:name="_Toc496548779"/>
+      <w:bookmarkStart w:id="6" w:name="_Toc496548779"/>
       <w:r>
         <w:lastRenderedPageBreak/>
         <w:t>2.4 Diagramme de séquence (uml)</w:t>
       </w:r>
-      <w:bookmarkEnd w:id="7"/>
+      <w:bookmarkEnd w:id="6"/>
       <w:r>
         <w:t xml:space="preserve"> </w:t>
       </w:r>
@@ -3612,14 +3612,14 @@
       <w:pPr>
         <w:pStyle w:val="Heading3"/>
       </w:pPr>
-      <w:bookmarkStart w:id="8" w:name="_Toc496548780"/>
+      <w:bookmarkStart w:id="7" w:name="_Toc496548780"/>
       <w:r>
         <w:t xml:space="preserve">2.4.1.  Exemple qui illustre la dynamique du patron </w:t>
       </w:r>
       <w:r>
         <w:t>observateur</w:t>
       </w:r>
-      <w:bookmarkEnd w:id="8"/>
+      <w:bookmarkEnd w:id="7"/>
     </w:p>
     <w:p>
       <w:pPr>
@@ -3665,14 +3665,14 @@
       <w:pPr>
         <w:pStyle w:val="Heading3"/>
       </w:pPr>
-      <w:bookmarkStart w:id="9" w:name="_Toc496548781"/>
+      <w:bookmarkStart w:id="8" w:name="_Toc496548781"/>
       <w:r>
         <w:t>2.4</w:t>
       </w:r>
       <w:r>
         <w:t>.2. Production d’une composante</w:t>
       </w:r>
-      <w:bookmarkEnd w:id="9"/>
+      <w:bookmarkEnd w:id="8"/>
     </w:p>
     <w:p>
       <w:pPr>
@@ -3740,12 +3740,12 @@
       <w:pPr>
         <w:pStyle w:val="Heading1"/>
       </w:pPr>
-      <w:bookmarkStart w:id="10" w:name="_Toc496548782"/>
+      <w:bookmarkStart w:id="9" w:name="_Toc496548782"/>
       <w:r>
         <w:lastRenderedPageBreak/>
         <w:t>3 Décisions de conception / d'implémentation</w:t>
       </w:r>
-      <w:bookmarkEnd w:id="10"/>
+      <w:bookmarkEnd w:id="9"/>
     </w:p>
     <w:p>
       <w:pPr>
@@ -3756,14 +3756,14 @@
           <w:szCs w:val="22"/>
         </w:rPr>
       </w:pPr>
-      <w:bookmarkStart w:id="11" w:name="_Toc496548783"/>
+      <w:bookmarkStart w:id="10" w:name="_Toc496548783"/>
       <w:r>
         <w:t xml:space="preserve">3.1 Décision 1 : </w:t>
       </w:r>
       <w:r>
         <w:t>Choix de l’architecture</w:t>
       </w:r>
-      <w:bookmarkEnd w:id="11"/>
+      <w:bookmarkEnd w:id="10"/>
     </w:p>
     <w:p>
       <w:r>
@@ -3800,13 +3800,7 @@
         <w:rPr>
           <w:b/>
         </w:rPr>
-        <w:t>Aucune architecture</w:t>
-      </w:r>
-      <w:r>
-        <w:rPr>
-          <w:b/>
-        </w:rPr>
-        <w:t>:</w:t>
+        <w:t>Aucune architecture:</w:t>
       </w:r>
       <w:r>
         <w:t xml:space="preserve"> Il n’est pas nécessaire de suivre une architecture spéciale pour réaliser ce programme. Le point fort de cette solution est la quantité peu élevée de classes nécessaires, car les classes contiennent plus d’information qui peuvent servir dans plu</w:t>
@@ -3849,13 +3843,7 @@
         <w:rPr>
           <w:b/>
         </w:rPr>
-        <w:t>Architecture MVC</w:t>
-      </w:r>
-      <w:r>
-        <w:rPr>
-          <w:b/>
-        </w:rPr>
-        <w:t>:</w:t>
+        <w:t>Architecture MVC:</w:t>
       </w:r>
       <w:r>
         <w:rPr>
@@ -3974,7 +3962,7 @@
           <w:szCs w:val="32"/>
         </w:rPr>
       </w:pPr>
-      <w:bookmarkStart w:id="12" w:name="_Toc496548784"/>
+      <w:bookmarkStart w:id="11" w:name="_Toc496548784"/>
       <w:r>
         <w:lastRenderedPageBreak/>
         <w:t xml:space="preserve">3.2 Décision 2 : </w:t>
@@ -3982,7 +3970,7 @@
       <w:r>
         <w:t>Implémentation de la classe Production</w:t>
       </w:r>
-      <w:bookmarkEnd w:id="12"/>
+      <w:bookmarkEnd w:id="11"/>
       <w:r>
         <w:t xml:space="preserve"> </w:t>
       </w:r>
@@ -3997,7 +3985,83 @@
         <w:rPr>
           <w:b/>
         </w:rPr>
-        <w:t>Contexte:</w:t>
+        <w:t xml:space="preserve">Contexte: </w:t>
+      </w:r>
+      <w:r>
+        <w:t>La classe Production contient la logique nécessaire à la gestion de l’inventaire d’un bâtiment. Cette classe peut être implémentée comme classe interne ou comme classe externe.</w:t>
+      </w:r>
+    </w:p>
+    <w:p>
+      <w:r>
+        <w:rPr>
+          <w:b/>
+        </w:rPr>
+        <w:t xml:space="preserve">Classe Interne : </w:t>
+      </w:r>
+      <w:r>
+        <w:t>Implémenter la classe production comme classe interne permet de l’encapsuler. Les autres classes du programme n’ont donc pas connaissance de l’implémentation de la gestion de l’inventaire d’une usine.</w:t>
+      </w:r>
+      <w:r>
+        <w:t xml:space="preserve"> Elle permet aussi de diminuer le couplage.</w:t>
+      </w:r>
+      <w:r>
+        <w:t xml:space="preserve"> Cependant, il est plus difficile de gérer l’inventaire car il faut passer par la classe Bâtiment</w:t>
+      </w:r>
+      <w:r>
+        <w:t>, ce qui peut diminuer la cohésion</w:t>
+      </w:r>
+      <w:r>
+        <w:t>, comme le montre l’</w:t>
+      </w:r>
+      <w:r>
+        <w:fldChar w:fldCharType="begin"/>
+      </w:r>
+      <w:r>
+        <w:instrText xml:space="preserve"> REF _Ref496542418 \h  \* MERGEFORMAT </w:instrText>
+      </w:r>
+      <w:r>
+        <w:fldChar w:fldCharType="separate"/>
+      </w:r>
+      <w:r>
+        <w:t>Exemple de Code 1</w:t>
+      </w:r>
+      <w:r>
+        <w:fldChar w:fldCharType="end"/>
+      </w:r>
+      <w:r>
+        <w:t>.</w:t>
+      </w:r>
+      <w:r>
+        <w:t xml:space="preserve"> Se référer au </w:t>
+      </w:r>
+      <w:r>
+        <w:fldChar w:fldCharType="begin"/>
+      </w:r>
+      <w:r>
+        <w:instrText xml:space="preserve"> REF _Ref496541996 \h </w:instrText>
+      </w:r>
+      <w:r>
+        <w:instrText xml:space="preserve"> \* MERGEFORMAT </w:instrText>
+      </w:r>
+      <w:r>
+        <w:fldChar w:fldCharType="separate"/>
+      </w:r>
+      <w:r>
+        <w:t>Diagramme de Classe 2</w:t>
+      </w:r>
+      <w:r>
+        <w:fldChar w:fldCharType="end"/>
+      </w:r>
+      <w:r>
+        <w:t xml:space="preserve"> pour un exemple d’implémentation de la classe Production comme classe interne dans la classe Batiment.</w:t>
+      </w:r>
+    </w:p>
+    <w:p>
+      <w:r>
+        <w:rPr>
+          <w:b/>
+        </w:rPr>
+        <w:t>Classe Externe :</w:t>
       </w:r>
       <w:r>
         <w:rPr>
@@ -4006,104 +4070,16 @@
         <w:t xml:space="preserve"> </w:t>
       </w:r>
       <w:r>
-        <w:t>La classe Production contient la logique nécessaire à la gestion de l’inventaire d’un bâtiment. Cette classe peut être implémentée comme classe interne ou comme classe externe.</w:t>
-      </w:r>
-    </w:p>
-    <w:p>
-      <w:r>
-        <w:rPr>
-          <w:b/>
-        </w:rPr>
-        <w:t xml:space="preserve">Classe Interne : </w:t>
-      </w:r>
-      <w:r>
-        <w:t>Implémenter la classe production comme classe interne permet de l’encapsuler. Les autres classes du programme n’ont donc pas connaissance de l’implémentation de la gestion de l’inventaire d’une usine.</w:t>
-      </w:r>
-      <w:r>
-        <w:t xml:space="preserve"> Elle permet aussi de diminuer le couplage.</w:t>
-      </w:r>
-      <w:r>
-        <w:t xml:space="preserve"> Cependant, il est plus difficile de gérer l’inventaire car il faut passer par la classe Bâtiment</w:t>
-      </w:r>
-      <w:r>
-        <w:t>, ce qui peut diminuer la cohésion</w:t>
-      </w:r>
-      <w:r>
-        <w:t>, comme le montre l’</w:t>
+        <w:t xml:space="preserve">Implémenter la classe </w:t>
+      </w:r>
+      <w:r>
+        <w:t xml:space="preserve">Production comme classe externe permet aux classes enfantes de Batiment de gérer leur inventaire sans avoir à passer par leur parente. Ça permet une utilisation plus flexible de la classe Production. Cependant, une telle utilisation augmente le couple entre les classes enfantes de la classe Batiment et la classe Production, comme le montre le </w:t>
       </w:r>
       <w:r>
         <w:fldChar w:fldCharType="begin"/>
       </w:r>
       <w:r>
-        <w:instrText xml:space="preserve"> REF _Ref496542418 \h </w:instrText>
-      </w:r>
-      <w:r>
-        <w:instrText xml:space="preserve"> \* MERGEFORMAT </w:instrText>
-      </w:r>
-      <w:r>
-        <w:fldChar w:fldCharType="separate"/>
-      </w:r>
-      <w:r>
-        <w:t>Exemple de Code 1</w:t>
-      </w:r>
-      <w:r>
-        <w:fldChar w:fldCharType="end"/>
-      </w:r>
-      <w:r>
-        <w:t>.</w:t>
-      </w:r>
-      <w:r>
-        <w:t xml:space="preserve"> Se référer au </w:t>
-      </w:r>
-      <w:r>
-        <w:fldChar w:fldCharType="begin"/>
-      </w:r>
-      <w:r>
-        <w:instrText xml:space="preserve"> REF _Ref496541996 \h </w:instrText>
-      </w:r>
-      <w:r>
-        <w:instrText xml:space="preserve"> \* MERGEFORMAT </w:instrText>
-      </w:r>
-      <w:r>
-        <w:fldChar w:fldCharType="separate"/>
-      </w:r>
-      <w:r>
-        <w:t>Diagramme de Classe 2</w:t>
-      </w:r>
-      <w:r>
-        <w:fldChar w:fldCharType="end"/>
-      </w:r>
-      <w:r>
-        <w:t xml:space="preserve"> pour un exemple d’implémentation de la classe Production comme classe interne dans la classe Batiment.</w:t>
-      </w:r>
-    </w:p>
-    <w:p>
-      <w:r>
-        <w:rPr>
-          <w:b/>
-        </w:rPr>
-        <w:t>Classe Externe :</w:t>
-      </w:r>
-      <w:r>
-        <w:rPr>
-          <w:b/>
-        </w:rPr>
-        <w:t xml:space="preserve"> </w:t>
-      </w:r>
-      <w:r>
-        <w:t xml:space="preserve">Implémenter la classe </w:t>
-      </w:r>
-      <w:r>
-        <w:t xml:space="preserve">Production comme classe externe permet aux classes enfantes de Batiment de gérer leur inventaire sans avoir à passer par leur parente. Ça permet une utilisation plus flexible de la classe Production. Cependant, une telle utilisation augmente le couple entre les classes enfantes de la classe Batiment et la classe Production, comme le montre le </w:t>
-      </w:r>
-      <w:r>
-        <w:fldChar w:fldCharType="begin"/>
-      </w:r>
-      <w:r>
-        <w:instrText xml:space="preserve"> REF _Ref496542582 \h </w:instrText>
-      </w:r>
-      <w:r>
-        <w:instrText xml:space="preserve"> \* MERGEFORMAT </w:instrText>
+        <w:instrText xml:space="preserve"> REF _Ref496542582 \h  \* MERGEFORMAT </w:instrText>
       </w:r>
       <w:r>
         <w:fldChar w:fldCharType="separate"/>
@@ -4159,12 +4135,12 @@
           <w:szCs w:val="22"/>
         </w:rPr>
       </w:pPr>
-      <w:bookmarkStart w:id="13" w:name="_Toc496548785"/>
+      <w:bookmarkStart w:id="12" w:name="_Toc496548785"/>
       <w:r>
         <w:lastRenderedPageBreak/>
         <w:t>4 Conclusion</w:t>
       </w:r>
-      <w:bookmarkEnd w:id="13"/>
+      <w:bookmarkEnd w:id="12"/>
     </w:p>
     <w:p>
       <w:pPr>
@@ -4194,31 +4170,80 @@
           <w:szCs w:val="22"/>
         </w:rPr>
       </w:pPr>
-      <w:bookmarkStart w:id="14" w:name="_Toc496548786"/>
+      <w:bookmarkStart w:id="13" w:name="_Toc496548786"/>
       <w:r>
         <w:t>5 Références</w:t>
       </w:r>
+      <w:bookmarkEnd w:id="13"/>
+    </w:p>
+    <w:p>
+      <w:pPr>
+        <w:pStyle w:val="NoSpacing1"/>
+      </w:pPr>
+    </w:p>
+    <w:p>
+      <w:pPr>
+        <w:pStyle w:val="ListParagraph"/>
+        <w:numPr>
+          <w:ilvl w:val="0"/>
+          <w:numId w:val="16"/>
+        </w:numPr>
+      </w:pPr>
+      <w:r>
+        <w:t xml:space="preserve">Inspiration pour le code de chargement à partir d’un fichier xml :  </w:t>
+      </w:r>
+      <w:hyperlink r:id="rId9" w:history="1">
+        <w:r>
+          <w:rPr>
+            <w:rStyle w:val="Hyperlink"/>
+          </w:rPr>
+          <w:t>http://www.mkyong.com/java/how-to-read-xml-file-in-java-dom-parser/</w:t>
+        </w:r>
+      </w:hyperlink>
+    </w:p>
+    <w:p>
+      <w:pPr>
+        <w:pStyle w:val="ListParagraph"/>
+        <w:numPr>
+          <w:ilvl w:val="0"/>
+          <w:numId w:val="16"/>
+        </w:numPr>
+      </w:pPr>
+      <w:r>
+        <w:t xml:space="preserve">Inspiration pour </w:t>
+      </w:r>
+      <w:r>
+        <w:rPr>
+          <w:lang w:val="en-CA"/>
+        </w:rPr>
+        <w:t xml:space="preserve">utiliser un SwingWorker: </w:t>
+      </w:r>
+      <w:hyperlink r:id="rId10" w:history="1">
+        <w:r>
+          <w:rPr>
+            <w:rStyle w:val="Hyperlink"/>
+            <w:lang w:val="en-CA"/>
+          </w:rPr>
+          <w:t>http://www.javacreed.com/swing-worker-example/</w:t>
+        </w:r>
+      </w:hyperlink>
+      <w:r>
+        <w:rPr>
+          <w:lang w:val="en-CA"/>
+        </w:rPr>
+        <w:t xml:space="preserve"> </w:t>
+      </w:r>
+      <w:bookmarkStart w:id="14" w:name="_GoBack"/>
       <w:bookmarkEnd w:id="14"/>
     </w:p>
     <w:p>
       <w:pPr>
-        <w:pStyle w:val="NoSpacing1"/>
-        <w:numPr>
-          <w:ilvl w:val="0"/>
-          <w:numId w:val="2"/>
-        </w:numPr>
-      </w:pPr>
-      <w:r>
-        <w:t>Mettez, au besoin, les références</w:t>
-      </w:r>
+        <w:ind w:left="0"/>
+      </w:pPr>
     </w:p>
     <w:p>
       <w:pPr>
-        <w:pStyle w:val="NoSpacing1"/>
-      </w:pPr>
-    </w:p>
-    <w:p>
-      <w:pPr>
+        <w:ind w:left="0"/>
         <w:sectPr>
           <w:type w:val="continuous"/>
           <w:pgSz w:w="12240" w:h="15840"/>
@@ -4263,83 +4288,14 @@
     </w:p>
     <w:p>
       <w:r>
+        <w:rPr>
+          <w:noProof/>
+        </w:rPr>
         <w:drawing>
           <wp:inline distT="0" distB="0" distL="0" distR="0" wp14:anchorId="7CF0E809" wp14:editId="6B4B0E31">
             <wp:extent cx="7932901" cy="3784600"/>
             <wp:effectExtent l="0" t="0" r="0" b="6350"/>
             <wp:docPr id="5" name="Graphic 5"/>
-            <wp:cNvGraphicFramePr>
-              <a:graphicFrameLocks xmlns:a="http://schemas.openxmlformats.org/drawingml/2006/main" noChangeAspect="1"/>
-            </wp:cNvGraphicFramePr>
-            <a:graphic xmlns:a="http://schemas.openxmlformats.org/drawingml/2006/main">
-              <a:graphicData uri="http://schemas.openxmlformats.org/drawingml/2006/picture">
-                <pic:pic xmlns:pic="http://schemas.openxmlformats.org/drawingml/2006/picture">
-                  <pic:nvPicPr>
-                    <pic:cNvPr id="1" name=""/>
-                    <pic:cNvPicPr/>
-                  </pic:nvPicPr>
-                  <pic:blipFill>
-                    <a:blip r:embed="rId9">
-                      <a:extLst>
-                        <a:ext uri="{96DAC541-7B7A-43D3-8B79-37D633B846F1}">
-                          <asvg:svgBlip xmlns:asvg="http://schemas.microsoft.com/office/drawing/2016/SVG/main" r:embed="rId10"/>
-                        </a:ext>
-                      </a:extLst>
-                    </a:blip>
-                    <a:stretch>
-                      <a:fillRect/>
-                    </a:stretch>
-                  </pic:blipFill>
-                  <pic:spPr>
-                    <a:xfrm>
-                      <a:off x="0" y="0"/>
-                      <a:ext cx="7932901" cy="3784600"/>
-                    </a:xfrm>
-                    <a:prstGeom prst="rect">
-                      <a:avLst/>
-                    </a:prstGeom>
-                  </pic:spPr>
-                </pic:pic>
-              </a:graphicData>
-            </a:graphic>
-          </wp:inline>
-        </w:drawing>
-      </w:r>
-    </w:p>
-    <w:p>
-      <w:pPr>
-        <w:pStyle w:val="Caption"/>
-      </w:pPr>
-      <w:bookmarkStart w:id="17" w:name="_Ref496541114"/>
-      <w:r>
-        <w:t xml:space="preserve">Diagramme de Classe </w:t>
-      </w:r>
-      <w:fldSimple w:instr=" SEQ Diagramme_de_Classe \* ARABIC ">
-        <w:r>
-          <w:rPr>
-            <w:noProof/>
-          </w:rPr>
-          <w:t>1</w:t>
-        </w:r>
-      </w:fldSimple>
-      <w:bookmarkEnd w:id="17"/>
-      <w:r>
-        <w:t xml:space="preserve"> Interactions entre les packages</w:t>
-      </w:r>
-    </w:p>
-    <w:p>
-      <w:r>
-        <w:br w:type="page"/>
-      </w:r>
-    </w:p>
-    <w:p>
-      <w:r>
-        <w:lastRenderedPageBreak/>
-        <w:drawing>
-          <wp:inline distT="0" distB="0" distL="0" distR="0" wp14:anchorId="51E2107A" wp14:editId="696EE9F7">
-            <wp:extent cx="5608955" cy="5105400"/>
-            <wp:effectExtent l="0" t="0" r="0" b="0"/>
-            <wp:docPr id="6" name="Graphic 6"/>
             <wp:cNvGraphicFramePr>
               <a:graphicFrameLocks xmlns:a="http://schemas.openxmlformats.org/drawingml/2006/main" noChangeAspect="1"/>
             </wp:cNvGraphicFramePr>
@@ -4365,7 +4321,7 @@
                   <pic:spPr>
                     <a:xfrm>
                       <a:off x="0" y="0"/>
-                      <a:ext cx="5609626" cy="5106011"/>
+                      <a:ext cx="7932901" cy="3784600"/>
                     </a:xfrm>
                     <a:prstGeom prst="rect">
                       <a:avLst/>
@@ -4382,37 +4338,52 @@
       <w:pPr>
         <w:pStyle w:val="Caption"/>
       </w:pPr>
-      <w:bookmarkStart w:id="18" w:name="_Ref496541996"/>
+      <w:bookmarkStart w:id="17" w:name="_Ref496541114"/>
       <w:r>
         <w:t xml:space="preserve">Diagramme de Classe </w:t>
       </w:r>
-      <w:fldSimple w:instr=" SEQ Diagramme_de_Classe \* ARABIC ">
-        <w:r>
-          <w:rPr>
-            <w:noProof/>
-          </w:rPr>
-          <w:t>2</w:t>
-        </w:r>
-      </w:fldSimple>
-      <w:bookmarkEnd w:id="18"/>
-      <w:r>
-        <w:t xml:space="preserve"> </w:t>
-      </w:r>
-      <w:r>
-        <w:t>Modèle</w:t>
+      <w:r>
+        <w:fldChar w:fldCharType="begin"/>
+      </w:r>
+      <w:r>
+        <w:instrText xml:space="preserve"> SEQ Diagramme_de_Classe \* ARABIC </w:instrText>
+      </w:r>
+      <w:r>
+        <w:fldChar w:fldCharType="separate"/>
+      </w:r>
+      <w:r>
+        <w:rPr>
+          <w:noProof/>
+        </w:rPr>
+        <w:t>1</w:t>
+      </w:r>
+      <w:r>
+        <w:rPr>
+          <w:noProof/>
+        </w:rPr>
+        <w:fldChar w:fldCharType="end"/>
+      </w:r>
+      <w:bookmarkEnd w:id="17"/>
+      <w:r>
+        <w:t xml:space="preserve"> Interactions entre les packages</w:t>
       </w:r>
     </w:p>
     <w:p>
-      <w:pPr>
-        <w:pStyle w:val="Caption"/>
-      </w:pPr>
-      <w:r>
+      <w:r>
+        <w:br w:type="page"/>
+      </w:r>
+    </w:p>
+    <w:p>
+      <w:r>
+        <w:rPr>
+          <w:noProof/>
+        </w:rPr>
         <w:lastRenderedPageBreak/>
         <w:drawing>
-          <wp:inline distT="0" distB="0" distL="0" distR="0" wp14:anchorId="47EF5129" wp14:editId="0D72A482">
-            <wp:extent cx="7933690" cy="5148580"/>
+          <wp:inline distT="0" distB="0" distL="0" distR="0" wp14:anchorId="51E2107A" wp14:editId="696EE9F7">
+            <wp:extent cx="5608955" cy="5105400"/>
             <wp:effectExtent l="0" t="0" r="0" b="0"/>
-            <wp:docPr id="7" name="Graphic 7"/>
+            <wp:docPr id="6" name="Graphic 6"/>
             <wp:cNvGraphicFramePr>
               <a:graphicFrameLocks xmlns:a="http://schemas.openxmlformats.org/drawingml/2006/main" noChangeAspect="1"/>
             </wp:cNvGraphicFramePr>
@@ -4438,7 +4409,7 @@
                   <pic:spPr>
                     <a:xfrm>
                       <a:off x="0" y="0"/>
-                      <a:ext cx="7933690" cy="5148580"/>
+                      <a:ext cx="5609626" cy="5106011"/>
                     </a:xfrm>
                     <a:prstGeom prst="rect">
                       <a:avLst/>
@@ -4455,22 +4426,37 @@
       <w:pPr>
         <w:pStyle w:val="Caption"/>
       </w:pPr>
+      <w:bookmarkStart w:id="18" w:name="_Ref496541996"/>
       <w:r>
         <w:t xml:space="preserve">Diagramme de Classe </w:t>
       </w:r>
-      <w:fldSimple w:instr=" SEQ Diagramme_de_Classe \* ARABIC ">
-        <w:r>
-          <w:rPr>
-            <w:noProof/>
-          </w:rPr>
-          <w:t>3</w:t>
-        </w:r>
-      </w:fldSimple>
+      <w:r>
+        <w:fldChar w:fldCharType="begin"/>
+      </w:r>
+      <w:r>
+        <w:instrText xml:space="preserve"> SEQ Diagramme_de_Classe \* ARABIC </w:instrText>
+      </w:r>
+      <w:r>
+        <w:fldChar w:fldCharType="separate"/>
+      </w:r>
+      <w:r>
+        <w:rPr>
+          <w:noProof/>
+        </w:rPr>
+        <w:t>2</w:t>
+      </w:r>
+      <w:r>
+        <w:rPr>
+          <w:noProof/>
+        </w:rPr>
+        <w:fldChar w:fldCharType="end"/>
+      </w:r>
+      <w:bookmarkEnd w:id="18"/>
       <w:r>
         <w:t xml:space="preserve"> </w:t>
       </w:r>
       <w:r>
-        <w:t>Contrôleur</w:t>
+        <w:t>Modèle</w:t>
       </w:r>
     </w:p>
     <w:p>
@@ -4478,12 +4464,15 @@
         <w:pStyle w:val="Caption"/>
       </w:pPr>
       <w:r>
+        <w:rPr>
+          <w:noProof/>
+        </w:rPr>
         <w:lastRenderedPageBreak/>
         <w:drawing>
-          <wp:inline distT="0" distB="0" distL="0" distR="0" wp14:anchorId="43BBC9EA" wp14:editId="2BAE55AB">
-            <wp:extent cx="6473825" cy="5080000"/>
-            <wp:effectExtent l="0" t="0" r="3175" b="6350"/>
-            <wp:docPr id="8" name="Graphic 8"/>
+          <wp:inline distT="0" distB="0" distL="0" distR="0" wp14:anchorId="47EF5129" wp14:editId="0D72A482">
+            <wp:extent cx="7933690" cy="5148580"/>
+            <wp:effectExtent l="0" t="0" r="0" b="0"/>
+            <wp:docPr id="7" name="Graphic 7"/>
             <wp:cNvGraphicFramePr>
               <a:graphicFrameLocks xmlns:a="http://schemas.openxmlformats.org/drawingml/2006/main" noChangeAspect="1"/>
             </wp:cNvGraphicFramePr>
@@ -4509,6 +4498,93 @@
                   <pic:spPr>
                     <a:xfrm>
                       <a:off x="0" y="0"/>
+                      <a:ext cx="7933690" cy="5148580"/>
+                    </a:xfrm>
+                    <a:prstGeom prst="rect">
+                      <a:avLst/>
+                    </a:prstGeom>
+                  </pic:spPr>
+                </pic:pic>
+              </a:graphicData>
+            </a:graphic>
+          </wp:inline>
+        </w:drawing>
+      </w:r>
+    </w:p>
+    <w:p>
+      <w:pPr>
+        <w:pStyle w:val="Caption"/>
+      </w:pPr>
+      <w:r>
+        <w:t xml:space="preserve">Diagramme de Classe </w:t>
+      </w:r>
+      <w:r>
+        <w:fldChar w:fldCharType="begin"/>
+      </w:r>
+      <w:r>
+        <w:instrText xml:space="preserve"> SEQ Diagramme_de_Classe \* ARABIC </w:instrText>
+      </w:r>
+      <w:r>
+        <w:fldChar w:fldCharType="separate"/>
+      </w:r>
+      <w:r>
+        <w:rPr>
+          <w:noProof/>
+        </w:rPr>
+        <w:t>3</w:t>
+      </w:r>
+      <w:r>
+        <w:rPr>
+          <w:noProof/>
+        </w:rPr>
+        <w:fldChar w:fldCharType="end"/>
+      </w:r>
+      <w:r>
+        <w:t xml:space="preserve"> </w:t>
+      </w:r>
+      <w:r>
+        <w:t>Contrôleur</w:t>
+      </w:r>
+    </w:p>
+    <w:p>
+      <w:pPr>
+        <w:pStyle w:val="Caption"/>
+      </w:pPr>
+      <w:r>
+        <w:rPr>
+          <w:noProof/>
+        </w:rPr>
+        <w:lastRenderedPageBreak/>
+        <w:drawing>
+          <wp:inline distT="0" distB="0" distL="0" distR="0" wp14:anchorId="43BBC9EA" wp14:editId="2BAE55AB">
+            <wp:extent cx="6473825" cy="5080000"/>
+            <wp:effectExtent l="0" t="0" r="3175" b="6350"/>
+            <wp:docPr id="8" name="Graphic 8"/>
+            <wp:cNvGraphicFramePr>
+              <a:graphicFrameLocks xmlns:a="http://schemas.openxmlformats.org/drawingml/2006/main" noChangeAspect="1"/>
+            </wp:cNvGraphicFramePr>
+            <a:graphic xmlns:a="http://schemas.openxmlformats.org/drawingml/2006/main">
+              <a:graphicData uri="http://schemas.openxmlformats.org/drawingml/2006/picture">
+                <pic:pic xmlns:pic="http://schemas.openxmlformats.org/drawingml/2006/picture">
+                  <pic:nvPicPr>
+                    <pic:cNvPr id="1" name=""/>
+                    <pic:cNvPicPr/>
+                  </pic:nvPicPr>
+                  <pic:blipFill>
+                    <a:blip r:embed="rId17">
+                      <a:extLst>
+                        <a:ext uri="{96DAC541-7B7A-43D3-8B79-37D633B846F1}">
+                          <asvg:svgBlip xmlns:asvg="http://schemas.microsoft.com/office/drawing/2016/SVG/main" r:embed="rId18"/>
+                        </a:ext>
+                      </a:extLst>
+                    </a:blip>
+                    <a:stretch>
+                      <a:fillRect/>
+                    </a:stretch>
+                  </pic:blipFill>
+                  <pic:spPr>
+                    <a:xfrm>
+                      <a:off x="0" y="0"/>
                       <a:ext cx="6478143" cy="5083388"/>
                     </a:xfrm>
                     <a:prstGeom prst="rect">
@@ -4529,14 +4605,27 @@
       <w:r>
         <w:t xml:space="preserve">Diagramme de Classe </w:t>
       </w:r>
-      <w:fldSimple w:instr=" SEQ Diagramme_de_Classe \* ARABIC ">
-        <w:r>
-          <w:rPr>
-            <w:noProof/>
-          </w:rPr>
-          <w:t>4</w:t>
-        </w:r>
-      </w:fldSimple>
+      <w:r>
+        <w:fldChar w:fldCharType="begin"/>
+      </w:r>
+      <w:r>
+        <w:instrText xml:space="preserve"> SEQ Diagramme_de_Classe \* ARABIC </w:instrText>
+      </w:r>
+      <w:r>
+        <w:fldChar w:fldCharType="separate"/>
+      </w:r>
+      <w:r>
+        <w:rPr>
+          <w:noProof/>
+        </w:rPr>
+        <w:t>4</w:t>
+      </w:r>
+      <w:r>
+        <w:rPr>
+          <w:noProof/>
+        </w:rPr>
+        <w:fldChar w:fldCharType="end"/>
+      </w:r>
       <w:r>
         <w:t>Vue</w:t>
       </w:r>
@@ -4558,6 +4647,9 @@
         <w:keepNext/>
       </w:pPr>
       <w:r>
+        <w:rPr>
+          <w:noProof/>
+        </w:rPr>
         <w:drawing>
           <wp:inline distT="0" distB="0" distL="0" distR="0" wp14:anchorId="3130631F" wp14:editId="285774C1">
             <wp:extent cx="1752600" cy="3238500"/>
@@ -4574,7 +4666,7 @@
                     <pic:cNvPicPr/>
                   </pic:nvPicPr>
                   <pic:blipFill>
-                    <a:blip r:embed="rId17"/>
+                    <a:blip r:embed="rId19"/>
                     <a:stretch>
                       <a:fillRect/>
                     </a:stretch>
@@ -4599,24 +4691,37 @@
       <w:pPr>
         <w:pStyle w:val="Caption"/>
       </w:pPr>
-      <w:bookmarkStart w:id="20" w:name="_Ref496540475"/>
-      <w:bookmarkStart w:id="21" w:name="_Ref496540484"/>
+      <w:bookmarkStart w:id="20" w:name="_Ref496540484"/>
+      <w:bookmarkStart w:id="21" w:name="_Ref496540475"/>
       <w:r>
         <w:t xml:space="preserve">Diagramme de Classe </w:t>
       </w:r>
-      <w:fldSimple w:instr=" SEQ Diagramme_de_Classe \* ARABIC ">
-        <w:r>
-          <w:rPr>
-            <w:noProof/>
-          </w:rPr>
-          <w:t>5</w:t>
-        </w:r>
-      </w:fldSimple>
+      <w:r>
+        <w:fldChar w:fldCharType="begin"/>
+      </w:r>
+      <w:r>
+        <w:instrText xml:space="preserve"> SEQ Diagramme_de_Classe \* ARABIC </w:instrText>
+      </w:r>
+      <w:r>
+        <w:fldChar w:fldCharType="separate"/>
+      </w:r>
+      <w:r>
+        <w:rPr>
+          <w:noProof/>
+        </w:rPr>
+        <w:t>5</w:t>
+      </w:r>
+      <w:r>
+        <w:rPr>
+          <w:noProof/>
+        </w:rPr>
+        <w:fldChar w:fldCharType="end"/>
+      </w:r>
+      <w:bookmarkEnd w:id="20"/>
+      <w:r>
+        <w:t xml:space="preserve"> Exemple Aucune Architecture</w:t>
+      </w:r>
       <w:bookmarkEnd w:id="21"/>
-      <w:r>
-        <w:t xml:space="preserve"> Exemple Aucune Architecture</w:t>
-      </w:r>
-      <w:bookmarkEnd w:id="20"/>
     </w:p>
     <w:p>
       <w:pPr>
@@ -4624,6 +4729,9 @@
         <w:keepNext/>
       </w:pPr>
       <w:r>
+        <w:rPr>
+          <w:noProof/>
+        </w:rPr>
         <w:lastRenderedPageBreak/>
         <w:drawing>
           <wp:inline distT="0" distB="0" distL="0" distR="0" wp14:anchorId="57EF6E48" wp14:editId="17669295">
@@ -4641,7 +4749,7 @@
                     <pic:cNvPicPr/>
                   </pic:nvPicPr>
                   <pic:blipFill>
-                    <a:blip r:embed="rId18"/>
+                    <a:blip r:embed="rId20"/>
                     <a:stretch>
                       <a:fillRect/>
                     </a:stretch>
@@ -4670,14 +4778,27 @@
       <w:r>
         <w:t xml:space="preserve">Diagramme de Classe </w:t>
       </w:r>
-      <w:fldSimple w:instr=" SEQ Diagramme_de_Classe \* ARABIC ">
-        <w:r>
-          <w:rPr>
-            <w:noProof/>
-          </w:rPr>
-          <w:t>6</w:t>
-        </w:r>
-      </w:fldSimple>
+      <w:r>
+        <w:fldChar w:fldCharType="begin"/>
+      </w:r>
+      <w:r>
+        <w:instrText xml:space="preserve"> SEQ Diagramme_de_Classe \* ARABIC </w:instrText>
+      </w:r>
+      <w:r>
+        <w:fldChar w:fldCharType="separate"/>
+      </w:r>
+      <w:r>
+        <w:rPr>
+          <w:noProof/>
+        </w:rPr>
+        <w:t>6</w:t>
+      </w:r>
+      <w:r>
+        <w:rPr>
+          <w:noProof/>
+        </w:rPr>
+        <w:fldChar w:fldCharType="end"/>
+      </w:r>
       <w:bookmarkEnd w:id="22"/>
       <w:r>
         <w:t xml:space="preserve"> Classe Production Comme Classe Externe</w:t>
@@ -4982,14 +5103,27 @@
                             <w:r>
                               <w:t xml:space="preserve">Exemple de Code </w:t>
                             </w:r>
-                            <w:fldSimple w:instr=" SEQ Exemple_de_Code \* ARABIC ">
-                              <w:r>
-                                <w:rPr>
-                                  <w:noProof/>
-                                </w:rPr>
-                                <w:t>1</w:t>
-                              </w:r>
-                            </w:fldSimple>
+                            <w:r>
+                              <w:fldChar w:fldCharType="begin"/>
+                            </w:r>
+                            <w:r>
+                              <w:instrText xml:space="preserve"> SEQ Exemple_de_Code \* ARABIC </w:instrText>
+                            </w:r>
+                            <w:r>
+                              <w:fldChar w:fldCharType="separate"/>
+                            </w:r>
+                            <w:r>
+                              <w:rPr>
+                                <w:noProof/>
+                              </w:rPr>
+                              <w:t>1</w:t>
+                            </w:r>
+                            <w:r>
+                              <w:rPr>
+                                <w:noProof/>
+                              </w:rPr>
+                              <w:fldChar w:fldCharType="end"/>
+                            </w:r>
                             <w:bookmarkEnd w:id="24"/>
                             <w:r>
                               <w:t xml:space="preserve"> Production comme classe interne</w:t>
@@ -5026,14 +5160,27 @@
                       <w:r>
                         <w:t xml:space="preserve">Exemple de Code </w:t>
                       </w:r>
-                      <w:fldSimple w:instr=" SEQ Exemple_de_Code \* ARABIC ">
-                        <w:r>
-                          <w:rPr>
-                            <w:noProof/>
-                          </w:rPr>
-                          <w:t>1</w:t>
-                        </w:r>
-                      </w:fldSimple>
+                      <w:r>
+                        <w:fldChar w:fldCharType="begin"/>
+                      </w:r>
+                      <w:r>
+                        <w:instrText xml:space="preserve"> SEQ Exemple_de_Code \* ARABIC </w:instrText>
+                      </w:r>
+                      <w:r>
+                        <w:fldChar w:fldCharType="separate"/>
+                      </w:r>
+                      <w:r>
+                        <w:rPr>
+                          <w:noProof/>
+                        </w:rPr>
+                        <w:t>1</w:t>
+                      </w:r>
+                      <w:r>
+                        <w:rPr>
+                          <w:noProof/>
+                        </w:rPr>
+                        <w:fldChar w:fldCharType="end"/>
+                      </w:r>
                       <w:bookmarkEnd w:id="25"/>
                       <w:r>
                         <w:t xml:space="preserve"> Production comme classe interne</w:t>
@@ -5076,88 +5223,14 @@
         <w:keepNext/>
       </w:pPr>
       <w:r>
+        <w:rPr>
+          <w:noProof/>
+        </w:rPr>
         <w:drawing>
           <wp:inline distT="0" distB="0" distL="0" distR="0" wp14:anchorId="76E1B50D" wp14:editId="7C436C29">
             <wp:extent cx="5044580" cy="4842934"/>
             <wp:effectExtent l="0" t="0" r="3810" b="0"/>
             <wp:docPr id="12" name="Graphic 12"/>
-            <wp:cNvGraphicFramePr>
-              <a:graphicFrameLocks xmlns:a="http://schemas.openxmlformats.org/drawingml/2006/main" noChangeAspect="1"/>
-            </wp:cNvGraphicFramePr>
-            <a:graphic xmlns:a="http://schemas.openxmlformats.org/drawingml/2006/main">
-              <a:graphicData uri="http://schemas.openxmlformats.org/drawingml/2006/picture">
-                <pic:pic xmlns:pic="http://schemas.openxmlformats.org/drawingml/2006/picture">
-                  <pic:nvPicPr>
-                    <pic:cNvPr id="1" name=""/>
-                    <pic:cNvPicPr/>
-                  </pic:nvPicPr>
-                  <pic:blipFill>
-                    <a:blip r:embed="rId19">
-                      <a:extLst>
-                        <a:ext uri="{96DAC541-7B7A-43D3-8B79-37D633B846F1}">
-                          <asvg:svgBlip xmlns:asvg="http://schemas.microsoft.com/office/drawing/2016/SVG/main" r:embed="rId20"/>
-                        </a:ext>
-                      </a:extLst>
-                    </a:blip>
-                    <a:stretch>
-                      <a:fillRect/>
-                    </a:stretch>
-                  </pic:blipFill>
-                  <pic:spPr>
-                    <a:xfrm>
-                      <a:off x="0" y="0"/>
-                      <a:ext cx="5051040" cy="4849136"/>
-                    </a:xfrm>
-                    <a:prstGeom prst="rect">
-                      <a:avLst/>
-                    </a:prstGeom>
-                  </pic:spPr>
-                </pic:pic>
-              </a:graphicData>
-            </a:graphic>
-          </wp:inline>
-        </w:drawing>
-      </w:r>
-    </w:p>
-    <w:p>
-      <w:pPr>
-        <w:pStyle w:val="Caption"/>
-      </w:pPr>
-      <w:bookmarkStart w:id="27" w:name="_Ref496545709"/>
-      <w:r>
-        <w:t xml:space="preserve">Diagramme de Séquence </w:t>
-      </w:r>
-      <w:fldSimple w:instr=" SEQ Diagramme_de_Séquence \* ARABIC ">
-        <w:r>
-          <w:rPr>
-            <w:noProof/>
-          </w:rPr>
-          <w:t>1</w:t>
-        </w:r>
-      </w:fldSimple>
-      <w:r>
-        <w:t xml:space="preserve"> Observation de l'entrepôt</w:t>
-      </w:r>
-      <w:bookmarkEnd w:id="27"/>
-    </w:p>
-    <w:p>
-      <w:pPr>
-        <w:keepNext/>
-        <w:suppressAutoHyphens w:val="0"/>
-        <w:spacing w:after="0" w:line="240" w:lineRule="auto"/>
-        <w:ind w:left="0"/>
-        <w:jc w:val="left"/>
-      </w:pPr>
-      <w:r>
-        <w:br w:type="page"/>
-      </w:r>
-      <w:r>
-        <w:lastRenderedPageBreak/>
-        <w:drawing>
-          <wp:inline distT="0" distB="0" distL="0" distR="0" wp14:anchorId="297E8419" wp14:editId="5A8F5646">
-            <wp:extent cx="7933690" cy="4953000"/>
-            <wp:effectExtent l="0" t="0" r="0" b="0"/>
-            <wp:docPr id="13" name="Graphic 13"/>
             <wp:cNvGraphicFramePr>
               <a:graphicFrameLocks xmlns:a="http://schemas.openxmlformats.org/drawingml/2006/main" noChangeAspect="1"/>
             </wp:cNvGraphicFramePr>
@@ -5183,6 +5256,99 @@
                   <pic:spPr>
                     <a:xfrm>
                       <a:off x="0" y="0"/>
+                      <a:ext cx="5051040" cy="4849136"/>
+                    </a:xfrm>
+                    <a:prstGeom prst="rect">
+                      <a:avLst/>
+                    </a:prstGeom>
+                  </pic:spPr>
+                </pic:pic>
+              </a:graphicData>
+            </a:graphic>
+          </wp:inline>
+        </w:drawing>
+      </w:r>
+    </w:p>
+    <w:p>
+      <w:pPr>
+        <w:pStyle w:val="Caption"/>
+      </w:pPr>
+      <w:bookmarkStart w:id="27" w:name="_Ref496545709"/>
+      <w:r>
+        <w:t xml:space="preserve">Diagramme de Séquence </w:t>
+      </w:r>
+      <w:r>
+        <w:fldChar w:fldCharType="begin"/>
+      </w:r>
+      <w:r>
+        <w:instrText xml:space="preserve"> SEQ Diagramme_de_Séquence \* ARABIC </w:instrText>
+      </w:r>
+      <w:r>
+        <w:fldChar w:fldCharType="separate"/>
+      </w:r>
+      <w:r>
+        <w:rPr>
+          <w:noProof/>
+        </w:rPr>
+        <w:t>1</w:t>
+      </w:r>
+      <w:r>
+        <w:rPr>
+          <w:noProof/>
+        </w:rPr>
+        <w:fldChar w:fldCharType="end"/>
+      </w:r>
+      <w:r>
+        <w:t xml:space="preserve"> Observation de l'entrepôt</w:t>
+      </w:r>
+      <w:bookmarkEnd w:id="27"/>
+    </w:p>
+    <w:p>
+      <w:pPr>
+        <w:keepNext/>
+        <w:suppressAutoHyphens w:val="0"/>
+        <w:spacing w:after="0" w:line="240" w:lineRule="auto"/>
+        <w:ind w:left="0"/>
+        <w:jc w:val="left"/>
+      </w:pPr>
+      <w:r>
+        <w:br w:type="page"/>
+      </w:r>
+      <w:r>
+        <w:rPr>
+          <w:noProof/>
+        </w:rPr>
+        <w:lastRenderedPageBreak/>
+        <w:drawing>
+          <wp:inline distT="0" distB="0" distL="0" distR="0" wp14:anchorId="297E8419" wp14:editId="5A8F5646">
+            <wp:extent cx="7933690" cy="4953000"/>
+            <wp:effectExtent l="0" t="0" r="0" b="0"/>
+            <wp:docPr id="13" name="Graphic 13"/>
+            <wp:cNvGraphicFramePr>
+              <a:graphicFrameLocks xmlns:a="http://schemas.openxmlformats.org/drawingml/2006/main" noChangeAspect="1"/>
+            </wp:cNvGraphicFramePr>
+            <a:graphic xmlns:a="http://schemas.openxmlformats.org/drawingml/2006/main">
+              <a:graphicData uri="http://schemas.openxmlformats.org/drawingml/2006/picture">
+                <pic:pic xmlns:pic="http://schemas.openxmlformats.org/drawingml/2006/picture">
+                  <pic:nvPicPr>
+                    <pic:cNvPr id="1" name=""/>
+                    <pic:cNvPicPr/>
+                  </pic:nvPicPr>
+                  <pic:blipFill>
+                    <a:blip r:embed="rId23">
+                      <a:extLst>
+                        <a:ext uri="{96DAC541-7B7A-43D3-8B79-37D633B846F1}">
+                          <asvg:svgBlip xmlns:asvg="http://schemas.microsoft.com/office/drawing/2016/SVG/main" r:embed="rId24"/>
+                        </a:ext>
+                      </a:extLst>
+                    </a:blip>
+                    <a:stretch>
+                      <a:fillRect/>
+                    </a:stretch>
+                  </pic:blipFill>
+                  <pic:spPr>
+                    <a:xfrm>
+                      <a:off x="0" y="0"/>
                       <a:ext cx="7933690" cy="4953000"/>
                     </a:xfrm>
                     <a:prstGeom prst="rect">
@@ -5205,14 +5371,27 @@
       <w:r>
         <w:t xml:space="preserve">Diagramme de Séquence </w:t>
       </w:r>
-      <w:fldSimple w:instr=" SEQ Diagramme_de_Séquence \* ARABIC ">
-        <w:r>
-          <w:rPr>
-            <w:noProof/>
-          </w:rPr>
-          <w:t>2</w:t>
-        </w:r>
-      </w:fldSimple>
+      <w:r>
+        <w:fldChar w:fldCharType="begin"/>
+      </w:r>
+      <w:r>
+        <w:instrText xml:space="preserve"> SEQ Diagramme_de_Séquence \* ARABIC </w:instrText>
+      </w:r>
+      <w:r>
+        <w:fldChar w:fldCharType="separate"/>
+      </w:r>
+      <w:r>
+        <w:rPr>
+          <w:noProof/>
+        </w:rPr>
+        <w:t>2</w:t>
+      </w:r>
+      <w:r>
+        <w:rPr>
+          <w:noProof/>
+        </w:rPr>
+        <w:fldChar w:fldCharType="end"/>
+      </w:r>
       <w:r>
         <w:t xml:space="preserve"> Extraction d'une Composante</w:t>
       </w:r>
@@ -7424,6 +7603,119 @@
       </w:pPr>
       <w:rPr>
         <w:rFonts w:ascii="OpenSymbol" w:hAnsi="OpenSymbol" w:cs="OpenSymbol"/>
+      </w:rPr>
+    </w:lvl>
+  </w:abstractNum>
+  <w:abstractNum w:abstractNumId="15" w15:restartNumberingAfterBreak="0">
+    <w:nsid w:val="72F20D7A"/>
+    <w:multiLevelType w:val="hybridMultilevel"/>
+    <w:tmpl w:val="666A84DA"/>
+    <w:lvl w:ilvl="0" w:tplc="04090001">
+      <w:start w:val="1"/>
+      <w:numFmt w:val="bullet"/>
+      <w:lvlText w:val=""/>
+      <w:lvlJc w:val="left"/>
+      <w:pPr>
+        <w:ind w:left="1080" w:hanging="360"/>
+      </w:pPr>
+      <w:rPr>
+        <w:rFonts w:ascii="Symbol" w:hAnsi="Symbol" w:hint="default"/>
+      </w:rPr>
+    </w:lvl>
+    <w:lvl w:ilvl="1" w:tplc="04090003" w:tentative="1">
+      <w:start w:val="1"/>
+      <w:numFmt w:val="bullet"/>
+      <w:lvlText w:val="o"/>
+      <w:lvlJc w:val="left"/>
+      <w:pPr>
+        <w:ind w:left="1800" w:hanging="360"/>
+      </w:pPr>
+      <w:rPr>
+        <w:rFonts w:ascii="Courier New" w:hAnsi="Courier New" w:cs="Courier New" w:hint="default"/>
+      </w:rPr>
+    </w:lvl>
+    <w:lvl w:ilvl="2" w:tplc="04090005" w:tentative="1">
+      <w:start w:val="1"/>
+      <w:numFmt w:val="bullet"/>
+      <w:lvlText w:val=""/>
+      <w:lvlJc w:val="left"/>
+      <w:pPr>
+        <w:ind w:left="2520" w:hanging="360"/>
+      </w:pPr>
+      <w:rPr>
+        <w:rFonts w:ascii="Wingdings" w:hAnsi="Wingdings" w:hint="default"/>
+      </w:rPr>
+    </w:lvl>
+    <w:lvl w:ilvl="3" w:tplc="04090001" w:tentative="1">
+      <w:start w:val="1"/>
+      <w:numFmt w:val="bullet"/>
+      <w:lvlText w:val=""/>
+      <w:lvlJc w:val="left"/>
+      <w:pPr>
+        <w:ind w:left="3240" w:hanging="360"/>
+      </w:pPr>
+      <w:rPr>
+        <w:rFonts w:ascii="Symbol" w:hAnsi="Symbol" w:hint="default"/>
+      </w:rPr>
+    </w:lvl>
+    <w:lvl w:ilvl="4" w:tplc="04090003" w:tentative="1">
+      <w:start w:val="1"/>
+      <w:numFmt w:val="bullet"/>
+      <w:lvlText w:val="o"/>
+      <w:lvlJc w:val="left"/>
+      <w:pPr>
+        <w:ind w:left="3960" w:hanging="360"/>
+      </w:pPr>
+      <w:rPr>
+        <w:rFonts w:ascii="Courier New" w:hAnsi="Courier New" w:cs="Courier New" w:hint="default"/>
+      </w:rPr>
+    </w:lvl>
+    <w:lvl w:ilvl="5" w:tplc="04090005" w:tentative="1">
+      <w:start w:val="1"/>
+      <w:numFmt w:val="bullet"/>
+      <w:lvlText w:val=""/>
+      <w:lvlJc w:val="left"/>
+      <w:pPr>
+        <w:ind w:left="4680" w:hanging="360"/>
+      </w:pPr>
+      <w:rPr>
+        <w:rFonts w:ascii="Wingdings" w:hAnsi="Wingdings" w:hint="default"/>
+      </w:rPr>
+    </w:lvl>
+    <w:lvl w:ilvl="6" w:tplc="04090001" w:tentative="1">
+      <w:start w:val="1"/>
+      <w:numFmt w:val="bullet"/>
+      <w:lvlText w:val=""/>
+      <w:lvlJc w:val="left"/>
+      <w:pPr>
+        <w:ind w:left="5400" w:hanging="360"/>
+      </w:pPr>
+      <w:rPr>
+        <w:rFonts w:ascii="Symbol" w:hAnsi="Symbol" w:hint="default"/>
+      </w:rPr>
+    </w:lvl>
+    <w:lvl w:ilvl="7" w:tplc="04090003" w:tentative="1">
+      <w:start w:val="1"/>
+      <w:numFmt w:val="bullet"/>
+      <w:lvlText w:val="o"/>
+      <w:lvlJc w:val="left"/>
+      <w:pPr>
+        <w:ind w:left="6120" w:hanging="360"/>
+      </w:pPr>
+      <w:rPr>
+        <w:rFonts w:ascii="Courier New" w:hAnsi="Courier New" w:cs="Courier New" w:hint="default"/>
+      </w:rPr>
+    </w:lvl>
+    <w:lvl w:ilvl="8" w:tplc="04090005" w:tentative="1">
+      <w:start w:val="1"/>
+      <w:numFmt w:val="bullet"/>
+      <w:lvlText w:val=""/>
+      <w:lvlJc w:val="left"/>
+      <w:pPr>
+        <w:ind w:left="6840" w:hanging="360"/>
+      </w:pPr>
+      <w:rPr>
+        <w:rFonts w:ascii="Wingdings" w:hAnsi="Wingdings" w:hint="default"/>
       </w:rPr>
     </w:lvl>
   </w:abstractNum>
@@ -7471,6 +7763,9 @@
   </w:num>
   <w:num w:numId="15">
     <w:abstractNumId w:val="14"/>
+  </w:num>
+  <w:num w:numId="16">
+    <w:abstractNumId w:val="15"/>
   </w:num>
 </w:numbering>
 </file>
@@ -8065,6 +8360,7 @@
   <w:style w:type="character" w:default="1" w:styleId="DefaultParagraphFont">
     <w:name w:val="Default Paragraph Font"/>
     <w:uiPriority w:val="1"/>
+    <w:semiHidden/>
     <w:unhideWhenUsed/>
   </w:style>
   <w:style w:type="table" w:default="1" w:styleId="TableNormal">
@@ -9106,6 +9402,18 @@
       <w:spacing w:val="0"/>
       <w:kern w:val="0"/>
       <w:lang w:val="en-US" w:eastAsia="en-US" w:bidi="ar-SA"/>
+    </w:rPr>
+  </w:style>
+  <w:style w:type="character" w:styleId="UnresolvedMention">
+    <w:name w:val="Unresolved Mention"/>
+    <w:basedOn w:val="DefaultParagraphFont"/>
+    <w:uiPriority w:val="99"/>
+    <w:semiHidden/>
+    <w:unhideWhenUsed/>
+    <w:rsid w:val="00FD6405"/>
+    <w:rPr>
+      <w:color w:val="808080"/>
+      <w:shd w:val="clear" w:color="auto" w:fill="E6E6E6"/>
     </w:rPr>
   </w:style>
 </w:styles>
@@ -9411,7 +9719,7 @@
 </file>
 
 <file path=customXml/itemProps1.xml><?xml version="1.0" encoding="utf-8"?>
-<ds:datastoreItem xmlns:ds="http://schemas.openxmlformats.org/officeDocument/2006/customXml" ds:itemID="{311583F5-4380-47F3-9239-709E78913BCE}">
+<ds:datastoreItem xmlns:ds="http://schemas.openxmlformats.org/officeDocument/2006/customXml" ds:itemID="{783303FF-1730-4476-A43C-DF79B9A0D018}">
   <ds:schemaRefs>
     <ds:schemaRef ds:uri="http://schemas.openxmlformats.org/officeDocument/2006/bibliography"/>
   </ds:schemaRefs>
